--- a/Arquivos/ANOTAÇÕES BRUNO.docx
+++ b/Arquivos/ANOTAÇÕES BRUNO.docx
@@ -310,7 +310,11 @@
     <w:p>
       <w:pPr>
         <w:rPr>
-          <w:rFonts w:ascii="Arial" w:hAnsi="Arial" w:cs="Arial"/>
+          <w:rFonts w:cstheme="minorHAnsi"/>
+          <w:color w:val="000000"/>
+          <w:sz w:val="20"/>
+          <w:szCs w:val="20"/>
+          <w:shd w:val="clear" w:color="auto" w:fill="E8F2FE"/>
         </w:rPr>
       </w:pPr>
       <w:r>
@@ -322,6 +326,44 @@
           <w:shd w:val="clear" w:color="auto" w:fill="E8F2FE"/>
         </w:rPr>
         <w:t>Variavel constante sempre deixar o nome em MAIUSCULO</w:t>
+      </w:r>
+    </w:p>
+    <w:p>
+      <w:pPr>
+        <w:rPr>
+          <w:rFonts w:cstheme="minorHAnsi"/>
+          <w:color w:val="000000"/>
+          <w:sz w:val="20"/>
+          <w:szCs w:val="20"/>
+          <w:shd w:val="clear" w:color="auto" w:fill="E8F2FE"/>
+        </w:rPr>
+      </w:pPr>
+      <w:r>
+        <w:rPr>
+          <w:rFonts w:cstheme="minorHAnsi"/>
+          <w:color w:val="000000"/>
+          <w:sz w:val="20"/>
+          <w:szCs w:val="20"/>
+          <w:shd w:val="clear" w:color="auto" w:fill="E8F2FE"/>
+        </w:rPr>
+        <w:t>Segurando o ALT maios as seta, consigo mexer na linhas para cima e baixo</w:t>
+      </w:r>
+    </w:p>
+    <w:p>
+      <w:pPr>
+        <w:rPr>
+          <w:rFonts w:ascii="Arial" w:hAnsi="Arial" w:cs="Arial"/>
+        </w:rPr>
+      </w:pPr>
+      <w:r>
+        <w:rPr>
+          <w:rFonts w:cstheme="minorHAnsi"/>
+          <w:color w:val="000000"/>
+          <w:sz w:val="20"/>
+          <w:szCs w:val="20"/>
+          <w:shd w:val="clear" w:color="auto" w:fill="E8F2FE"/>
+        </w:rPr>
+        <w:t>Crtl + alt, duplica a linha de codigo</w:t>
       </w:r>
     </w:p>
     <w:sectPr>

--- a/Arquivos/ANOTAÇÕES BRUNO.docx
+++ b/Arquivos/ANOTAÇÕES BRUNO.docx
@@ -12,12 +12,35 @@
           <w:shd w:val="clear" w:color="auto" w:fill="E8F2FE"/>
         </w:rPr>
       </w:pPr>
-      <w:r>
-        <w:rPr>
-          <w:rFonts w:ascii="Arial" w:hAnsi="Arial" w:cs="Arial"/>
-        </w:rPr>
-        <w:t xml:space="preserve">Main + crtl = </w:t>
-      </w:r>
+      <w:proofErr w:type="spellStart"/>
+      <w:r>
+        <w:rPr>
+          <w:rFonts w:ascii="Arial" w:hAnsi="Arial" w:cs="Arial"/>
+        </w:rPr>
+        <w:t>Main</w:t>
+      </w:r>
+      <w:proofErr w:type="spellEnd"/>
+      <w:r>
+        <w:rPr>
+          <w:rFonts w:ascii="Arial" w:hAnsi="Arial" w:cs="Arial"/>
+        </w:rPr>
+        <w:t xml:space="preserve"> + </w:t>
+      </w:r>
+      <w:proofErr w:type="spellStart"/>
+      <w:r>
+        <w:rPr>
+          <w:rFonts w:ascii="Arial" w:hAnsi="Arial" w:cs="Arial"/>
+        </w:rPr>
+        <w:t>crtl</w:t>
+      </w:r>
+      <w:proofErr w:type="spellEnd"/>
+      <w:r>
+        <w:rPr>
+          <w:rFonts w:ascii="Arial" w:hAnsi="Arial" w:cs="Arial"/>
+        </w:rPr>
+        <w:t xml:space="preserve"> = </w:t>
+      </w:r>
+      <w:proofErr w:type="spellStart"/>
       <w:r>
         <w:rPr>
           <w:rFonts w:ascii="Arial" w:hAnsi="Arial" w:cs="Arial"/>
@@ -30,6 +53,7 @@
         </w:rPr>
         <w:t>public</w:t>
       </w:r>
+      <w:proofErr w:type="spellEnd"/>
       <w:r>
         <w:rPr>
           <w:rFonts w:ascii="Arial" w:hAnsi="Arial" w:cs="Arial"/>
@@ -40,6 +64,7 @@
         </w:rPr>
         <w:t xml:space="preserve"> </w:t>
       </w:r>
+      <w:proofErr w:type="spellStart"/>
       <w:r>
         <w:rPr>
           <w:rFonts w:ascii="Arial" w:hAnsi="Arial" w:cs="Arial"/>
@@ -52,6 +77,7 @@
         </w:rPr>
         <w:t>static</w:t>
       </w:r>
+      <w:proofErr w:type="spellEnd"/>
       <w:r>
         <w:rPr>
           <w:rFonts w:ascii="Arial" w:hAnsi="Arial" w:cs="Arial"/>
@@ -62,6 +88,7 @@
         </w:rPr>
         <w:t xml:space="preserve"> </w:t>
       </w:r>
+      <w:proofErr w:type="spellStart"/>
       <w:r>
         <w:rPr>
           <w:rFonts w:ascii="Arial" w:hAnsi="Arial" w:cs="Arial"/>
@@ -74,16 +101,64 @@
         </w:rPr>
         <w:t>void</w:t>
       </w:r>
-      <w:r>
-        <w:rPr>
-          <w:rFonts w:ascii="Arial" w:hAnsi="Arial" w:cs="Arial"/>
-          <w:color w:val="000000"/>
-          <w:sz w:val="20"/>
-          <w:szCs w:val="20"/>
-          <w:shd w:val="clear" w:color="auto" w:fill="E8F2FE"/>
-        </w:rPr>
-        <w:t xml:space="preserve"> main(String[] </w:t>
-      </w:r>
+      <w:proofErr w:type="spellEnd"/>
+      <w:r>
+        <w:rPr>
+          <w:rFonts w:ascii="Arial" w:hAnsi="Arial" w:cs="Arial"/>
+          <w:color w:val="000000"/>
+          <w:sz w:val="20"/>
+          <w:szCs w:val="20"/>
+          <w:shd w:val="clear" w:color="auto" w:fill="E8F2FE"/>
+        </w:rPr>
+        <w:t xml:space="preserve"> </w:t>
+      </w:r>
+      <w:proofErr w:type="spellStart"/>
+      <w:proofErr w:type="gramStart"/>
+      <w:r>
+        <w:rPr>
+          <w:rFonts w:ascii="Arial" w:hAnsi="Arial" w:cs="Arial"/>
+          <w:color w:val="000000"/>
+          <w:sz w:val="20"/>
+          <w:szCs w:val="20"/>
+          <w:shd w:val="clear" w:color="auto" w:fill="E8F2FE"/>
+        </w:rPr>
+        <w:t>main</w:t>
+      </w:r>
+      <w:proofErr w:type="spellEnd"/>
+      <w:r>
+        <w:rPr>
+          <w:rFonts w:ascii="Arial" w:hAnsi="Arial" w:cs="Arial"/>
+          <w:color w:val="000000"/>
+          <w:sz w:val="20"/>
+          <w:szCs w:val="20"/>
+          <w:shd w:val="clear" w:color="auto" w:fill="E8F2FE"/>
+        </w:rPr>
+        <w:t>(</w:t>
+      </w:r>
+      <w:proofErr w:type="spellStart"/>
+      <w:proofErr w:type="gramEnd"/>
+      <w:r>
+        <w:rPr>
+          <w:rFonts w:ascii="Arial" w:hAnsi="Arial" w:cs="Arial"/>
+          <w:color w:val="000000"/>
+          <w:sz w:val="20"/>
+          <w:szCs w:val="20"/>
+          <w:shd w:val="clear" w:color="auto" w:fill="E8F2FE"/>
+        </w:rPr>
+        <w:t>String</w:t>
+      </w:r>
+      <w:proofErr w:type="spellEnd"/>
+      <w:r>
+        <w:rPr>
+          <w:rFonts w:ascii="Arial" w:hAnsi="Arial" w:cs="Arial"/>
+          <w:color w:val="000000"/>
+          <w:sz w:val="20"/>
+          <w:szCs w:val="20"/>
+          <w:shd w:val="clear" w:color="auto" w:fill="E8F2FE"/>
+        </w:rPr>
+        <w:t xml:space="preserve">[] </w:t>
+      </w:r>
+      <w:proofErr w:type="spellStart"/>
       <w:r>
         <w:rPr>
           <w:rFonts w:ascii="Arial" w:hAnsi="Arial" w:cs="Arial"/>
@@ -94,6 +169,7 @@
         </w:rPr>
         <w:t>args</w:t>
       </w:r>
+      <w:proofErr w:type="spellEnd"/>
       <w:r>
         <w:rPr>
           <w:rFonts w:ascii="Arial" w:hAnsi="Arial" w:cs="Arial"/>
@@ -115,15 +191,38 @@
           <w:shd w:val="clear" w:color="auto" w:fill="E8F2FE"/>
         </w:rPr>
       </w:pPr>
-      <w:r>
-        <w:rPr>
-          <w:rFonts w:ascii="Arial" w:hAnsi="Arial" w:cs="Arial"/>
-          <w:color w:val="000000"/>
-          <w:sz w:val="20"/>
-          <w:szCs w:val="20"/>
-          <w:shd w:val="clear" w:color="auto" w:fill="E8F2FE"/>
-        </w:rPr>
-        <w:t>Syso = System.</w:t>
+      <w:proofErr w:type="spellStart"/>
+      <w:r>
+        <w:rPr>
+          <w:rFonts w:ascii="Arial" w:hAnsi="Arial" w:cs="Arial"/>
+          <w:color w:val="000000"/>
+          <w:sz w:val="20"/>
+          <w:szCs w:val="20"/>
+          <w:shd w:val="clear" w:color="auto" w:fill="E8F2FE"/>
+        </w:rPr>
+        <w:t>Syso</w:t>
+      </w:r>
+      <w:proofErr w:type="spellEnd"/>
+      <w:r>
+        <w:rPr>
+          <w:rFonts w:ascii="Arial" w:hAnsi="Arial" w:cs="Arial"/>
+          <w:color w:val="000000"/>
+          <w:sz w:val="20"/>
+          <w:szCs w:val="20"/>
+          <w:shd w:val="clear" w:color="auto" w:fill="E8F2FE"/>
+        </w:rPr>
+        <w:t xml:space="preserve"> = </w:t>
+      </w:r>
+      <w:proofErr w:type="spellStart"/>
+      <w:r>
+        <w:rPr>
+          <w:rFonts w:ascii="Arial" w:hAnsi="Arial" w:cs="Arial"/>
+          <w:color w:val="000000"/>
+          <w:sz w:val="20"/>
+          <w:szCs w:val="20"/>
+          <w:shd w:val="clear" w:color="auto" w:fill="E8F2FE"/>
+        </w:rPr>
+        <w:t>System.</w:t>
       </w:r>
       <w:r>
         <w:rPr>
@@ -147,28 +246,73 @@
           <w:szCs w:val="20"/>
           <w:shd w:val="clear" w:color="auto" w:fill="E8F2FE"/>
         </w:rPr>
-        <w:t>.println();</w:t>
-      </w:r>
-    </w:p>
-    <w:p>
-      <w:pPr>
-        <w:rPr>
-          <w:rFonts w:cstheme="minorHAnsi"/>
-          <w:color w:val="000000"/>
-          <w:sz w:val="20"/>
-          <w:szCs w:val="20"/>
-          <w:shd w:val="clear" w:color="auto" w:fill="E8F2FE"/>
-        </w:rPr>
-      </w:pPr>
-      <w:r>
-        <w:rPr>
-          <w:rFonts w:ascii="Arial" w:hAnsi="Arial" w:cs="Arial"/>
-          <w:color w:val="000000"/>
-          <w:sz w:val="20"/>
-          <w:szCs w:val="20"/>
-          <w:shd w:val="clear" w:color="auto" w:fill="E8F2FE"/>
-        </w:rPr>
-        <w:t xml:space="preserve">Crlt + shif + F = organiza as linhas de </w:t>
+        <w:t>.println</w:t>
+      </w:r>
+      <w:proofErr w:type="spellEnd"/>
+      <w:r>
+        <w:rPr>
+          <w:rFonts w:ascii="Arial" w:hAnsi="Arial" w:cs="Arial"/>
+          <w:color w:val="000000"/>
+          <w:sz w:val="20"/>
+          <w:szCs w:val="20"/>
+          <w:shd w:val="clear" w:color="auto" w:fill="E8F2FE"/>
+        </w:rPr>
+        <w:t>();</w:t>
+      </w:r>
+    </w:p>
+    <w:p>
+      <w:pPr>
+        <w:rPr>
+          <w:rFonts w:cstheme="minorHAnsi"/>
+          <w:color w:val="000000"/>
+          <w:sz w:val="20"/>
+          <w:szCs w:val="20"/>
+          <w:shd w:val="clear" w:color="auto" w:fill="E8F2FE"/>
+        </w:rPr>
+      </w:pPr>
+      <w:proofErr w:type="spellStart"/>
+      <w:r>
+        <w:rPr>
+          <w:rFonts w:ascii="Arial" w:hAnsi="Arial" w:cs="Arial"/>
+          <w:color w:val="000000"/>
+          <w:sz w:val="20"/>
+          <w:szCs w:val="20"/>
+          <w:shd w:val="clear" w:color="auto" w:fill="E8F2FE"/>
+        </w:rPr>
+        <w:t>Crlt</w:t>
+      </w:r>
+      <w:proofErr w:type="spellEnd"/>
+      <w:r>
+        <w:rPr>
+          <w:rFonts w:ascii="Arial" w:hAnsi="Arial" w:cs="Arial"/>
+          <w:color w:val="000000"/>
+          <w:sz w:val="20"/>
+          <w:szCs w:val="20"/>
+          <w:shd w:val="clear" w:color="auto" w:fill="E8F2FE"/>
+        </w:rPr>
+        <w:t xml:space="preserve"> + </w:t>
+      </w:r>
+      <w:proofErr w:type="spellStart"/>
+      <w:r>
+        <w:rPr>
+          <w:rFonts w:ascii="Arial" w:hAnsi="Arial" w:cs="Arial"/>
+          <w:color w:val="000000"/>
+          <w:sz w:val="20"/>
+          <w:szCs w:val="20"/>
+          <w:shd w:val="clear" w:color="auto" w:fill="E8F2FE"/>
+        </w:rPr>
+        <w:t>shif</w:t>
+      </w:r>
+      <w:proofErr w:type="spellEnd"/>
+      <w:r>
+        <w:rPr>
+          <w:rFonts w:ascii="Arial" w:hAnsi="Arial" w:cs="Arial"/>
+          <w:color w:val="000000"/>
+          <w:sz w:val="20"/>
+          <w:szCs w:val="20"/>
+          <w:shd w:val="clear" w:color="auto" w:fill="E8F2FE"/>
+        </w:rPr>
+        <w:t xml:space="preserve"> + F = organiza as linhas de </w:t>
       </w:r>
       <w:r>
         <w:rPr>
@@ -220,81 +364,182 @@
           <w:szCs w:val="20"/>
           <w:shd w:val="clear" w:color="auto" w:fill="E8F2FE"/>
         </w:rPr>
-        <w:t>/* */ = comentário de varias linhas</w:t>
-      </w:r>
-    </w:p>
-    <w:p>
-      <w:pPr>
-        <w:rPr>
-          <w:rFonts w:cstheme="minorHAnsi"/>
-          <w:color w:val="000000"/>
-          <w:sz w:val="20"/>
-          <w:szCs w:val="20"/>
-          <w:shd w:val="clear" w:color="auto" w:fill="E8F2FE"/>
-        </w:rPr>
-      </w:pPr>
-      <w:r>
-        <w:rPr>
-          <w:rFonts w:cstheme="minorHAnsi"/>
-          <w:color w:val="000000"/>
-          <w:sz w:val="20"/>
-          <w:szCs w:val="20"/>
-          <w:shd w:val="clear" w:color="auto" w:fill="E8F2FE"/>
-        </w:rPr>
-        <w:t>Ctrl + / = comenta  alinha toda quando tiver clicado nela</w:t>
-      </w:r>
-    </w:p>
-    <w:p>
-      <w:pPr>
-        <w:rPr>
-          <w:rFonts w:cstheme="minorHAnsi"/>
-          <w:color w:val="000000"/>
-          <w:sz w:val="20"/>
-          <w:szCs w:val="20"/>
-          <w:shd w:val="clear" w:color="auto" w:fill="E8F2FE"/>
-        </w:rPr>
-      </w:pPr>
-    </w:p>
-    <w:p>
-      <w:pPr>
-        <w:rPr>
-          <w:rFonts w:cstheme="minorHAnsi"/>
-          <w:color w:val="000000"/>
-          <w:sz w:val="20"/>
-          <w:szCs w:val="20"/>
-          <w:shd w:val="clear" w:color="auto" w:fill="E8F2FE"/>
-        </w:rPr>
-      </w:pPr>
-      <w:r>
-        <w:rPr>
-          <w:rFonts w:cstheme="minorHAnsi"/>
-          <w:color w:val="000000"/>
-          <w:sz w:val="20"/>
-          <w:szCs w:val="20"/>
-          <w:shd w:val="clear" w:color="auto" w:fill="E8F2FE"/>
-        </w:rPr>
-        <w:t>/** */ = criar um javadoc</w:t>
-      </w:r>
-    </w:p>
-    <w:p>
-      <w:pPr>
-        <w:rPr>
-          <w:rFonts w:cstheme="minorHAnsi"/>
-          <w:color w:val="000000"/>
-          <w:sz w:val="20"/>
-          <w:szCs w:val="20"/>
-          <w:shd w:val="clear" w:color="auto" w:fill="E8F2FE"/>
-        </w:rPr>
-      </w:pPr>
-      <w:r>
-        <w:rPr>
-          <w:rFonts w:cstheme="minorHAnsi"/>
-          <w:color w:val="000000"/>
-          <w:sz w:val="20"/>
-          <w:szCs w:val="20"/>
-          <w:shd w:val="clear" w:color="auto" w:fill="E8F2FE"/>
-        </w:rPr>
-        <w:t xml:space="preserve">Final double = Ele não deixa vc mudar o valor da </w:t>
+        <w:t xml:space="preserve">/* */ = comentário de </w:t>
+      </w:r>
+      <w:proofErr w:type="spellStart"/>
+      <w:r>
+        <w:rPr>
+          <w:rFonts w:cstheme="minorHAnsi"/>
+          <w:color w:val="000000"/>
+          <w:sz w:val="20"/>
+          <w:szCs w:val="20"/>
+          <w:shd w:val="clear" w:color="auto" w:fill="E8F2FE"/>
+        </w:rPr>
+        <w:t>varias</w:t>
+      </w:r>
+      <w:proofErr w:type="spellEnd"/>
+      <w:r>
+        <w:rPr>
+          <w:rFonts w:cstheme="minorHAnsi"/>
+          <w:color w:val="000000"/>
+          <w:sz w:val="20"/>
+          <w:szCs w:val="20"/>
+          <w:shd w:val="clear" w:color="auto" w:fill="E8F2FE"/>
+        </w:rPr>
+        <w:t xml:space="preserve"> linhas</w:t>
+      </w:r>
+    </w:p>
+    <w:p>
+      <w:pPr>
+        <w:rPr>
+          <w:rFonts w:cstheme="minorHAnsi"/>
+          <w:color w:val="000000"/>
+          <w:sz w:val="20"/>
+          <w:szCs w:val="20"/>
+          <w:shd w:val="clear" w:color="auto" w:fill="E8F2FE"/>
+        </w:rPr>
+      </w:pPr>
+      <w:proofErr w:type="spellStart"/>
+      <w:r>
+        <w:rPr>
+          <w:rFonts w:cstheme="minorHAnsi"/>
+          <w:color w:val="000000"/>
+          <w:sz w:val="20"/>
+          <w:szCs w:val="20"/>
+          <w:shd w:val="clear" w:color="auto" w:fill="E8F2FE"/>
+        </w:rPr>
+        <w:t>Ctrl</w:t>
+      </w:r>
+      <w:proofErr w:type="spellEnd"/>
+      <w:r>
+        <w:rPr>
+          <w:rFonts w:cstheme="minorHAnsi"/>
+          <w:color w:val="000000"/>
+          <w:sz w:val="20"/>
+          <w:szCs w:val="20"/>
+          <w:shd w:val="clear" w:color="auto" w:fill="E8F2FE"/>
+        </w:rPr>
+        <w:t xml:space="preserve"> + / = </w:t>
+      </w:r>
+      <w:proofErr w:type="gramStart"/>
+      <w:r>
+        <w:rPr>
+          <w:rFonts w:cstheme="minorHAnsi"/>
+          <w:color w:val="000000"/>
+          <w:sz w:val="20"/>
+          <w:szCs w:val="20"/>
+          <w:shd w:val="clear" w:color="auto" w:fill="E8F2FE"/>
+        </w:rPr>
+        <w:t>comenta  alinha</w:t>
+      </w:r>
+      <w:proofErr w:type="gramEnd"/>
+      <w:r>
+        <w:rPr>
+          <w:rFonts w:cstheme="minorHAnsi"/>
+          <w:color w:val="000000"/>
+          <w:sz w:val="20"/>
+          <w:szCs w:val="20"/>
+          <w:shd w:val="clear" w:color="auto" w:fill="E8F2FE"/>
+        </w:rPr>
+        <w:t xml:space="preserve"> toda quando tiver clicado nela</w:t>
+      </w:r>
+    </w:p>
+    <w:p>
+      <w:pPr>
+        <w:rPr>
+          <w:rFonts w:cstheme="minorHAnsi"/>
+          <w:color w:val="000000"/>
+          <w:sz w:val="20"/>
+          <w:szCs w:val="20"/>
+          <w:shd w:val="clear" w:color="auto" w:fill="E8F2FE"/>
+        </w:rPr>
+      </w:pPr>
+      <w:r>
+        <w:rPr>
+          <w:rFonts w:cstheme="minorHAnsi"/>
+          <w:color w:val="000000"/>
+          <w:sz w:val="20"/>
+          <w:szCs w:val="20"/>
+          <w:shd w:val="clear" w:color="auto" w:fill="E8F2FE"/>
+        </w:rPr>
+        <w:t xml:space="preserve">/** */ = criar um </w:t>
+      </w:r>
+      <w:proofErr w:type="spellStart"/>
+      <w:r>
+        <w:rPr>
+          <w:rFonts w:cstheme="minorHAnsi"/>
+          <w:color w:val="000000"/>
+          <w:sz w:val="20"/>
+          <w:szCs w:val="20"/>
+          <w:shd w:val="clear" w:color="auto" w:fill="E8F2FE"/>
+        </w:rPr>
+        <w:t>javadoc</w:t>
+      </w:r>
+      <w:proofErr w:type="spellEnd"/>
+    </w:p>
+    <w:p>
+      <w:pPr>
+        <w:rPr>
+          <w:rFonts w:cstheme="minorHAnsi"/>
+          <w:color w:val="000000"/>
+          <w:sz w:val="20"/>
+          <w:szCs w:val="20"/>
+          <w:shd w:val="clear" w:color="auto" w:fill="E8F2FE"/>
+        </w:rPr>
+      </w:pPr>
+      <w:r>
+        <w:rPr>
+          <w:rFonts w:cstheme="minorHAnsi"/>
+          <w:color w:val="000000"/>
+          <w:sz w:val="20"/>
+          <w:szCs w:val="20"/>
+          <w:shd w:val="clear" w:color="auto" w:fill="E8F2FE"/>
+        </w:rPr>
+        <w:t xml:space="preserve">Final </w:t>
+      </w:r>
+      <w:proofErr w:type="spellStart"/>
+      <w:r>
+        <w:rPr>
+          <w:rFonts w:cstheme="minorHAnsi"/>
+          <w:color w:val="000000"/>
+          <w:sz w:val="20"/>
+          <w:szCs w:val="20"/>
+          <w:shd w:val="clear" w:color="auto" w:fill="E8F2FE"/>
+        </w:rPr>
+        <w:t>double</w:t>
+      </w:r>
+      <w:proofErr w:type="spellEnd"/>
+      <w:r>
+        <w:rPr>
+          <w:rFonts w:cstheme="minorHAnsi"/>
+          <w:color w:val="000000"/>
+          <w:sz w:val="20"/>
+          <w:szCs w:val="20"/>
+          <w:shd w:val="clear" w:color="auto" w:fill="E8F2FE"/>
+        </w:rPr>
+        <w:t xml:space="preserve"> = Ele não deixa </w:t>
+      </w:r>
+      <w:proofErr w:type="spellStart"/>
+      <w:r>
+        <w:rPr>
+          <w:rFonts w:cstheme="minorHAnsi"/>
+          <w:color w:val="000000"/>
+          <w:sz w:val="20"/>
+          <w:szCs w:val="20"/>
+          <w:shd w:val="clear" w:color="auto" w:fill="E8F2FE"/>
+        </w:rPr>
+        <w:t>vc</w:t>
+      </w:r>
+      <w:proofErr w:type="spellEnd"/>
+      <w:r>
+        <w:rPr>
+          <w:rFonts w:cstheme="minorHAnsi"/>
+          <w:color w:val="000000"/>
+          <w:sz w:val="20"/>
+          <w:szCs w:val="20"/>
+          <w:shd w:val="clear" w:color="auto" w:fill="E8F2FE"/>
+        </w:rPr>
+        <w:t xml:space="preserve"> mudar o valor da </w:t>
       </w:r>
       <w:r>
         <w:rPr>
@@ -317,54 +562,774 @@
           <w:shd w:val="clear" w:color="auto" w:fill="E8F2FE"/>
         </w:rPr>
       </w:pPr>
-      <w:r>
-        <w:rPr>
-          <w:rFonts w:cstheme="minorHAnsi"/>
-          <w:color w:val="000000"/>
-          <w:sz w:val="20"/>
-          <w:szCs w:val="20"/>
-          <w:shd w:val="clear" w:color="auto" w:fill="E8F2FE"/>
-        </w:rPr>
-        <w:t>Variavel constante sempre deixar o nome em MAIUSCULO</w:t>
-      </w:r>
-    </w:p>
-    <w:p>
-      <w:pPr>
-        <w:rPr>
-          <w:rFonts w:cstheme="minorHAnsi"/>
-          <w:color w:val="000000"/>
-          <w:sz w:val="20"/>
-          <w:szCs w:val="20"/>
-          <w:shd w:val="clear" w:color="auto" w:fill="E8F2FE"/>
-        </w:rPr>
-      </w:pPr>
-      <w:r>
-        <w:rPr>
-          <w:rFonts w:cstheme="minorHAnsi"/>
-          <w:color w:val="000000"/>
-          <w:sz w:val="20"/>
-          <w:szCs w:val="20"/>
-          <w:shd w:val="clear" w:color="auto" w:fill="E8F2FE"/>
-        </w:rPr>
-        <w:t>Segurando o ALT maios as seta, consigo mexer na linhas para cima e baixo</w:t>
-      </w:r>
-    </w:p>
-    <w:p>
-      <w:pPr>
-        <w:rPr>
-          <w:rFonts w:ascii="Arial" w:hAnsi="Arial" w:cs="Arial"/>
-        </w:rPr>
-      </w:pPr>
-      <w:r>
-        <w:rPr>
-          <w:rFonts w:cstheme="minorHAnsi"/>
-          <w:color w:val="000000"/>
-          <w:sz w:val="20"/>
-          <w:szCs w:val="20"/>
-          <w:shd w:val="clear" w:color="auto" w:fill="E8F2FE"/>
-        </w:rPr>
-        <w:t>Crtl + alt, duplica a linha de codigo</w:t>
-      </w:r>
+      <w:proofErr w:type="spellStart"/>
+      <w:r>
+        <w:rPr>
+          <w:rFonts w:cstheme="minorHAnsi"/>
+          <w:color w:val="000000"/>
+          <w:sz w:val="20"/>
+          <w:szCs w:val="20"/>
+          <w:shd w:val="clear" w:color="auto" w:fill="E8F2FE"/>
+        </w:rPr>
+        <w:t>Variavel</w:t>
+      </w:r>
+      <w:proofErr w:type="spellEnd"/>
+      <w:r>
+        <w:rPr>
+          <w:rFonts w:cstheme="minorHAnsi"/>
+          <w:color w:val="000000"/>
+          <w:sz w:val="20"/>
+          <w:szCs w:val="20"/>
+          <w:shd w:val="clear" w:color="auto" w:fill="E8F2FE"/>
+        </w:rPr>
+        <w:t xml:space="preserve"> constante sempre deixar o nome em MAIUSCULO</w:t>
+      </w:r>
+    </w:p>
+    <w:p>
+      <w:pPr>
+        <w:rPr>
+          <w:rFonts w:cstheme="minorHAnsi"/>
+          <w:color w:val="000000"/>
+          <w:sz w:val="20"/>
+          <w:szCs w:val="20"/>
+          <w:shd w:val="clear" w:color="auto" w:fill="E8F2FE"/>
+        </w:rPr>
+      </w:pPr>
+      <w:r>
+        <w:rPr>
+          <w:rFonts w:cstheme="minorHAnsi"/>
+          <w:color w:val="000000"/>
+          <w:sz w:val="20"/>
+          <w:szCs w:val="20"/>
+          <w:shd w:val="clear" w:color="auto" w:fill="E8F2FE"/>
+        </w:rPr>
+        <w:t xml:space="preserve">Segurando o ALT maios </w:t>
+      </w:r>
+      <w:proofErr w:type="gramStart"/>
+      <w:r>
+        <w:rPr>
+          <w:rFonts w:cstheme="minorHAnsi"/>
+          <w:color w:val="000000"/>
+          <w:sz w:val="20"/>
+          <w:szCs w:val="20"/>
+          <w:shd w:val="clear" w:color="auto" w:fill="E8F2FE"/>
+        </w:rPr>
+        <w:t>as seta</w:t>
+      </w:r>
+      <w:proofErr w:type="gramEnd"/>
+      <w:r>
+        <w:rPr>
+          <w:rFonts w:cstheme="minorHAnsi"/>
+          <w:color w:val="000000"/>
+          <w:sz w:val="20"/>
+          <w:szCs w:val="20"/>
+          <w:shd w:val="clear" w:color="auto" w:fill="E8F2FE"/>
+        </w:rPr>
+        <w:t>, consigo mexer na linhas para cima e baixo</w:t>
+      </w:r>
+    </w:p>
+    <w:p>
+      <w:pPr>
+        <w:rPr>
+          <w:rFonts w:cstheme="minorHAnsi"/>
+          <w:color w:val="000000"/>
+          <w:sz w:val="20"/>
+          <w:szCs w:val="20"/>
+          <w:shd w:val="clear" w:color="auto" w:fill="E8F2FE"/>
+        </w:rPr>
+      </w:pPr>
+      <w:proofErr w:type="spellStart"/>
+      <w:r>
+        <w:rPr>
+          <w:rFonts w:cstheme="minorHAnsi"/>
+          <w:color w:val="000000"/>
+          <w:sz w:val="20"/>
+          <w:szCs w:val="20"/>
+          <w:shd w:val="clear" w:color="auto" w:fill="E8F2FE"/>
+        </w:rPr>
+        <w:t>Crtl</w:t>
+      </w:r>
+      <w:proofErr w:type="spellEnd"/>
+      <w:r>
+        <w:rPr>
+          <w:rFonts w:cstheme="minorHAnsi"/>
+          <w:color w:val="000000"/>
+          <w:sz w:val="20"/>
+          <w:szCs w:val="20"/>
+          <w:shd w:val="clear" w:color="auto" w:fill="E8F2FE"/>
+        </w:rPr>
+        <w:t xml:space="preserve"> + </w:t>
+      </w:r>
+      <w:proofErr w:type="spellStart"/>
+      <w:r>
+        <w:rPr>
+          <w:rFonts w:cstheme="minorHAnsi"/>
+          <w:color w:val="000000"/>
+          <w:sz w:val="20"/>
+          <w:szCs w:val="20"/>
+          <w:shd w:val="clear" w:color="auto" w:fill="E8F2FE"/>
+        </w:rPr>
+        <w:t>alt</w:t>
+      </w:r>
+      <w:proofErr w:type="spellEnd"/>
+      <w:r>
+        <w:rPr>
+          <w:rFonts w:cstheme="minorHAnsi"/>
+          <w:color w:val="000000"/>
+          <w:sz w:val="20"/>
+          <w:szCs w:val="20"/>
+          <w:shd w:val="clear" w:color="auto" w:fill="E8F2FE"/>
+        </w:rPr>
+        <w:t xml:space="preserve">, duplica a linha de </w:t>
+      </w:r>
+      <w:r>
+        <w:rPr>
+          <w:rFonts w:cstheme="minorHAnsi"/>
+          <w:color w:val="000000"/>
+          <w:sz w:val="20"/>
+          <w:szCs w:val="20"/>
+          <w:shd w:val="clear" w:color="auto" w:fill="E8F2FE"/>
+        </w:rPr>
+        <w:t>código</w:t>
+      </w:r>
+    </w:p>
+    <w:p>
+      <w:pPr>
+        <w:rPr>
+          <w:rFonts w:cstheme="minorHAnsi"/>
+          <w:color w:val="000000"/>
+          <w:sz w:val="20"/>
+          <w:szCs w:val="20"/>
+          <w:shd w:val="clear" w:color="auto" w:fill="E8F2FE"/>
+        </w:rPr>
+      </w:pPr>
+      <w:r>
+        <w:rPr>
+          <w:rFonts w:cstheme="minorHAnsi"/>
+          <w:color w:val="000000"/>
+          <w:sz w:val="20"/>
+          <w:szCs w:val="20"/>
+          <w:shd w:val="clear" w:color="auto" w:fill="E8F2FE"/>
+        </w:rPr>
+        <w:t xml:space="preserve">Var = se colocar apenas var ele </w:t>
+      </w:r>
+      <w:proofErr w:type="spellStart"/>
+      <w:r>
+        <w:rPr>
+          <w:rFonts w:cstheme="minorHAnsi"/>
+          <w:color w:val="000000"/>
+          <w:sz w:val="20"/>
+          <w:szCs w:val="20"/>
+          <w:shd w:val="clear" w:color="auto" w:fill="E8F2FE"/>
+        </w:rPr>
+        <w:t>escoleo</w:t>
+      </w:r>
+      <w:proofErr w:type="spellEnd"/>
+      <w:r>
+        <w:rPr>
+          <w:rFonts w:cstheme="minorHAnsi"/>
+          <w:color w:val="000000"/>
+          <w:sz w:val="20"/>
+          <w:szCs w:val="20"/>
+          <w:shd w:val="clear" w:color="auto" w:fill="E8F2FE"/>
+        </w:rPr>
+        <w:t xml:space="preserve"> qual valor primitivo que é</w:t>
+      </w:r>
+    </w:p>
+    <w:p>
+      <w:pPr>
+        <w:rPr>
+          <w:rFonts w:cstheme="minorHAnsi"/>
+          <w:color w:val="000000"/>
+          <w:sz w:val="20"/>
+          <w:szCs w:val="20"/>
+          <w:shd w:val="clear" w:color="auto" w:fill="E8F2FE"/>
+        </w:rPr>
+      </w:pPr>
+      <w:r>
+        <w:rPr>
+          <w:rFonts w:cstheme="minorHAnsi"/>
+          <w:color w:val="000000"/>
+          <w:sz w:val="20"/>
+          <w:szCs w:val="20"/>
+          <w:shd w:val="clear" w:color="auto" w:fill="E8F2FE"/>
+        </w:rPr>
+        <w:t xml:space="preserve">Colocar um valor </w:t>
+      </w:r>
+      <w:proofErr w:type="spellStart"/>
+      <w:r>
+        <w:rPr>
+          <w:rFonts w:cstheme="minorHAnsi"/>
+          <w:color w:val="000000"/>
+          <w:sz w:val="20"/>
+          <w:szCs w:val="20"/>
+          <w:shd w:val="clear" w:color="auto" w:fill="E8F2FE"/>
+        </w:rPr>
+        <w:t>inteiri</w:t>
+      </w:r>
+      <w:proofErr w:type="spellEnd"/>
+      <w:r>
+        <w:rPr>
+          <w:rFonts w:cstheme="minorHAnsi"/>
+          <w:color w:val="000000"/>
+          <w:sz w:val="20"/>
+          <w:szCs w:val="20"/>
+          <w:shd w:val="clear" w:color="auto" w:fill="E8F2FE"/>
+        </w:rPr>
+        <w:t xml:space="preserve"> não </w:t>
+      </w:r>
+      <w:proofErr w:type="spellStart"/>
+      <w:r>
+        <w:rPr>
+          <w:rFonts w:cstheme="minorHAnsi"/>
+          <w:color w:val="000000"/>
+          <w:sz w:val="20"/>
+          <w:szCs w:val="20"/>
+          <w:shd w:val="clear" w:color="auto" w:fill="E8F2FE"/>
+        </w:rPr>
+        <w:t>sera</w:t>
+      </w:r>
+      <w:proofErr w:type="spellEnd"/>
+      <w:r>
+        <w:rPr>
+          <w:rFonts w:cstheme="minorHAnsi"/>
+          <w:color w:val="000000"/>
+          <w:sz w:val="20"/>
+          <w:szCs w:val="20"/>
+          <w:shd w:val="clear" w:color="auto" w:fill="E8F2FE"/>
+        </w:rPr>
+        <w:t xml:space="preserve"> possível colocar um valor real depois</w:t>
+      </w:r>
+    </w:p>
+    <w:p>
+      <w:pPr>
+        <w:rPr>
+          <w:rFonts w:cstheme="minorHAnsi"/>
+          <w:color w:val="000000"/>
+          <w:sz w:val="20"/>
+          <w:szCs w:val="20"/>
+          <w:shd w:val="clear" w:color="auto" w:fill="E8F2FE"/>
+        </w:rPr>
+      </w:pPr>
+    </w:p>
+    <w:p>
+      <w:pPr>
+        <w:rPr>
+          <w:rFonts w:cstheme="minorHAnsi"/>
+          <w:color w:val="000000"/>
+          <w:sz w:val="20"/>
+          <w:szCs w:val="20"/>
+          <w:shd w:val="clear" w:color="auto" w:fill="E8F2FE"/>
+        </w:rPr>
+      </w:pPr>
+      <w:r>
+        <w:rPr>
+          <w:rFonts w:cstheme="minorHAnsi"/>
+          <w:color w:val="000000"/>
+          <w:sz w:val="20"/>
+          <w:szCs w:val="20"/>
+          <w:shd w:val="clear" w:color="auto" w:fill="E8F2FE"/>
+        </w:rPr>
+        <w:t>Tipos primitivos</w:t>
+      </w:r>
+    </w:p>
+    <w:p>
+      <w:pPr>
+        <w:rPr>
+          <w:rFonts w:cstheme="minorHAnsi"/>
+          <w:color w:val="000000"/>
+          <w:sz w:val="20"/>
+          <w:szCs w:val="20"/>
+          <w:shd w:val="clear" w:color="auto" w:fill="E8F2FE"/>
+        </w:rPr>
+      </w:pPr>
+      <w:r>
+        <w:rPr>
+          <w:rFonts w:cstheme="minorHAnsi"/>
+          <w:color w:val="000000"/>
+          <w:sz w:val="20"/>
+          <w:szCs w:val="20"/>
+          <w:shd w:val="clear" w:color="auto" w:fill="E8F2FE"/>
+        </w:rPr>
+        <w:t>Byte – 1 byte</w:t>
+      </w:r>
+      <w:r>
+        <w:rPr>
+          <w:rFonts w:cstheme="minorHAnsi"/>
+          <w:color w:val="000000"/>
+          <w:sz w:val="20"/>
+          <w:szCs w:val="20"/>
+          <w:shd w:val="clear" w:color="auto" w:fill="E8F2FE"/>
+        </w:rPr>
+        <w:t xml:space="preserve"> = -128 até 127</w:t>
+      </w:r>
+    </w:p>
+    <w:p>
+      <w:pPr>
+        <w:rPr>
+          <w:rFonts w:cstheme="minorHAnsi"/>
+          <w:color w:val="000000"/>
+          <w:sz w:val="20"/>
+          <w:szCs w:val="20"/>
+          <w:shd w:val="clear" w:color="auto" w:fill="E8F2FE"/>
+        </w:rPr>
+      </w:pPr>
+      <w:r>
+        <w:rPr>
+          <w:rFonts w:cstheme="minorHAnsi"/>
+          <w:color w:val="000000"/>
+          <w:sz w:val="20"/>
+          <w:szCs w:val="20"/>
+          <w:shd w:val="clear" w:color="auto" w:fill="E8F2FE"/>
+        </w:rPr>
+        <w:t>Short – 2byte</w:t>
+      </w:r>
+      <w:r>
+        <w:rPr>
+          <w:rFonts w:cstheme="minorHAnsi"/>
+          <w:color w:val="000000"/>
+          <w:sz w:val="20"/>
+          <w:szCs w:val="20"/>
+          <w:shd w:val="clear" w:color="auto" w:fill="E8F2FE"/>
+        </w:rPr>
+        <w:t xml:space="preserve"> = 32.767</w:t>
+      </w:r>
+    </w:p>
+    <w:p>
+      <w:pPr>
+        <w:rPr>
+          <w:rFonts w:cstheme="minorHAnsi"/>
+          <w:color w:val="000000"/>
+          <w:sz w:val="20"/>
+          <w:szCs w:val="20"/>
+          <w:shd w:val="clear" w:color="auto" w:fill="E8F2FE"/>
+        </w:rPr>
+      </w:pPr>
+      <w:proofErr w:type="spellStart"/>
+      <w:r>
+        <w:rPr>
+          <w:rFonts w:cstheme="minorHAnsi"/>
+          <w:color w:val="000000"/>
+          <w:sz w:val="20"/>
+          <w:szCs w:val="20"/>
+          <w:shd w:val="clear" w:color="auto" w:fill="E8F2FE"/>
+        </w:rPr>
+        <w:t>Int</w:t>
+      </w:r>
+      <w:proofErr w:type="spellEnd"/>
+      <w:r>
+        <w:rPr>
+          <w:rFonts w:cstheme="minorHAnsi"/>
+          <w:color w:val="000000"/>
+          <w:sz w:val="20"/>
+          <w:szCs w:val="20"/>
+          <w:shd w:val="clear" w:color="auto" w:fill="E8F2FE"/>
+        </w:rPr>
+        <w:t xml:space="preserve"> – 4byte</w:t>
+      </w:r>
+      <w:r>
+        <w:rPr>
+          <w:rFonts w:cstheme="minorHAnsi"/>
+          <w:color w:val="000000"/>
+          <w:sz w:val="20"/>
+          <w:szCs w:val="20"/>
+          <w:shd w:val="clear" w:color="auto" w:fill="E8F2FE"/>
+        </w:rPr>
+        <w:t xml:space="preserve"> – 2bilhoes</w:t>
+      </w:r>
+    </w:p>
+    <w:p>
+      <w:pPr>
+        <w:rPr>
+          <w:rFonts w:cstheme="minorHAnsi"/>
+          <w:color w:val="000000"/>
+          <w:sz w:val="20"/>
+          <w:szCs w:val="20"/>
+          <w:shd w:val="clear" w:color="auto" w:fill="E8F2FE"/>
+        </w:rPr>
+      </w:pPr>
+      <w:proofErr w:type="spellStart"/>
+      <w:r>
+        <w:rPr>
+          <w:rFonts w:cstheme="minorHAnsi"/>
+          <w:color w:val="000000"/>
+          <w:sz w:val="20"/>
+          <w:szCs w:val="20"/>
+          <w:shd w:val="clear" w:color="auto" w:fill="E8F2FE"/>
+        </w:rPr>
+        <w:t>Long</w:t>
+      </w:r>
+      <w:proofErr w:type="spellEnd"/>
+      <w:r>
+        <w:rPr>
+          <w:rFonts w:cstheme="minorHAnsi"/>
+          <w:color w:val="000000"/>
+          <w:sz w:val="20"/>
+          <w:szCs w:val="20"/>
+          <w:shd w:val="clear" w:color="auto" w:fill="E8F2FE"/>
+        </w:rPr>
+        <w:t xml:space="preserve"> – 8byte</w:t>
+      </w:r>
+      <w:r>
+        <w:rPr>
+          <w:rFonts w:cstheme="minorHAnsi"/>
+          <w:color w:val="000000"/>
+          <w:sz w:val="20"/>
+          <w:szCs w:val="20"/>
+          <w:shd w:val="clear" w:color="auto" w:fill="E8F2FE"/>
+        </w:rPr>
+        <w:t xml:space="preserve"> – muito numero</w:t>
+      </w:r>
+    </w:p>
+    <w:p>
+      <w:pPr>
+        <w:rPr>
+          <w:rFonts w:cstheme="minorHAnsi"/>
+          <w:color w:val="000000"/>
+          <w:sz w:val="20"/>
+          <w:szCs w:val="20"/>
+          <w:shd w:val="clear" w:color="auto" w:fill="E8F2FE"/>
+        </w:rPr>
+      </w:pPr>
+    </w:p>
+    <w:p>
+      <w:pPr>
+        <w:rPr>
+          <w:rFonts w:cstheme="minorHAnsi"/>
+          <w:color w:val="000000"/>
+          <w:sz w:val="20"/>
+          <w:szCs w:val="20"/>
+          <w:shd w:val="clear" w:color="auto" w:fill="E8F2FE"/>
+        </w:rPr>
+      </w:pPr>
+      <w:proofErr w:type="spellStart"/>
+      <w:r>
+        <w:rPr>
+          <w:rFonts w:cstheme="minorHAnsi"/>
+          <w:color w:val="000000"/>
+          <w:sz w:val="20"/>
+          <w:szCs w:val="20"/>
+          <w:shd w:val="clear" w:color="auto" w:fill="E8F2FE"/>
+        </w:rPr>
+        <w:t>Float</w:t>
+      </w:r>
+      <w:proofErr w:type="spellEnd"/>
+      <w:r>
+        <w:rPr>
+          <w:rFonts w:cstheme="minorHAnsi"/>
+          <w:color w:val="000000"/>
+          <w:sz w:val="20"/>
+          <w:szCs w:val="20"/>
+          <w:shd w:val="clear" w:color="auto" w:fill="E8F2FE"/>
+        </w:rPr>
+        <w:t xml:space="preserve"> – 4bytes</w:t>
+      </w:r>
+    </w:p>
+    <w:p>
+      <w:pPr>
+        <w:rPr>
+          <w:rFonts w:cstheme="minorHAnsi"/>
+          <w:color w:val="000000"/>
+          <w:sz w:val="20"/>
+          <w:szCs w:val="20"/>
+          <w:u w:val="single"/>
+          <w:shd w:val="clear" w:color="auto" w:fill="E8F2FE"/>
+        </w:rPr>
+      </w:pPr>
+      <w:r>
+        <w:rPr>
+          <w:rFonts w:cstheme="minorHAnsi"/>
+          <w:color w:val="000000"/>
+          <w:sz w:val="20"/>
+          <w:szCs w:val="20"/>
+          <w:shd w:val="clear" w:color="auto" w:fill="E8F2FE"/>
+        </w:rPr>
+        <w:t>Double – 8bytes</w:t>
+      </w:r>
+    </w:p>
+    <w:p>
+      <w:pPr>
+        <w:rPr>
+          <w:rFonts w:cstheme="minorHAnsi"/>
+          <w:color w:val="000000"/>
+          <w:sz w:val="20"/>
+          <w:szCs w:val="20"/>
+          <w:u w:val="single"/>
+          <w:shd w:val="clear" w:color="auto" w:fill="E8F2FE"/>
+        </w:rPr>
+      </w:pPr>
+    </w:p>
+    <w:p>
+      <w:pPr>
+        <w:rPr>
+          <w:rFonts w:cstheme="minorHAnsi"/>
+          <w:color w:val="000000"/>
+          <w:sz w:val="20"/>
+          <w:szCs w:val="20"/>
+          <w:u w:val="single"/>
+          <w:shd w:val="clear" w:color="auto" w:fill="E8F2FE"/>
+        </w:rPr>
+      </w:pPr>
+      <w:r>
+        <w:rPr>
+          <w:rFonts w:cstheme="minorHAnsi"/>
+          <w:color w:val="000000"/>
+          <w:sz w:val="20"/>
+          <w:szCs w:val="20"/>
+          <w:u w:val="single"/>
+          <w:shd w:val="clear" w:color="auto" w:fill="E8F2FE"/>
+        </w:rPr>
+        <w:t>Char – 1 letra</w:t>
+      </w:r>
+      <w:r>
+        <w:rPr>
+          <w:rFonts w:cstheme="minorHAnsi"/>
+          <w:color w:val="000000"/>
+          <w:sz w:val="20"/>
+          <w:szCs w:val="20"/>
+          <w:u w:val="single"/>
+          <w:shd w:val="clear" w:color="auto" w:fill="E8F2FE"/>
+        </w:rPr>
+        <w:t xml:space="preserve"> = “a” </w:t>
+      </w:r>
+      <w:proofErr w:type="gramStart"/>
+      <w:r>
+        <w:rPr>
+          <w:rFonts w:cstheme="minorHAnsi"/>
+          <w:color w:val="000000"/>
+          <w:sz w:val="20"/>
+          <w:szCs w:val="20"/>
+          <w:u w:val="single"/>
+          <w:shd w:val="clear" w:color="auto" w:fill="E8F2FE"/>
+        </w:rPr>
+        <w:t>“  “</w:t>
+      </w:r>
+      <w:proofErr w:type="gramEnd"/>
+      <w:r>
+        <w:rPr>
+          <w:rFonts w:cstheme="minorHAnsi"/>
+          <w:color w:val="000000"/>
+          <w:sz w:val="20"/>
+          <w:szCs w:val="20"/>
+          <w:u w:val="single"/>
+          <w:shd w:val="clear" w:color="auto" w:fill="E8F2FE"/>
+        </w:rPr>
+        <w:t xml:space="preserve">  “i’</w:t>
+      </w:r>
+    </w:p>
+    <w:p>
+      <w:pPr>
+        <w:rPr>
+          <w:rFonts w:cstheme="minorHAnsi"/>
+          <w:color w:val="000000"/>
+          <w:sz w:val="20"/>
+          <w:szCs w:val="20"/>
+          <w:u w:val="single"/>
+          <w:shd w:val="clear" w:color="auto" w:fill="E8F2FE"/>
+        </w:rPr>
+      </w:pPr>
+      <w:proofErr w:type="spellStart"/>
+      <w:r>
+        <w:rPr>
+          <w:rFonts w:cstheme="minorHAnsi"/>
+          <w:color w:val="000000"/>
+          <w:sz w:val="20"/>
+          <w:szCs w:val="20"/>
+          <w:u w:val="single"/>
+          <w:shd w:val="clear" w:color="auto" w:fill="E8F2FE"/>
+        </w:rPr>
+        <w:t>Boolean</w:t>
+      </w:r>
+      <w:proofErr w:type="spellEnd"/>
+      <w:r>
+        <w:rPr>
+          <w:rFonts w:cstheme="minorHAnsi"/>
+          <w:color w:val="000000"/>
+          <w:sz w:val="20"/>
+          <w:szCs w:val="20"/>
+          <w:u w:val="single"/>
+          <w:shd w:val="clear" w:color="auto" w:fill="E8F2FE"/>
+        </w:rPr>
+        <w:t xml:space="preserve"> – </w:t>
+      </w:r>
+      <w:proofErr w:type="spellStart"/>
+      <w:r>
+        <w:rPr>
+          <w:rFonts w:cstheme="minorHAnsi"/>
+          <w:color w:val="000000"/>
+          <w:sz w:val="20"/>
+          <w:szCs w:val="20"/>
+          <w:u w:val="single"/>
+          <w:shd w:val="clear" w:color="auto" w:fill="E8F2FE"/>
+        </w:rPr>
+        <w:t>T</w:t>
+      </w:r>
+      <w:r>
+        <w:rPr>
+          <w:rFonts w:cstheme="minorHAnsi"/>
+          <w:color w:val="000000"/>
+          <w:sz w:val="20"/>
+          <w:szCs w:val="20"/>
+          <w:u w:val="single"/>
+          <w:shd w:val="clear" w:color="auto" w:fill="E8F2FE"/>
+        </w:rPr>
+        <w:t>rue</w:t>
+      </w:r>
+      <w:proofErr w:type="spellEnd"/>
+      <w:r>
+        <w:rPr>
+          <w:rFonts w:cstheme="minorHAnsi"/>
+          <w:color w:val="000000"/>
+          <w:sz w:val="20"/>
+          <w:szCs w:val="20"/>
+          <w:u w:val="single"/>
+          <w:shd w:val="clear" w:color="auto" w:fill="E8F2FE"/>
+        </w:rPr>
+        <w:t xml:space="preserve"> e </w:t>
+      </w:r>
+      <w:r>
+        <w:rPr>
+          <w:rFonts w:cstheme="minorHAnsi"/>
+          <w:color w:val="000000"/>
+          <w:sz w:val="20"/>
+          <w:szCs w:val="20"/>
+          <w:u w:val="single"/>
+          <w:shd w:val="clear" w:color="auto" w:fill="E8F2FE"/>
+        </w:rPr>
+        <w:t>F</w:t>
+      </w:r>
+      <w:r>
+        <w:rPr>
+          <w:rFonts w:cstheme="minorHAnsi"/>
+          <w:color w:val="000000"/>
+          <w:sz w:val="20"/>
+          <w:szCs w:val="20"/>
+          <w:u w:val="single"/>
+          <w:shd w:val="clear" w:color="auto" w:fill="E8F2FE"/>
+        </w:rPr>
+        <w:t>alse</w:t>
+      </w:r>
+    </w:p>
+    <w:p>
+      <w:pPr>
+        <w:rPr>
+          <w:rFonts w:cstheme="minorHAnsi"/>
+          <w:color w:val="000000"/>
+          <w:sz w:val="20"/>
+          <w:szCs w:val="20"/>
+          <w:u w:val="single"/>
+          <w:shd w:val="clear" w:color="auto" w:fill="E8F2FE"/>
+        </w:rPr>
+      </w:pPr>
+    </w:p>
+    <w:p>
+      <w:pPr>
+        <w:rPr>
+          <w:rFonts w:cstheme="minorHAnsi"/>
+          <w:color w:val="000000"/>
+          <w:sz w:val="20"/>
+          <w:szCs w:val="20"/>
+          <w:u w:val="single"/>
+          <w:shd w:val="clear" w:color="auto" w:fill="E8F2FE"/>
+        </w:rPr>
+      </w:pPr>
+      <w:proofErr w:type="spellStart"/>
+      <w:r>
+        <w:rPr>
+          <w:rFonts w:cstheme="minorHAnsi"/>
+          <w:color w:val="000000"/>
+          <w:sz w:val="20"/>
+          <w:szCs w:val="20"/>
+          <w:u w:val="single"/>
+          <w:shd w:val="clear" w:color="auto" w:fill="E8F2FE"/>
+        </w:rPr>
+        <w:t>String</w:t>
+      </w:r>
+      <w:proofErr w:type="spellEnd"/>
+      <w:r>
+        <w:rPr>
+          <w:rFonts w:cstheme="minorHAnsi"/>
+          <w:color w:val="000000"/>
+          <w:sz w:val="20"/>
+          <w:szCs w:val="20"/>
+          <w:u w:val="single"/>
+          <w:shd w:val="clear" w:color="auto" w:fill="E8F2FE"/>
+        </w:rPr>
+        <w:t xml:space="preserve"> = Sempre com letra maiúscula no </w:t>
+      </w:r>
+      <w:proofErr w:type="spellStart"/>
+      <w:r>
+        <w:rPr>
+          <w:rFonts w:cstheme="minorHAnsi"/>
+          <w:color w:val="000000"/>
+          <w:sz w:val="20"/>
+          <w:szCs w:val="20"/>
+          <w:u w:val="single"/>
+          <w:shd w:val="clear" w:color="auto" w:fill="E8F2FE"/>
+        </w:rPr>
+        <w:t>inicio</w:t>
+      </w:r>
+      <w:proofErr w:type="spellEnd"/>
+      <w:r>
+        <w:rPr>
+          <w:rFonts w:cstheme="minorHAnsi"/>
+          <w:color w:val="000000"/>
+          <w:sz w:val="20"/>
+          <w:szCs w:val="20"/>
+          <w:u w:val="single"/>
+          <w:shd w:val="clear" w:color="auto" w:fill="E8F2FE"/>
+        </w:rPr>
+        <w:t xml:space="preserve">, </w:t>
+      </w:r>
+      <w:proofErr w:type="spellStart"/>
+      <w:r>
+        <w:rPr>
+          <w:rFonts w:cstheme="minorHAnsi"/>
+          <w:color w:val="000000"/>
+          <w:sz w:val="20"/>
+          <w:szCs w:val="20"/>
+          <w:u w:val="single"/>
+          <w:shd w:val="clear" w:color="auto" w:fill="E8F2FE"/>
+        </w:rPr>
+        <w:t>String</w:t>
+      </w:r>
+      <w:proofErr w:type="spellEnd"/>
+      <w:r>
+        <w:rPr>
+          <w:rFonts w:cstheme="minorHAnsi"/>
+          <w:color w:val="000000"/>
+          <w:sz w:val="20"/>
+          <w:szCs w:val="20"/>
+          <w:u w:val="single"/>
+          <w:shd w:val="clear" w:color="auto" w:fill="E8F2FE"/>
+        </w:rPr>
+        <w:t xml:space="preserve"> n é um tipo primitivo e nem reservado pelo </w:t>
+      </w:r>
+      <w:proofErr w:type="spellStart"/>
+      <w:r>
+        <w:rPr>
+          <w:rFonts w:cstheme="minorHAnsi"/>
+          <w:color w:val="000000"/>
+          <w:sz w:val="20"/>
+          <w:szCs w:val="20"/>
+          <w:u w:val="single"/>
+          <w:shd w:val="clear" w:color="auto" w:fill="E8F2FE"/>
+        </w:rPr>
+        <w:t>java</w:t>
+      </w:r>
+      <w:proofErr w:type="spellEnd"/>
+    </w:p>
+    <w:p>
+      <w:pPr>
+        <w:rPr>
+          <w:rFonts w:cstheme="minorHAnsi"/>
+          <w:color w:val="000000"/>
+          <w:sz w:val="20"/>
+          <w:szCs w:val="20"/>
+          <w:u w:val="single"/>
+          <w:shd w:val="clear" w:color="auto" w:fill="E8F2FE"/>
+        </w:rPr>
+      </w:pPr>
     </w:p>
     <w:sectPr>
       <w:pgSz w:w="11906" w:h="16838"/>

--- a/Arquivos/ANOTAÇÕES BRUNO.docx
+++ b/Arquivos/ANOTAÇÕES BRUNO.docx
@@ -113,7 +113,6 @@
         <w:t xml:space="preserve"> </w:t>
       </w:r>
       <w:proofErr w:type="spellStart"/>
-      <w:proofErr w:type="gramStart"/>
       <w:r>
         <w:rPr>
           <w:rFonts w:ascii="Arial" w:hAnsi="Arial" w:cs="Arial"/>
@@ -136,7 +135,6 @@
         <w:t>(</w:t>
       </w:r>
       <w:proofErr w:type="spellStart"/>
-      <w:proofErr w:type="gramEnd"/>
       <w:r>
         <w:rPr>
           <w:rFonts w:ascii="Arial" w:hAnsi="Arial" w:cs="Arial"/>
@@ -419,29 +417,7 @@
           <w:szCs w:val="20"/>
           <w:shd w:val="clear" w:color="auto" w:fill="E8F2FE"/>
         </w:rPr>
-        <w:t xml:space="preserve"> + / = </w:t>
-      </w:r>
-      <w:proofErr w:type="gramStart"/>
-      <w:r>
-        <w:rPr>
-          <w:rFonts w:cstheme="minorHAnsi"/>
-          <w:color w:val="000000"/>
-          <w:sz w:val="20"/>
-          <w:szCs w:val="20"/>
-          <w:shd w:val="clear" w:color="auto" w:fill="E8F2FE"/>
-        </w:rPr>
-        <w:t>comenta  alinha</w:t>
-      </w:r>
-      <w:proofErr w:type="gramEnd"/>
-      <w:r>
-        <w:rPr>
-          <w:rFonts w:cstheme="minorHAnsi"/>
-          <w:color w:val="000000"/>
-          <w:sz w:val="20"/>
-          <w:szCs w:val="20"/>
-          <w:shd w:val="clear" w:color="auto" w:fill="E8F2FE"/>
-        </w:rPr>
-        <w:t xml:space="preserve"> toda quando tiver clicado nela</w:t>
+        <w:t xml:space="preserve"> + / = comenta  alinha toda quando tiver clicado nela</w:t>
       </w:r>
     </w:p>
     <w:p>
@@ -603,29 +579,7 @@
           <w:szCs w:val="20"/>
           <w:shd w:val="clear" w:color="auto" w:fill="E8F2FE"/>
         </w:rPr>
-        <w:t xml:space="preserve">Segurando o ALT maios </w:t>
-      </w:r>
-      <w:proofErr w:type="gramStart"/>
-      <w:r>
-        <w:rPr>
-          <w:rFonts w:cstheme="minorHAnsi"/>
-          <w:color w:val="000000"/>
-          <w:sz w:val="20"/>
-          <w:szCs w:val="20"/>
-          <w:shd w:val="clear" w:color="auto" w:fill="E8F2FE"/>
-        </w:rPr>
-        <w:t>as seta</w:t>
-      </w:r>
-      <w:proofErr w:type="gramEnd"/>
-      <w:r>
-        <w:rPr>
-          <w:rFonts w:cstheme="minorHAnsi"/>
-          <w:color w:val="000000"/>
-          <w:sz w:val="20"/>
-          <w:szCs w:val="20"/>
-          <w:shd w:val="clear" w:color="auto" w:fill="E8F2FE"/>
-        </w:rPr>
-        <w:t>, consigo mexer na linhas para cima e baixo</w:t>
+        <w:t>Segurando o ALT maios as seta, consigo mexer na linhas para cima e baixo</w:t>
       </w:r>
     </w:p>
     <w:p>
@@ -1090,31 +1044,7 @@
           <w:u w:val="single"/>
           <w:shd w:val="clear" w:color="auto" w:fill="E8F2FE"/>
         </w:rPr>
-        <w:t xml:space="preserve"> = “a” </w:t>
-      </w:r>
-      <w:proofErr w:type="gramStart"/>
-      <w:r>
-        <w:rPr>
-          <w:rFonts w:cstheme="minorHAnsi"/>
-          <w:color w:val="000000"/>
-          <w:sz w:val="20"/>
-          <w:szCs w:val="20"/>
-          <w:u w:val="single"/>
-          <w:shd w:val="clear" w:color="auto" w:fill="E8F2FE"/>
-        </w:rPr>
-        <w:t>“  “</w:t>
-      </w:r>
-      <w:proofErr w:type="gramEnd"/>
-      <w:r>
-        <w:rPr>
-          <w:rFonts w:cstheme="minorHAnsi"/>
-          <w:color w:val="000000"/>
-          <w:sz w:val="20"/>
-          <w:szCs w:val="20"/>
-          <w:u w:val="single"/>
-          <w:shd w:val="clear" w:color="auto" w:fill="E8F2FE"/>
-        </w:rPr>
-        <w:t xml:space="preserve">  “i’</w:t>
+        <w:t xml:space="preserve"> = “a” “  “  “i’</w:t>
       </w:r>
     </w:p>
     <w:p>
@@ -1318,6 +1248,385 @@
         <w:t>java</w:t>
       </w:r>
       <w:proofErr w:type="spellEnd"/>
+    </w:p>
+    <w:p>
+      <w:pPr>
+        <w:rPr>
+          <w:rFonts w:cstheme="minorHAnsi"/>
+          <w:color w:val="000000"/>
+          <w:sz w:val="20"/>
+          <w:szCs w:val="20"/>
+          <w:u w:val="single"/>
+          <w:shd w:val="clear" w:color="auto" w:fill="E8F2FE"/>
+        </w:rPr>
+      </w:pPr>
+    </w:p>
+    <w:p>
+      <w:pPr>
+        <w:rPr>
+          <w:rFonts w:cstheme="minorHAnsi"/>
+          <w:color w:val="000000"/>
+          <w:sz w:val="20"/>
+          <w:szCs w:val="20"/>
+          <w:u w:val="single"/>
+          <w:shd w:val="clear" w:color="auto" w:fill="E8F2FE"/>
+        </w:rPr>
+      </w:pPr>
+      <w:proofErr w:type="spellStart"/>
+      <w:r>
+        <w:rPr>
+          <w:rFonts w:cstheme="minorHAnsi"/>
+          <w:color w:val="000000"/>
+          <w:sz w:val="20"/>
+          <w:szCs w:val="20"/>
+          <w:u w:val="single"/>
+          <w:shd w:val="clear" w:color="auto" w:fill="E8F2FE"/>
+        </w:rPr>
+        <w:t>Crtl</w:t>
+      </w:r>
+      <w:proofErr w:type="spellEnd"/>
+      <w:r>
+        <w:rPr>
+          <w:rFonts w:cstheme="minorHAnsi"/>
+          <w:color w:val="000000"/>
+          <w:sz w:val="20"/>
+          <w:szCs w:val="20"/>
+          <w:u w:val="single"/>
+          <w:shd w:val="clear" w:color="auto" w:fill="E8F2FE"/>
+        </w:rPr>
+        <w:t xml:space="preserve"> + shift + o = organiza os </w:t>
+      </w:r>
+      <w:proofErr w:type="spellStart"/>
+      <w:r>
+        <w:rPr>
+          <w:rFonts w:cstheme="minorHAnsi"/>
+          <w:color w:val="000000"/>
+          <w:sz w:val="20"/>
+          <w:szCs w:val="20"/>
+          <w:u w:val="single"/>
+          <w:shd w:val="clear" w:color="auto" w:fill="E8F2FE"/>
+        </w:rPr>
+        <w:t>imports</w:t>
+      </w:r>
+      <w:proofErr w:type="spellEnd"/>
+    </w:p>
+    <w:p>
+      <w:pPr>
+        <w:rPr>
+          <w:rFonts w:cstheme="minorHAnsi"/>
+          <w:color w:val="000000"/>
+          <w:sz w:val="20"/>
+          <w:szCs w:val="20"/>
+          <w:u w:val="single"/>
+          <w:shd w:val="clear" w:color="auto" w:fill="E8F2FE"/>
+        </w:rPr>
+      </w:pPr>
+    </w:p>
+    <w:p>
+      <w:pPr>
+        <w:rPr>
+          <w:rFonts w:cstheme="minorHAnsi"/>
+          <w:color w:val="000000"/>
+          <w:sz w:val="20"/>
+          <w:szCs w:val="20"/>
+          <w:u w:val="single"/>
+          <w:shd w:val="clear" w:color="auto" w:fill="E8F2FE"/>
+        </w:rPr>
+      </w:pPr>
+      <w:r>
+        <w:rPr>
+          <w:rFonts w:cstheme="minorHAnsi"/>
+          <w:color w:val="000000"/>
+          <w:sz w:val="20"/>
+          <w:szCs w:val="20"/>
+          <w:u w:val="single"/>
+          <w:shd w:val="clear" w:color="auto" w:fill="E8F2FE"/>
+        </w:rPr>
+        <w:t>.</w:t>
+      </w:r>
+      <w:proofErr w:type="spellStart"/>
+      <w:r>
+        <w:rPr>
+          <w:rFonts w:cstheme="minorHAnsi"/>
+          <w:color w:val="000000"/>
+          <w:sz w:val="20"/>
+          <w:szCs w:val="20"/>
+          <w:u w:val="single"/>
+          <w:shd w:val="clear" w:color="auto" w:fill="E8F2FE"/>
+        </w:rPr>
+        <w:t>charAT</w:t>
+      </w:r>
+      <w:proofErr w:type="spellEnd"/>
+      <w:r>
+        <w:rPr>
+          <w:rFonts w:cstheme="minorHAnsi"/>
+          <w:color w:val="000000"/>
+          <w:sz w:val="20"/>
+          <w:szCs w:val="20"/>
+          <w:u w:val="single"/>
+          <w:shd w:val="clear" w:color="auto" w:fill="E8F2FE"/>
+        </w:rPr>
+        <w:t xml:space="preserve"> = mostra em que posição esta o digito na frase .</w:t>
+      </w:r>
+      <w:proofErr w:type="spellStart"/>
+      <w:r>
+        <w:rPr>
+          <w:rFonts w:cstheme="minorHAnsi"/>
+          <w:color w:val="000000"/>
+          <w:sz w:val="20"/>
+          <w:szCs w:val="20"/>
+          <w:u w:val="single"/>
+          <w:shd w:val="clear" w:color="auto" w:fill="E8F2FE"/>
+        </w:rPr>
+        <w:t>charAT</w:t>
+      </w:r>
+      <w:proofErr w:type="spellEnd"/>
+      <w:r>
+        <w:rPr>
+          <w:rFonts w:cstheme="minorHAnsi"/>
+          <w:color w:val="000000"/>
+          <w:sz w:val="20"/>
+          <w:szCs w:val="20"/>
+          <w:u w:val="single"/>
+          <w:shd w:val="clear" w:color="auto" w:fill="E8F2FE"/>
+        </w:rPr>
+        <w:t>((3));</w:t>
+      </w:r>
+    </w:p>
+    <w:p>
+      <w:pPr>
+        <w:rPr>
+          <w:rFonts w:cstheme="minorHAnsi"/>
+          <w:color w:val="000000"/>
+          <w:sz w:val="20"/>
+          <w:szCs w:val="20"/>
+          <w:u w:val="single"/>
+          <w:shd w:val="clear" w:color="auto" w:fill="E8F2FE"/>
+        </w:rPr>
+      </w:pPr>
+    </w:p>
+    <w:p>
+      <w:pPr>
+        <w:rPr>
+          <w:rFonts w:cstheme="minorHAnsi"/>
+          <w:color w:val="000000"/>
+          <w:sz w:val="20"/>
+          <w:szCs w:val="20"/>
+          <w:u w:val="single"/>
+          <w:shd w:val="clear" w:color="auto" w:fill="E8F2FE"/>
+        </w:rPr>
+      </w:pPr>
+      <w:r>
+        <w:rPr>
+          <w:rFonts w:cstheme="minorHAnsi"/>
+          <w:color w:val="000000"/>
+          <w:sz w:val="20"/>
+          <w:szCs w:val="20"/>
+          <w:u w:val="single"/>
+          <w:shd w:val="clear" w:color="auto" w:fill="E8F2FE"/>
+        </w:rPr>
+        <w:t>\n = da espaço entre as linhas</w:t>
+      </w:r>
+    </w:p>
+    <w:p>
+      <w:pPr>
+        <w:rPr>
+          <w:rFonts w:cstheme="minorHAnsi"/>
+          <w:color w:val="000000"/>
+          <w:sz w:val="20"/>
+          <w:szCs w:val="20"/>
+          <w:u w:val="single"/>
+          <w:shd w:val="clear" w:color="auto" w:fill="E8F2FE"/>
+        </w:rPr>
+      </w:pPr>
+    </w:p>
+    <w:p>
+      <w:pPr>
+        <w:rPr>
+          <w:rFonts w:ascii="Consolas" w:hAnsi="Consolas" w:cs="Consolas"/>
+          <w:color w:val="A7EC21"/>
+          <w:sz w:val="20"/>
+          <w:szCs w:val="20"/>
+          <w:shd w:val="clear" w:color="auto" w:fill="373737"/>
+        </w:rPr>
+      </w:pPr>
+      <w:proofErr w:type="spellStart"/>
+      <w:r>
+        <w:rPr>
+          <w:rFonts w:ascii="Consolas" w:hAnsi="Consolas" w:cs="Consolas"/>
+          <w:color w:val="1290C3"/>
+          <w:sz w:val="20"/>
+          <w:szCs w:val="20"/>
+          <w:shd w:val="clear" w:color="auto" w:fill="373737"/>
+        </w:rPr>
+        <w:t>System</w:t>
+      </w:r>
+      <w:r>
+        <w:rPr>
+          <w:rFonts w:ascii="Consolas" w:hAnsi="Consolas" w:cs="Consolas"/>
+          <w:color w:val="E6E6FA"/>
+          <w:sz w:val="20"/>
+          <w:szCs w:val="20"/>
+          <w:shd w:val="clear" w:color="auto" w:fill="373737"/>
+        </w:rPr>
+        <w:t>.</w:t>
+      </w:r>
+      <w:r>
+        <w:rPr>
+          <w:rFonts w:ascii="Consolas" w:hAnsi="Consolas" w:cs="Consolas"/>
+          <w:b/>
+          <w:bCs/>
+          <w:i/>
+          <w:iCs/>
+          <w:color w:val="8DDAF8"/>
+          <w:sz w:val="20"/>
+          <w:szCs w:val="20"/>
+          <w:shd w:val="clear" w:color="auto" w:fill="373737"/>
+        </w:rPr>
+        <w:t>out</w:t>
+      </w:r>
+      <w:r>
+        <w:rPr>
+          <w:rFonts w:ascii="Consolas" w:hAnsi="Consolas" w:cs="Consolas"/>
+          <w:color w:val="E6E6FA"/>
+          <w:sz w:val="20"/>
+          <w:szCs w:val="20"/>
+          <w:shd w:val="clear" w:color="auto" w:fill="373737"/>
+        </w:rPr>
+        <w:t>.</w:t>
+      </w:r>
+      <w:r>
+        <w:rPr>
+          <w:rFonts w:ascii="Consolas" w:hAnsi="Consolas" w:cs="Consolas"/>
+          <w:color w:val="A7EC21"/>
+          <w:sz w:val="20"/>
+          <w:szCs w:val="20"/>
+          <w:shd w:val="clear" w:color="auto" w:fill="373737"/>
+        </w:rPr>
+        <w:t>printf</w:t>
+      </w:r>
+      <w:proofErr w:type="spellEnd"/>
+      <w:r>
+        <w:rPr>
+          <w:rFonts w:ascii="Consolas" w:hAnsi="Consolas" w:cs="Consolas"/>
+          <w:color w:val="A7EC21"/>
+          <w:sz w:val="20"/>
+          <w:szCs w:val="20"/>
+          <w:shd w:val="clear" w:color="auto" w:fill="373737"/>
+        </w:rPr>
+        <w:t xml:space="preserve"> // para fazer comando reduzidos</w:t>
+      </w:r>
+    </w:p>
+    <w:p>
+      <w:pPr>
+        <w:rPr>
+          <w:rFonts w:ascii="Consolas" w:hAnsi="Consolas" w:cs="Consolas"/>
+          <w:color w:val="A7EC21"/>
+          <w:sz w:val="20"/>
+          <w:szCs w:val="20"/>
+          <w:shd w:val="clear" w:color="auto" w:fill="373737"/>
+        </w:rPr>
+      </w:pPr>
+      <w:r>
+        <w:rPr>
+          <w:rFonts w:ascii="Consolas" w:hAnsi="Consolas" w:cs="Consolas"/>
+          <w:color w:val="A7EC21"/>
+          <w:sz w:val="20"/>
+          <w:szCs w:val="20"/>
+          <w:shd w:val="clear" w:color="auto" w:fill="373737"/>
+        </w:rPr>
+        <w:t>%. (mesma coisa que o “</w:t>
+      </w:r>
+      <w:proofErr w:type="spellStart"/>
+      <w:r>
+        <w:rPr>
+          <w:rFonts w:ascii="Consolas" w:hAnsi="Consolas" w:cs="Consolas"/>
+          <w:color w:val="A7EC21"/>
+          <w:sz w:val="20"/>
+          <w:szCs w:val="20"/>
+          <w:shd w:val="clear" w:color="auto" w:fill="373737"/>
+        </w:rPr>
+        <w:t>format</w:t>
+      </w:r>
+      <w:proofErr w:type="spellEnd"/>
+      <w:r>
+        <w:rPr>
+          <w:rFonts w:ascii="Consolas" w:hAnsi="Consolas" w:cs="Consolas"/>
+          <w:color w:val="A7EC21"/>
+          <w:sz w:val="20"/>
+          <w:szCs w:val="20"/>
+          <w:shd w:val="clear" w:color="auto" w:fill="373737"/>
+        </w:rPr>
+        <w:t xml:space="preserve">” do </w:t>
+      </w:r>
+      <w:proofErr w:type="spellStart"/>
+      <w:r>
+        <w:rPr>
+          <w:rFonts w:ascii="Consolas" w:hAnsi="Consolas" w:cs="Consolas"/>
+          <w:color w:val="A7EC21"/>
+          <w:sz w:val="20"/>
+          <w:szCs w:val="20"/>
+          <w:shd w:val="clear" w:color="auto" w:fill="373737"/>
+        </w:rPr>
+        <w:t>python</w:t>
+      </w:r>
+      <w:proofErr w:type="spellEnd"/>
+    </w:p>
+    <w:p>
+      <w:pPr>
+        <w:rPr>
+          <w:rFonts w:cstheme="minorHAnsi"/>
+          <w:color w:val="000000"/>
+          <w:sz w:val="20"/>
+          <w:szCs w:val="20"/>
+          <w:u w:val="single"/>
+          <w:shd w:val="clear" w:color="auto" w:fill="E8F2FE"/>
+        </w:rPr>
+      </w:pPr>
+      <w:proofErr w:type="spellStart"/>
+      <w:r>
+        <w:rPr>
+          <w:rFonts w:ascii="Consolas" w:hAnsi="Consolas" w:cs="Consolas"/>
+          <w:color w:val="A7EC21"/>
+          <w:sz w:val="20"/>
+          <w:szCs w:val="20"/>
+          <w:shd w:val="clear" w:color="auto" w:fill="373737"/>
+        </w:rPr>
+        <w:t>String</w:t>
+      </w:r>
+      <w:proofErr w:type="spellEnd"/>
+      <w:r>
+        <w:rPr>
+          <w:rFonts w:ascii="Consolas" w:hAnsi="Consolas" w:cs="Consolas"/>
+          <w:color w:val="A7EC21"/>
+          <w:sz w:val="20"/>
+          <w:szCs w:val="20"/>
+          <w:shd w:val="clear" w:color="auto" w:fill="373737"/>
+        </w:rPr>
+        <w:t xml:space="preserve"> nome = </w:t>
+      </w:r>
+      <w:proofErr w:type="spellStart"/>
+      <w:r>
+        <w:rPr>
+          <w:rFonts w:ascii="Consolas" w:hAnsi="Consolas" w:cs="Consolas"/>
+          <w:color w:val="A7EC21"/>
+          <w:sz w:val="20"/>
+          <w:szCs w:val="20"/>
+          <w:shd w:val="clear" w:color="auto" w:fill="373737"/>
+        </w:rPr>
+        <w:t>String.format</w:t>
+      </w:r>
+      <w:proofErr w:type="spellEnd"/>
+      <w:r>
+        <w:rPr>
+          <w:rFonts w:ascii="Consolas" w:hAnsi="Consolas" w:cs="Consolas"/>
+          <w:color w:val="A7EC21"/>
+          <w:sz w:val="20"/>
+          <w:szCs w:val="20"/>
+          <w:shd w:val="clear" w:color="auto" w:fill="373737"/>
+        </w:rPr>
+        <w:t xml:space="preserve"> = O mesmo esquema do “Format”</w:t>
+      </w:r>
     </w:p>
     <w:p>
       <w:pPr>

--- a/Arquivos/ANOTAÇÕES BRUNO.docx
+++ b/Arquivos/ANOTAÇÕES BRUNO.docx
@@ -12,35 +12,12 @@
           <w:shd w:val="clear" w:color="auto" w:fill="E8F2FE"/>
         </w:rPr>
       </w:pPr>
-      <w:proofErr w:type="spellStart"/>
       <w:r>
         <w:rPr>
           <w:rFonts w:ascii="Arial" w:hAnsi="Arial" w:cs="Arial"/>
         </w:rPr>
-        <w:t>Main</w:t>
-      </w:r>
-      <w:proofErr w:type="spellEnd"/>
-      <w:r>
-        <w:rPr>
-          <w:rFonts w:ascii="Arial" w:hAnsi="Arial" w:cs="Arial"/>
-        </w:rPr>
-        <w:t xml:space="preserve"> + </w:t>
-      </w:r>
-      <w:proofErr w:type="spellStart"/>
-      <w:r>
-        <w:rPr>
-          <w:rFonts w:ascii="Arial" w:hAnsi="Arial" w:cs="Arial"/>
-        </w:rPr>
-        <w:t>crtl</w:t>
-      </w:r>
-      <w:proofErr w:type="spellEnd"/>
-      <w:r>
-        <w:rPr>
-          <w:rFonts w:ascii="Arial" w:hAnsi="Arial" w:cs="Arial"/>
-        </w:rPr>
-        <w:t xml:space="preserve"> = </w:t>
-      </w:r>
-      <w:proofErr w:type="spellStart"/>
+        <w:t xml:space="preserve">Main + crtl = </w:t>
+      </w:r>
       <w:r>
         <w:rPr>
           <w:rFonts w:ascii="Arial" w:hAnsi="Arial" w:cs="Arial"/>
@@ -53,7 +30,6 @@
         </w:rPr>
         <w:t>public</w:t>
       </w:r>
-      <w:proofErr w:type="spellEnd"/>
       <w:r>
         <w:rPr>
           <w:rFonts w:ascii="Arial" w:hAnsi="Arial" w:cs="Arial"/>
@@ -64,7 +40,6 @@
         </w:rPr>
         <w:t xml:space="preserve"> </w:t>
       </w:r>
-      <w:proofErr w:type="spellStart"/>
       <w:r>
         <w:rPr>
           <w:rFonts w:ascii="Arial" w:hAnsi="Arial" w:cs="Arial"/>
@@ -77,7 +52,6 @@
         </w:rPr>
         <w:t>static</w:t>
       </w:r>
-      <w:proofErr w:type="spellEnd"/>
       <w:r>
         <w:rPr>
           <w:rFonts w:ascii="Arial" w:hAnsi="Arial" w:cs="Arial"/>
@@ -88,7 +62,6 @@
         </w:rPr>
         <w:t xml:space="preserve"> </w:t>
       </w:r>
-      <w:proofErr w:type="spellStart"/>
       <w:r>
         <w:rPr>
           <w:rFonts w:ascii="Arial" w:hAnsi="Arial" w:cs="Arial"/>
@@ -101,7 +74,6 @@
         </w:rPr>
         <w:t>void</w:t>
       </w:r>
-      <w:proofErr w:type="spellEnd"/>
       <w:r>
         <w:rPr>
           <w:rFonts w:ascii="Arial" w:hAnsi="Arial" w:cs="Arial"/>
@@ -110,53 +82,8 @@
           <w:szCs w:val="20"/>
           <w:shd w:val="clear" w:color="auto" w:fill="E8F2FE"/>
         </w:rPr>
-        <w:t xml:space="preserve"> </w:t>
-      </w:r>
-      <w:proofErr w:type="spellStart"/>
-      <w:r>
-        <w:rPr>
-          <w:rFonts w:ascii="Arial" w:hAnsi="Arial" w:cs="Arial"/>
-          <w:color w:val="000000"/>
-          <w:sz w:val="20"/>
-          <w:szCs w:val="20"/>
-          <w:shd w:val="clear" w:color="auto" w:fill="E8F2FE"/>
-        </w:rPr>
-        <w:t>main</w:t>
-      </w:r>
-      <w:proofErr w:type="spellEnd"/>
-      <w:r>
-        <w:rPr>
-          <w:rFonts w:ascii="Arial" w:hAnsi="Arial" w:cs="Arial"/>
-          <w:color w:val="000000"/>
-          <w:sz w:val="20"/>
-          <w:szCs w:val="20"/>
-          <w:shd w:val="clear" w:color="auto" w:fill="E8F2FE"/>
-        </w:rPr>
-        <w:t>(</w:t>
-      </w:r>
-      <w:proofErr w:type="spellStart"/>
-      <w:r>
-        <w:rPr>
-          <w:rFonts w:ascii="Arial" w:hAnsi="Arial" w:cs="Arial"/>
-          <w:color w:val="000000"/>
-          <w:sz w:val="20"/>
-          <w:szCs w:val="20"/>
-          <w:shd w:val="clear" w:color="auto" w:fill="E8F2FE"/>
-        </w:rPr>
-        <w:t>String</w:t>
-      </w:r>
-      <w:proofErr w:type="spellEnd"/>
-      <w:r>
-        <w:rPr>
-          <w:rFonts w:ascii="Arial" w:hAnsi="Arial" w:cs="Arial"/>
-          <w:color w:val="000000"/>
-          <w:sz w:val="20"/>
-          <w:szCs w:val="20"/>
-          <w:shd w:val="clear" w:color="auto" w:fill="E8F2FE"/>
-        </w:rPr>
-        <w:t xml:space="preserve">[] </w:t>
-      </w:r>
-      <w:proofErr w:type="spellStart"/>
+        <w:t xml:space="preserve"> main(String[] </w:t>
+      </w:r>
       <w:r>
         <w:rPr>
           <w:rFonts w:ascii="Arial" w:hAnsi="Arial" w:cs="Arial"/>
@@ -167,7 +94,6 @@
         </w:rPr>
         <w:t>args</w:t>
       </w:r>
-      <w:proofErr w:type="spellEnd"/>
       <w:r>
         <w:rPr>
           <w:rFonts w:ascii="Arial" w:hAnsi="Arial" w:cs="Arial"/>
@@ -189,7 +115,6 @@
           <w:shd w:val="clear" w:color="auto" w:fill="E8F2FE"/>
         </w:rPr>
       </w:pPr>
-      <w:proofErr w:type="spellStart"/>
       <w:r>
         <w:rPr>
           <w:rFonts w:ascii="Arial" w:hAnsi="Arial" w:cs="Arial"/>
@@ -198,29 +123,7 @@
           <w:szCs w:val="20"/>
           <w:shd w:val="clear" w:color="auto" w:fill="E8F2FE"/>
         </w:rPr>
-        <w:t>Syso</w:t>
-      </w:r>
-      <w:proofErr w:type="spellEnd"/>
-      <w:r>
-        <w:rPr>
-          <w:rFonts w:ascii="Arial" w:hAnsi="Arial" w:cs="Arial"/>
-          <w:color w:val="000000"/>
-          <w:sz w:val="20"/>
-          <w:szCs w:val="20"/>
-          <w:shd w:val="clear" w:color="auto" w:fill="E8F2FE"/>
-        </w:rPr>
-        <w:t xml:space="preserve"> = </w:t>
-      </w:r>
-      <w:proofErr w:type="spellStart"/>
-      <w:r>
-        <w:rPr>
-          <w:rFonts w:ascii="Arial" w:hAnsi="Arial" w:cs="Arial"/>
-          <w:color w:val="000000"/>
-          <w:sz w:val="20"/>
-          <w:szCs w:val="20"/>
-          <w:shd w:val="clear" w:color="auto" w:fill="E8F2FE"/>
-        </w:rPr>
-        <w:t>System.</w:t>
+        <w:t>Syso = System.</w:t>
       </w:r>
       <w:r>
         <w:rPr>
@@ -244,9 +147,19 @@
           <w:szCs w:val="20"/>
           <w:shd w:val="clear" w:color="auto" w:fill="E8F2FE"/>
         </w:rPr>
-        <w:t>.println</w:t>
-      </w:r>
-      <w:proofErr w:type="spellEnd"/>
+        <w:t>.println();</w:t>
+      </w:r>
+    </w:p>
+    <w:p>
+      <w:pPr>
+        <w:rPr>
+          <w:rFonts w:cstheme="minorHAnsi"/>
+          <w:color w:val="000000"/>
+          <w:sz w:val="20"/>
+          <w:szCs w:val="20"/>
+          <w:shd w:val="clear" w:color="auto" w:fill="E8F2FE"/>
+        </w:rPr>
+      </w:pPr>
       <w:r>
         <w:rPr>
           <w:rFonts w:ascii="Arial" w:hAnsi="Arial" w:cs="Arial"/>
@@ -255,62 +168,7 @@
           <w:szCs w:val="20"/>
           <w:shd w:val="clear" w:color="auto" w:fill="E8F2FE"/>
         </w:rPr>
-        <w:t>();</w:t>
-      </w:r>
-    </w:p>
-    <w:p>
-      <w:pPr>
-        <w:rPr>
-          <w:rFonts w:cstheme="minorHAnsi"/>
-          <w:color w:val="000000"/>
-          <w:sz w:val="20"/>
-          <w:szCs w:val="20"/>
-          <w:shd w:val="clear" w:color="auto" w:fill="E8F2FE"/>
-        </w:rPr>
-      </w:pPr>
-      <w:proofErr w:type="spellStart"/>
-      <w:r>
-        <w:rPr>
-          <w:rFonts w:ascii="Arial" w:hAnsi="Arial" w:cs="Arial"/>
-          <w:color w:val="000000"/>
-          <w:sz w:val="20"/>
-          <w:szCs w:val="20"/>
-          <w:shd w:val="clear" w:color="auto" w:fill="E8F2FE"/>
-        </w:rPr>
-        <w:t>Crlt</w:t>
-      </w:r>
-      <w:proofErr w:type="spellEnd"/>
-      <w:r>
-        <w:rPr>
-          <w:rFonts w:ascii="Arial" w:hAnsi="Arial" w:cs="Arial"/>
-          <w:color w:val="000000"/>
-          <w:sz w:val="20"/>
-          <w:szCs w:val="20"/>
-          <w:shd w:val="clear" w:color="auto" w:fill="E8F2FE"/>
-        </w:rPr>
-        <w:t xml:space="preserve"> + </w:t>
-      </w:r>
-      <w:proofErr w:type="spellStart"/>
-      <w:r>
-        <w:rPr>
-          <w:rFonts w:ascii="Arial" w:hAnsi="Arial" w:cs="Arial"/>
-          <w:color w:val="000000"/>
-          <w:sz w:val="20"/>
-          <w:szCs w:val="20"/>
-          <w:shd w:val="clear" w:color="auto" w:fill="E8F2FE"/>
-        </w:rPr>
-        <w:t>shif</w:t>
-      </w:r>
-      <w:proofErr w:type="spellEnd"/>
-      <w:r>
-        <w:rPr>
-          <w:rFonts w:ascii="Arial" w:hAnsi="Arial" w:cs="Arial"/>
-          <w:color w:val="000000"/>
-          <w:sz w:val="20"/>
-          <w:szCs w:val="20"/>
-          <w:shd w:val="clear" w:color="auto" w:fill="E8F2FE"/>
-        </w:rPr>
-        <w:t xml:space="preserve"> + F = organiza as linhas de </w:t>
+        <w:t xml:space="preserve">Crlt + shif + F = organiza as linhas de </w:t>
       </w:r>
       <w:r>
         <w:rPr>
@@ -362,160 +220,70 @@
           <w:szCs w:val="20"/>
           <w:shd w:val="clear" w:color="auto" w:fill="E8F2FE"/>
         </w:rPr>
-        <w:t xml:space="preserve">/* */ = comentário de </w:t>
-      </w:r>
-      <w:proofErr w:type="spellStart"/>
-      <w:r>
-        <w:rPr>
-          <w:rFonts w:cstheme="minorHAnsi"/>
-          <w:color w:val="000000"/>
-          <w:sz w:val="20"/>
-          <w:szCs w:val="20"/>
-          <w:shd w:val="clear" w:color="auto" w:fill="E8F2FE"/>
-        </w:rPr>
-        <w:t>varias</w:t>
-      </w:r>
-      <w:proofErr w:type="spellEnd"/>
-      <w:r>
-        <w:rPr>
-          <w:rFonts w:cstheme="minorHAnsi"/>
-          <w:color w:val="000000"/>
-          <w:sz w:val="20"/>
-          <w:szCs w:val="20"/>
-          <w:shd w:val="clear" w:color="auto" w:fill="E8F2FE"/>
-        </w:rPr>
-        <w:t xml:space="preserve"> linhas</w:t>
-      </w:r>
-    </w:p>
-    <w:p>
-      <w:pPr>
-        <w:rPr>
-          <w:rFonts w:cstheme="minorHAnsi"/>
-          <w:color w:val="000000"/>
-          <w:sz w:val="20"/>
-          <w:szCs w:val="20"/>
-          <w:shd w:val="clear" w:color="auto" w:fill="E8F2FE"/>
-        </w:rPr>
-      </w:pPr>
-      <w:proofErr w:type="spellStart"/>
-      <w:r>
-        <w:rPr>
-          <w:rFonts w:cstheme="minorHAnsi"/>
-          <w:color w:val="000000"/>
-          <w:sz w:val="20"/>
-          <w:szCs w:val="20"/>
-          <w:shd w:val="clear" w:color="auto" w:fill="E8F2FE"/>
-        </w:rPr>
-        <w:t>Ctrl</w:t>
-      </w:r>
-      <w:proofErr w:type="spellEnd"/>
-      <w:r>
-        <w:rPr>
-          <w:rFonts w:cstheme="minorHAnsi"/>
-          <w:color w:val="000000"/>
-          <w:sz w:val="20"/>
-          <w:szCs w:val="20"/>
-          <w:shd w:val="clear" w:color="auto" w:fill="E8F2FE"/>
-        </w:rPr>
-        <w:t xml:space="preserve"> + / = comenta  alinha toda quando tiver clicado nela</w:t>
-      </w:r>
-    </w:p>
-    <w:p>
-      <w:pPr>
-        <w:rPr>
-          <w:rFonts w:cstheme="minorHAnsi"/>
-          <w:color w:val="000000"/>
-          <w:sz w:val="20"/>
-          <w:szCs w:val="20"/>
-          <w:shd w:val="clear" w:color="auto" w:fill="E8F2FE"/>
-        </w:rPr>
-      </w:pPr>
-      <w:r>
-        <w:rPr>
-          <w:rFonts w:cstheme="minorHAnsi"/>
-          <w:color w:val="000000"/>
-          <w:sz w:val="20"/>
-          <w:szCs w:val="20"/>
-          <w:shd w:val="clear" w:color="auto" w:fill="E8F2FE"/>
-        </w:rPr>
-        <w:t xml:space="preserve">/** */ = criar um </w:t>
-      </w:r>
-      <w:proofErr w:type="spellStart"/>
-      <w:r>
-        <w:rPr>
-          <w:rFonts w:cstheme="minorHAnsi"/>
-          <w:color w:val="000000"/>
-          <w:sz w:val="20"/>
-          <w:szCs w:val="20"/>
-          <w:shd w:val="clear" w:color="auto" w:fill="E8F2FE"/>
-        </w:rPr>
-        <w:t>javadoc</w:t>
-      </w:r>
-      <w:proofErr w:type="spellEnd"/>
-    </w:p>
-    <w:p>
-      <w:pPr>
-        <w:rPr>
-          <w:rFonts w:cstheme="minorHAnsi"/>
-          <w:color w:val="000000"/>
-          <w:sz w:val="20"/>
-          <w:szCs w:val="20"/>
-          <w:shd w:val="clear" w:color="auto" w:fill="E8F2FE"/>
-        </w:rPr>
-      </w:pPr>
-      <w:r>
-        <w:rPr>
-          <w:rFonts w:cstheme="minorHAnsi"/>
-          <w:color w:val="000000"/>
-          <w:sz w:val="20"/>
-          <w:szCs w:val="20"/>
-          <w:shd w:val="clear" w:color="auto" w:fill="E8F2FE"/>
-        </w:rPr>
-        <w:t xml:space="preserve">Final </w:t>
-      </w:r>
-      <w:proofErr w:type="spellStart"/>
-      <w:r>
-        <w:rPr>
-          <w:rFonts w:cstheme="minorHAnsi"/>
-          <w:color w:val="000000"/>
-          <w:sz w:val="20"/>
-          <w:szCs w:val="20"/>
-          <w:shd w:val="clear" w:color="auto" w:fill="E8F2FE"/>
-        </w:rPr>
-        <w:t>double</w:t>
-      </w:r>
-      <w:proofErr w:type="spellEnd"/>
-      <w:r>
-        <w:rPr>
-          <w:rFonts w:cstheme="minorHAnsi"/>
-          <w:color w:val="000000"/>
-          <w:sz w:val="20"/>
-          <w:szCs w:val="20"/>
-          <w:shd w:val="clear" w:color="auto" w:fill="E8F2FE"/>
-        </w:rPr>
-        <w:t xml:space="preserve"> = Ele não deixa </w:t>
-      </w:r>
-      <w:proofErr w:type="spellStart"/>
-      <w:r>
-        <w:rPr>
-          <w:rFonts w:cstheme="minorHAnsi"/>
-          <w:color w:val="000000"/>
-          <w:sz w:val="20"/>
-          <w:szCs w:val="20"/>
-          <w:shd w:val="clear" w:color="auto" w:fill="E8F2FE"/>
-        </w:rPr>
-        <w:t>vc</w:t>
-      </w:r>
-      <w:proofErr w:type="spellEnd"/>
-      <w:r>
-        <w:rPr>
-          <w:rFonts w:cstheme="minorHAnsi"/>
-          <w:color w:val="000000"/>
-          <w:sz w:val="20"/>
-          <w:szCs w:val="20"/>
-          <w:shd w:val="clear" w:color="auto" w:fill="E8F2FE"/>
-        </w:rPr>
-        <w:t xml:space="preserve"> mudar o valor da </w:t>
+        <w:t>/* */ = comentário de varias linhas</w:t>
+      </w:r>
+    </w:p>
+    <w:p>
+      <w:pPr>
+        <w:rPr>
+          <w:rFonts w:cstheme="minorHAnsi"/>
+          <w:color w:val="000000"/>
+          <w:sz w:val="20"/>
+          <w:szCs w:val="20"/>
+          <w:shd w:val="clear" w:color="auto" w:fill="E8F2FE"/>
+        </w:rPr>
+      </w:pPr>
+      <w:r>
+        <w:rPr>
+          <w:rFonts w:cstheme="minorHAnsi"/>
+          <w:color w:val="000000"/>
+          <w:sz w:val="20"/>
+          <w:szCs w:val="20"/>
+          <w:shd w:val="clear" w:color="auto" w:fill="E8F2FE"/>
+        </w:rPr>
+        <w:t>Ctrl + / = comenta  alinha toda quando tiver clicado nela</w:t>
+      </w:r>
+    </w:p>
+    <w:p>
+      <w:pPr>
+        <w:rPr>
+          <w:rFonts w:cstheme="minorHAnsi"/>
+          <w:color w:val="000000"/>
+          <w:sz w:val="20"/>
+          <w:szCs w:val="20"/>
+          <w:shd w:val="clear" w:color="auto" w:fill="E8F2FE"/>
+        </w:rPr>
+      </w:pPr>
+      <w:r>
+        <w:rPr>
+          <w:rFonts w:cstheme="minorHAnsi"/>
+          <w:color w:val="000000"/>
+          <w:sz w:val="20"/>
+          <w:szCs w:val="20"/>
+          <w:shd w:val="clear" w:color="auto" w:fill="E8F2FE"/>
+        </w:rPr>
+        <w:t>/** */ = criar um javadoc</w:t>
+      </w:r>
+    </w:p>
+    <w:p>
+      <w:pPr>
+        <w:rPr>
+          <w:rFonts w:cstheme="minorHAnsi"/>
+          <w:color w:val="000000"/>
+          <w:sz w:val="20"/>
+          <w:szCs w:val="20"/>
+          <w:shd w:val="clear" w:color="auto" w:fill="E8F2FE"/>
+        </w:rPr>
+      </w:pPr>
+      <w:r>
+        <w:rPr>
+          <w:rFonts w:cstheme="minorHAnsi"/>
+          <w:color w:val="000000"/>
+          <w:sz w:val="20"/>
+          <w:szCs w:val="20"/>
+          <w:shd w:val="clear" w:color="auto" w:fill="E8F2FE"/>
+        </w:rPr>
+        <w:t xml:space="preserve">Final double = Ele não deixa vc mudar o valor da </w:t>
       </w:r>
       <w:r>
         <w:rPr>
@@ -538,27 +306,15 @@
           <w:shd w:val="clear" w:color="auto" w:fill="E8F2FE"/>
         </w:rPr>
       </w:pPr>
-      <w:proofErr w:type="spellStart"/>
-      <w:r>
-        <w:rPr>
-          <w:rFonts w:cstheme="minorHAnsi"/>
-          <w:color w:val="000000"/>
-          <w:sz w:val="20"/>
-          <w:szCs w:val="20"/>
-          <w:shd w:val="clear" w:color="auto" w:fill="E8F2FE"/>
-        </w:rPr>
-        <w:t>Variavel</w:t>
-      </w:r>
-      <w:proofErr w:type="spellEnd"/>
-      <w:r>
-        <w:rPr>
-          <w:rFonts w:cstheme="minorHAnsi"/>
-          <w:color w:val="000000"/>
-          <w:sz w:val="20"/>
-          <w:szCs w:val="20"/>
-          <w:shd w:val="clear" w:color="auto" w:fill="E8F2FE"/>
-        </w:rPr>
-        <w:t xml:space="preserve"> constante sempre deixar o nome em MAIUSCULO</w:t>
+      <w:r>
+        <w:rPr>
+          <w:rFonts w:cstheme="minorHAnsi"/>
+          <w:color w:val="000000"/>
+          <w:sz w:val="20"/>
+          <w:szCs w:val="20"/>
+          <w:shd w:val="clear" w:color="auto" w:fill="E8F2FE"/>
+        </w:rPr>
+        <w:t>Variavel constante sempre deixar o nome em MAIUSCULO</w:t>
       </w:r>
     </w:p>
     <w:p>
@@ -592,49 +348,15 @@
           <w:shd w:val="clear" w:color="auto" w:fill="E8F2FE"/>
         </w:rPr>
       </w:pPr>
-      <w:proofErr w:type="spellStart"/>
-      <w:r>
-        <w:rPr>
-          <w:rFonts w:cstheme="minorHAnsi"/>
-          <w:color w:val="000000"/>
-          <w:sz w:val="20"/>
-          <w:szCs w:val="20"/>
-          <w:shd w:val="clear" w:color="auto" w:fill="E8F2FE"/>
-        </w:rPr>
-        <w:t>Crtl</w:t>
-      </w:r>
-      <w:proofErr w:type="spellEnd"/>
-      <w:r>
-        <w:rPr>
-          <w:rFonts w:cstheme="minorHAnsi"/>
-          <w:color w:val="000000"/>
-          <w:sz w:val="20"/>
-          <w:szCs w:val="20"/>
-          <w:shd w:val="clear" w:color="auto" w:fill="E8F2FE"/>
-        </w:rPr>
-        <w:t xml:space="preserve"> + </w:t>
-      </w:r>
-      <w:proofErr w:type="spellStart"/>
-      <w:r>
-        <w:rPr>
-          <w:rFonts w:cstheme="minorHAnsi"/>
-          <w:color w:val="000000"/>
-          <w:sz w:val="20"/>
-          <w:szCs w:val="20"/>
-          <w:shd w:val="clear" w:color="auto" w:fill="E8F2FE"/>
-        </w:rPr>
-        <w:t>alt</w:t>
-      </w:r>
-      <w:proofErr w:type="spellEnd"/>
-      <w:r>
-        <w:rPr>
-          <w:rFonts w:cstheme="minorHAnsi"/>
-          <w:color w:val="000000"/>
-          <w:sz w:val="20"/>
-          <w:szCs w:val="20"/>
-          <w:shd w:val="clear" w:color="auto" w:fill="E8F2FE"/>
-        </w:rPr>
-        <w:t xml:space="preserve">, duplica a linha de </w:t>
+      <w:r>
+        <w:rPr>
+          <w:rFonts w:cstheme="minorHAnsi"/>
+          <w:color w:val="000000"/>
+          <w:sz w:val="20"/>
+          <w:szCs w:val="20"/>
+          <w:shd w:val="clear" w:color="auto" w:fill="E8F2FE"/>
+        </w:rPr>
+        <w:t xml:space="preserve">Crtl + alt, duplica a linha de </w:t>
       </w:r>
       <w:r>
         <w:rPr>
@@ -665,94 +387,28 @@
           <w:szCs w:val="20"/>
           <w:shd w:val="clear" w:color="auto" w:fill="E8F2FE"/>
         </w:rPr>
-        <w:t xml:space="preserve">Var = se colocar apenas var ele </w:t>
-      </w:r>
-      <w:proofErr w:type="spellStart"/>
-      <w:r>
-        <w:rPr>
-          <w:rFonts w:cstheme="minorHAnsi"/>
-          <w:color w:val="000000"/>
-          <w:sz w:val="20"/>
-          <w:szCs w:val="20"/>
-          <w:shd w:val="clear" w:color="auto" w:fill="E8F2FE"/>
-        </w:rPr>
-        <w:t>escoleo</w:t>
-      </w:r>
-      <w:proofErr w:type="spellEnd"/>
-      <w:r>
-        <w:rPr>
-          <w:rFonts w:cstheme="minorHAnsi"/>
-          <w:color w:val="000000"/>
-          <w:sz w:val="20"/>
-          <w:szCs w:val="20"/>
-          <w:shd w:val="clear" w:color="auto" w:fill="E8F2FE"/>
-        </w:rPr>
-        <w:t xml:space="preserve"> qual valor primitivo que é</w:t>
-      </w:r>
-    </w:p>
-    <w:p>
-      <w:pPr>
-        <w:rPr>
-          <w:rFonts w:cstheme="minorHAnsi"/>
-          <w:color w:val="000000"/>
-          <w:sz w:val="20"/>
-          <w:szCs w:val="20"/>
-          <w:shd w:val="clear" w:color="auto" w:fill="E8F2FE"/>
-        </w:rPr>
-      </w:pPr>
-      <w:r>
-        <w:rPr>
-          <w:rFonts w:cstheme="minorHAnsi"/>
-          <w:color w:val="000000"/>
-          <w:sz w:val="20"/>
-          <w:szCs w:val="20"/>
-          <w:shd w:val="clear" w:color="auto" w:fill="E8F2FE"/>
-        </w:rPr>
-        <w:t xml:space="preserve">Colocar um valor </w:t>
-      </w:r>
-      <w:proofErr w:type="spellStart"/>
-      <w:r>
-        <w:rPr>
-          <w:rFonts w:cstheme="minorHAnsi"/>
-          <w:color w:val="000000"/>
-          <w:sz w:val="20"/>
-          <w:szCs w:val="20"/>
-          <w:shd w:val="clear" w:color="auto" w:fill="E8F2FE"/>
-        </w:rPr>
-        <w:t>inteiri</w:t>
-      </w:r>
-      <w:proofErr w:type="spellEnd"/>
-      <w:r>
-        <w:rPr>
-          <w:rFonts w:cstheme="minorHAnsi"/>
-          <w:color w:val="000000"/>
-          <w:sz w:val="20"/>
-          <w:szCs w:val="20"/>
-          <w:shd w:val="clear" w:color="auto" w:fill="E8F2FE"/>
-        </w:rPr>
-        <w:t xml:space="preserve"> não </w:t>
-      </w:r>
-      <w:proofErr w:type="spellStart"/>
-      <w:r>
-        <w:rPr>
-          <w:rFonts w:cstheme="minorHAnsi"/>
-          <w:color w:val="000000"/>
-          <w:sz w:val="20"/>
-          <w:szCs w:val="20"/>
-          <w:shd w:val="clear" w:color="auto" w:fill="E8F2FE"/>
-        </w:rPr>
-        <w:t>sera</w:t>
-      </w:r>
-      <w:proofErr w:type="spellEnd"/>
-      <w:r>
-        <w:rPr>
-          <w:rFonts w:cstheme="minorHAnsi"/>
-          <w:color w:val="000000"/>
-          <w:sz w:val="20"/>
-          <w:szCs w:val="20"/>
-          <w:shd w:val="clear" w:color="auto" w:fill="E8F2FE"/>
-        </w:rPr>
-        <w:t xml:space="preserve"> possível colocar um valor real depois</w:t>
+        <w:t>Var = se colocar apenas var ele escoleo qual valor primitivo que é</w:t>
+      </w:r>
+    </w:p>
+    <w:p>
+      <w:pPr>
+        <w:rPr>
+          <w:rFonts w:cstheme="minorHAnsi"/>
+          <w:color w:val="000000"/>
+          <w:sz w:val="20"/>
+          <w:szCs w:val="20"/>
+          <w:shd w:val="clear" w:color="auto" w:fill="E8F2FE"/>
+        </w:rPr>
+      </w:pPr>
+      <w:r>
+        <w:rPr>
+          <w:rFonts w:cstheme="minorHAnsi"/>
+          <w:color w:val="000000"/>
+          <w:sz w:val="20"/>
+          <w:szCs w:val="20"/>
+          <w:shd w:val="clear" w:color="auto" w:fill="E8F2FE"/>
+        </w:rPr>
+        <w:t>Colocar um valor inteiri não sera possível colocar um valor real depois</w:t>
       </w:r>
     </w:p>
     <w:p>
@@ -859,27 +515,15 @@
           <w:shd w:val="clear" w:color="auto" w:fill="E8F2FE"/>
         </w:rPr>
       </w:pPr>
-      <w:proofErr w:type="spellStart"/>
-      <w:r>
-        <w:rPr>
-          <w:rFonts w:cstheme="minorHAnsi"/>
-          <w:color w:val="000000"/>
-          <w:sz w:val="20"/>
-          <w:szCs w:val="20"/>
-          <w:shd w:val="clear" w:color="auto" w:fill="E8F2FE"/>
-        </w:rPr>
-        <w:t>Int</w:t>
-      </w:r>
-      <w:proofErr w:type="spellEnd"/>
-      <w:r>
-        <w:rPr>
-          <w:rFonts w:cstheme="minorHAnsi"/>
-          <w:color w:val="000000"/>
-          <w:sz w:val="20"/>
-          <w:szCs w:val="20"/>
-          <w:shd w:val="clear" w:color="auto" w:fill="E8F2FE"/>
-        </w:rPr>
-        <w:t xml:space="preserve"> – 4byte</w:t>
+      <w:r>
+        <w:rPr>
+          <w:rFonts w:cstheme="minorHAnsi"/>
+          <w:color w:val="000000"/>
+          <w:sz w:val="20"/>
+          <w:szCs w:val="20"/>
+          <w:shd w:val="clear" w:color="auto" w:fill="E8F2FE"/>
+        </w:rPr>
+        <w:t>Int – 4byte</w:t>
       </w:r>
       <w:r>
         <w:rPr>
@@ -902,27 +546,15 @@
           <w:shd w:val="clear" w:color="auto" w:fill="E8F2FE"/>
         </w:rPr>
       </w:pPr>
-      <w:proofErr w:type="spellStart"/>
-      <w:r>
-        <w:rPr>
-          <w:rFonts w:cstheme="minorHAnsi"/>
-          <w:color w:val="000000"/>
-          <w:sz w:val="20"/>
-          <w:szCs w:val="20"/>
-          <w:shd w:val="clear" w:color="auto" w:fill="E8F2FE"/>
-        </w:rPr>
-        <w:t>Long</w:t>
-      </w:r>
-      <w:proofErr w:type="spellEnd"/>
-      <w:r>
-        <w:rPr>
-          <w:rFonts w:cstheme="minorHAnsi"/>
-          <w:color w:val="000000"/>
-          <w:sz w:val="20"/>
-          <w:szCs w:val="20"/>
-          <w:shd w:val="clear" w:color="auto" w:fill="E8F2FE"/>
-        </w:rPr>
-        <w:t xml:space="preserve"> – 8byte</w:t>
+      <w:r>
+        <w:rPr>
+          <w:rFonts w:cstheme="minorHAnsi"/>
+          <w:color w:val="000000"/>
+          <w:sz w:val="20"/>
+          <w:szCs w:val="20"/>
+          <w:shd w:val="clear" w:color="auto" w:fill="E8F2FE"/>
+        </w:rPr>
+        <w:t>Long – 8byte</w:t>
       </w:r>
       <w:r>
         <w:rPr>
@@ -956,27 +588,15 @@
           <w:shd w:val="clear" w:color="auto" w:fill="E8F2FE"/>
         </w:rPr>
       </w:pPr>
-      <w:proofErr w:type="spellStart"/>
-      <w:r>
-        <w:rPr>
-          <w:rFonts w:cstheme="minorHAnsi"/>
-          <w:color w:val="000000"/>
-          <w:sz w:val="20"/>
-          <w:szCs w:val="20"/>
-          <w:shd w:val="clear" w:color="auto" w:fill="E8F2FE"/>
-        </w:rPr>
-        <w:t>Float</w:t>
-      </w:r>
-      <w:proofErr w:type="spellEnd"/>
-      <w:r>
-        <w:rPr>
-          <w:rFonts w:cstheme="minorHAnsi"/>
-          <w:color w:val="000000"/>
-          <w:sz w:val="20"/>
-          <w:szCs w:val="20"/>
-          <w:shd w:val="clear" w:color="auto" w:fill="E8F2FE"/>
-        </w:rPr>
-        <w:t xml:space="preserve"> – 4bytes</w:t>
+      <w:r>
+        <w:rPr>
+          <w:rFonts w:cstheme="minorHAnsi"/>
+          <w:color w:val="000000"/>
+          <w:sz w:val="20"/>
+          <w:szCs w:val="20"/>
+          <w:shd w:val="clear" w:color="auto" w:fill="E8F2FE"/>
+        </w:rPr>
+        <w:t>Float – 4bytes</w:t>
       </w:r>
     </w:p>
     <w:p>
@@ -1058,31 +678,17 @@
           <w:shd w:val="clear" w:color="auto" w:fill="E8F2FE"/>
         </w:rPr>
       </w:pPr>
-      <w:proofErr w:type="spellStart"/>
-      <w:r>
-        <w:rPr>
-          <w:rFonts w:cstheme="minorHAnsi"/>
-          <w:color w:val="000000"/>
-          <w:sz w:val="20"/>
-          <w:szCs w:val="20"/>
-          <w:u w:val="single"/>
-          <w:shd w:val="clear" w:color="auto" w:fill="E8F2FE"/>
-        </w:rPr>
-        <w:t>Boolean</w:t>
-      </w:r>
-      <w:proofErr w:type="spellEnd"/>
-      <w:r>
-        <w:rPr>
-          <w:rFonts w:cstheme="minorHAnsi"/>
-          <w:color w:val="000000"/>
-          <w:sz w:val="20"/>
-          <w:szCs w:val="20"/>
-          <w:u w:val="single"/>
-          <w:shd w:val="clear" w:color="auto" w:fill="E8F2FE"/>
-        </w:rPr>
-        <w:t xml:space="preserve"> – </w:t>
-      </w:r>
-      <w:proofErr w:type="spellStart"/>
+      <w:r>
+        <w:rPr>
+          <w:rFonts w:cstheme="minorHAnsi"/>
+          <w:color w:val="000000"/>
+          <w:sz w:val="20"/>
+          <w:szCs w:val="20"/>
+          <w:u w:val="single"/>
+          <w:shd w:val="clear" w:color="auto" w:fill="E8F2FE"/>
+        </w:rPr>
+        <w:t xml:space="preserve">Boolean – </w:t>
+      </w:r>
       <w:r>
         <w:rPr>
           <w:rFonts w:cstheme="minorHAnsi"/>
@@ -1103,19 +709,7 @@
           <w:u w:val="single"/>
           <w:shd w:val="clear" w:color="auto" w:fill="E8F2FE"/>
         </w:rPr>
-        <w:t>rue</w:t>
-      </w:r>
-      <w:proofErr w:type="spellEnd"/>
-      <w:r>
-        <w:rPr>
-          <w:rFonts w:cstheme="minorHAnsi"/>
-          <w:color w:val="000000"/>
-          <w:sz w:val="20"/>
-          <w:szCs w:val="20"/>
-          <w:u w:val="single"/>
-          <w:shd w:val="clear" w:color="auto" w:fill="E8F2FE"/>
-        </w:rPr>
-        <w:t xml:space="preserve"> e </w:t>
+        <w:t xml:space="preserve">rue e </w:t>
       </w:r>
       <w:r>
         <w:rPr>
@@ -1163,234 +757,97 @@
           <w:shd w:val="clear" w:color="auto" w:fill="E8F2FE"/>
         </w:rPr>
       </w:pPr>
-      <w:proofErr w:type="spellStart"/>
-      <w:r>
-        <w:rPr>
-          <w:rFonts w:cstheme="minorHAnsi"/>
-          <w:color w:val="000000"/>
-          <w:sz w:val="20"/>
-          <w:szCs w:val="20"/>
-          <w:u w:val="single"/>
-          <w:shd w:val="clear" w:color="auto" w:fill="E8F2FE"/>
-        </w:rPr>
-        <w:t>String</w:t>
-      </w:r>
-      <w:proofErr w:type="spellEnd"/>
-      <w:r>
-        <w:rPr>
-          <w:rFonts w:cstheme="minorHAnsi"/>
-          <w:color w:val="000000"/>
-          <w:sz w:val="20"/>
-          <w:szCs w:val="20"/>
-          <w:u w:val="single"/>
-          <w:shd w:val="clear" w:color="auto" w:fill="E8F2FE"/>
-        </w:rPr>
-        <w:t xml:space="preserve"> = Sempre com letra maiúscula no </w:t>
-      </w:r>
-      <w:proofErr w:type="spellStart"/>
-      <w:r>
-        <w:rPr>
-          <w:rFonts w:cstheme="minorHAnsi"/>
-          <w:color w:val="000000"/>
-          <w:sz w:val="20"/>
-          <w:szCs w:val="20"/>
-          <w:u w:val="single"/>
-          <w:shd w:val="clear" w:color="auto" w:fill="E8F2FE"/>
-        </w:rPr>
-        <w:t>inicio</w:t>
-      </w:r>
-      <w:proofErr w:type="spellEnd"/>
-      <w:r>
-        <w:rPr>
-          <w:rFonts w:cstheme="minorHAnsi"/>
-          <w:color w:val="000000"/>
-          <w:sz w:val="20"/>
-          <w:szCs w:val="20"/>
-          <w:u w:val="single"/>
-          <w:shd w:val="clear" w:color="auto" w:fill="E8F2FE"/>
-        </w:rPr>
-        <w:t xml:space="preserve">, </w:t>
-      </w:r>
-      <w:proofErr w:type="spellStart"/>
-      <w:r>
-        <w:rPr>
-          <w:rFonts w:cstheme="minorHAnsi"/>
-          <w:color w:val="000000"/>
-          <w:sz w:val="20"/>
-          <w:szCs w:val="20"/>
-          <w:u w:val="single"/>
-          <w:shd w:val="clear" w:color="auto" w:fill="E8F2FE"/>
-        </w:rPr>
-        <w:t>String</w:t>
-      </w:r>
-      <w:proofErr w:type="spellEnd"/>
-      <w:r>
-        <w:rPr>
-          <w:rFonts w:cstheme="minorHAnsi"/>
-          <w:color w:val="000000"/>
-          <w:sz w:val="20"/>
-          <w:szCs w:val="20"/>
-          <w:u w:val="single"/>
-          <w:shd w:val="clear" w:color="auto" w:fill="E8F2FE"/>
-        </w:rPr>
-        <w:t xml:space="preserve"> n é um tipo primitivo e nem reservado pelo </w:t>
-      </w:r>
-      <w:proofErr w:type="spellStart"/>
-      <w:r>
-        <w:rPr>
-          <w:rFonts w:cstheme="minorHAnsi"/>
-          <w:color w:val="000000"/>
-          <w:sz w:val="20"/>
-          <w:szCs w:val="20"/>
-          <w:u w:val="single"/>
-          <w:shd w:val="clear" w:color="auto" w:fill="E8F2FE"/>
-        </w:rPr>
-        <w:t>java</w:t>
-      </w:r>
-      <w:proofErr w:type="spellEnd"/>
-    </w:p>
-    <w:p>
-      <w:pPr>
-        <w:rPr>
-          <w:rFonts w:cstheme="minorHAnsi"/>
-          <w:color w:val="000000"/>
-          <w:sz w:val="20"/>
-          <w:szCs w:val="20"/>
-          <w:u w:val="single"/>
-          <w:shd w:val="clear" w:color="auto" w:fill="E8F2FE"/>
-        </w:rPr>
-      </w:pPr>
-    </w:p>
-    <w:p>
-      <w:pPr>
-        <w:rPr>
-          <w:rFonts w:cstheme="minorHAnsi"/>
-          <w:color w:val="000000"/>
-          <w:sz w:val="20"/>
-          <w:szCs w:val="20"/>
-          <w:u w:val="single"/>
-          <w:shd w:val="clear" w:color="auto" w:fill="E8F2FE"/>
-        </w:rPr>
-      </w:pPr>
-      <w:proofErr w:type="spellStart"/>
-      <w:r>
-        <w:rPr>
-          <w:rFonts w:cstheme="minorHAnsi"/>
-          <w:color w:val="000000"/>
-          <w:sz w:val="20"/>
-          <w:szCs w:val="20"/>
-          <w:u w:val="single"/>
-          <w:shd w:val="clear" w:color="auto" w:fill="E8F2FE"/>
-        </w:rPr>
-        <w:t>Crtl</w:t>
-      </w:r>
-      <w:proofErr w:type="spellEnd"/>
-      <w:r>
-        <w:rPr>
-          <w:rFonts w:cstheme="minorHAnsi"/>
-          <w:color w:val="000000"/>
-          <w:sz w:val="20"/>
-          <w:szCs w:val="20"/>
-          <w:u w:val="single"/>
-          <w:shd w:val="clear" w:color="auto" w:fill="E8F2FE"/>
-        </w:rPr>
-        <w:t xml:space="preserve"> + shift + o = organiza os </w:t>
-      </w:r>
-      <w:proofErr w:type="spellStart"/>
-      <w:r>
-        <w:rPr>
-          <w:rFonts w:cstheme="minorHAnsi"/>
-          <w:color w:val="000000"/>
-          <w:sz w:val="20"/>
-          <w:szCs w:val="20"/>
-          <w:u w:val="single"/>
-          <w:shd w:val="clear" w:color="auto" w:fill="E8F2FE"/>
-        </w:rPr>
-        <w:t>imports</w:t>
-      </w:r>
-      <w:proofErr w:type="spellEnd"/>
-    </w:p>
-    <w:p>
-      <w:pPr>
-        <w:rPr>
-          <w:rFonts w:cstheme="minorHAnsi"/>
-          <w:color w:val="000000"/>
-          <w:sz w:val="20"/>
-          <w:szCs w:val="20"/>
-          <w:u w:val="single"/>
-          <w:shd w:val="clear" w:color="auto" w:fill="E8F2FE"/>
-        </w:rPr>
-      </w:pPr>
-    </w:p>
-    <w:p>
-      <w:pPr>
-        <w:rPr>
-          <w:rFonts w:cstheme="minorHAnsi"/>
-          <w:color w:val="000000"/>
-          <w:sz w:val="20"/>
-          <w:szCs w:val="20"/>
-          <w:u w:val="single"/>
-          <w:shd w:val="clear" w:color="auto" w:fill="E8F2FE"/>
-        </w:rPr>
-      </w:pPr>
-      <w:r>
-        <w:rPr>
-          <w:rFonts w:cstheme="minorHAnsi"/>
-          <w:color w:val="000000"/>
-          <w:sz w:val="20"/>
-          <w:szCs w:val="20"/>
-          <w:u w:val="single"/>
-          <w:shd w:val="clear" w:color="auto" w:fill="E8F2FE"/>
-        </w:rPr>
-        <w:t>.</w:t>
-      </w:r>
-      <w:proofErr w:type="spellStart"/>
-      <w:r>
-        <w:rPr>
-          <w:rFonts w:cstheme="minorHAnsi"/>
-          <w:color w:val="000000"/>
-          <w:sz w:val="20"/>
-          <w:szCs w:val="20"/>
-          <w:u w:val="single"/>
-          <w:shd w:val="clear" w:color="auto" w:fill="E8F2FE"/>
-        </w:rPr>
-        <w:t>charAT</w:t>
-      </w:r>
-      <w:proofErr w:type="spellEnd"/>
-      <w:r>
-        <w:rPr>
-          <w:rFonts w:cstheme="minorHAnsi"/>
-          <w:color w:val="000000"/>
-          <w:sz w:val="20"/>
-          <w:szCs w:val="20"/>
-          <w:u w:val="single"/>
-          <w:shd w:val="clear" w:color="auto" w:fill="E8F2FE"/>
-        </w:rPr>
-        <w:t xml:space="preserve"> = mostra em que posição esta o digito na frase .</w:t>
-      </w:r>
-      <w:proofErr w:type="spellStart"/>
-      <w:r>
-        <w:rPr>
-          <w:rFonts w:cstheme="minorHAnsi"/>
-          <w:color w:val="000000"/>
-          <w:sz w:val="20"/>
-          <w:szCs w:val="20"/>
-          <w:u w:val="single"/>
-          <w:shd w:val="clear" w:color="auto" w:fill="E8F2FE"/>
-        </w:rPr>
-        <w:t>charAT</w:t>
-      </w:r>
-      <w:proofErr w:type="spellEnd"/>
-      <w:r>
-        <w:rPr>
-          <w:rFonts w:cstheme="minorHAnsi"/>
-          <w:color w:val="000000"/>
-          <w:sz w:val="20"/>
-          <w:szCs w:val="20"/>
-          <w:u w:val="single"/>
-          <w:shd w:val="clear" w:color="auto" w:fill="E8F2FE"/>
-        </w:rPr>
-        <w:t>((3));</w:t>
+      <w:r>
+        <w:rPr>
+          <w:rFonts w:cstheme="minorHAnsi"/>
+          <w:color w:val="000000"/>
+          <w:sz w:val="20"/>
+          <w:szCs w:val="20"/>
+          <w:u w:val="single"/>
+          <w:shd w:val="clear" w:color="auto" w:fill="E8F2FE"/>
+        </w:rPr>
+        <w:t>String = Sempre com letra maiúscula no inicio</w:t>
+      </w:r>
+      <w:r>
+        <w:rPr>
+          <w:rFonts w:cstheme="minorHAnsi"/>
+          <w:color w:val="000000"/>
+          <w:sz w:val="20"/>
+          <w:szCs w:val="20"/>
+          <w:u w:val="single"/>
+          <w:shd w:val="clear" w:color="auto" w:fill="E8F2FE"/>
+        </w:rPr>
+        <w:t>, String n é um tipo primitivo e nem reservado pelo java</w:t>
+      </w:r>
+    </w:p>
+    <w:p>
+      <w:pPr>
+        <w:rPr>
+          <w:rFonts w:cstheme="minorHAnsi"/>
+          <w:color w:val="000000"/>
+          <w:sz w:val="20"/>
+          <w:szCs w:val="20"/>
+          <w:u w:val="single"/>
+          <w:shd w:val="clear" w:color="auto" w:fill="E8F2FE"/>
+        </w:rPr>
+      </w:pPr>
+    </w:p>
+    <w:p>
+      <w:pPr>
+        <w:rPr>
+          <w:rFonts w:cstheme="minorHAnsi"/>
+          <w:color w:val="000000"/>
+          <w:sz w:val="20"/>
+          <w:szCs w:val="20"/>
+          <w:u w:val="single"/>
+          <w:shd w:val="clear" w:color="auto" w:fill="E8F2FE"/>
+        </w:rPr>
+      </w:pPr>
+      <w:r>
+        <w:rPr>
+          <w:rFonts w:cstheme="minorHAnsi"/>
+          <w:color w:val="000000"/>
+          <w:sz w:val="20"/>
+          <w:szCs w:val="20"/>
+          <w:u w:val="single"/>
+          <w:shd w:val="clear" w:color="auto" w:fill="E8F2FE"/>
+        </w:rPr>
+        <w:t>Crtl + shift + o = organiza os imports</w:t>
+      </w:r>
+    </w:p>
+    <w:p>
+      <w:pPr>
+        <w:rPr>
+          <w:rFonts w:cstheme="minorHAnsi"/>
+          <w:color w:val="000000"/>
+          <w:sz w:val="20"/>
+          <w:szCs w:val="20"/>
+          <w:u w:val="single"/>
+          <w:shd w:val="clear" w:color="auto" w:fill="E8F2FE"/>
+        </w:rPr>
+      </w:pPr>
+    </w:p>
+    <w:p>
+      <w:pPr>
+        <w:rPr>
+          <w:rFonts w:cstheme="minorHAnsi"/>
+          <w:color w:val="000000"/>
+          <w:sz w:val="20"/>
+          <w:szCs w:val="20"/>
+          <w:u w:val="single"/>
+          <w:shd w:val="clear" w:color="auto" w:fill="E8F2FE"/>
+        </w:rPr>
+      </w:pPr>
+      <w:r>
+        <w:rPr>
+          <w:rFonts w:cstheme="minorHAnsi"/>
+          <w:color w:val="000000"/>
+          <w:sz w:val="20"/>
+          <w:szCs w:val="20"/>
+          <w:u w:val="single"/>
+          <w:shd w:val="clear" w:color="auto" w:fill="E8F2FE"/>
+        </w:rPr>
+        <w:t>.charAT = mostra em que posição esta o digito na frase .charAT((3));</w:t>
       </w:r>
     </w:p>
     <w:p>
@@ -1450,7 +907,6 @@
           <w:shd w:val="clear" w:color="auto" w:fill="373737"/>
         </w:rPr>
       </w:pPr>
-      <w:proofErr w:type="spellStart"/>
       <w:r>
         <w:rPr>
           <w:rFonts w:ascii="Consolas" w:hAnsi="Consolas" w:cs="Consolas"/>
@@ -1503,10 +959,11 @@
           <w:szCs w:val="20"/>
           <w:shd w:val="clear" w:color="auto" w:fill="373737"/>
         </w:rPr>
-        <w:t>printf</w:t>
-      </w:r>
-      <w:proofErr w:type="spellEnd"/>
-      <w:r>
+        <w:t>printf // para fazer comando reduzidos</w:t>
+      </w:r>
+    </w:p>
+    <w:p>
+      <w:pPr>
         <w:rPr>
           <w:rFonts w:ascii="Consolas" w:hAnsi="Consolas" w:cs="Consolas"/>
           <w:color w:val="A7EC21"/>
@@ -1514,11 +971,8 @@
           <w:szCs w:val="20"/>
           <w:shd w:val="clear" w:color="auto" w:fill="373737"/>
         </w:rPr>
-        <w:t xml:space="preserve"> // para fazer comando reduzidos</w:t>
-      </w:r>
-    </w:p>
-    <w:p>
-      <w:pPr>
+      </w:pPr>
+      <w:r>
         <w:rPr>
           <w:rFonts w:ascii="Consolas" w:hAnsi="Consolas" w:cs="Consolas"/>
           <w:color w:val="A7EC21"/>
@@ -1526,6 +980,19 @@
           <w:szCs w:val="20"/>
           <w:shd w:val="clear" w:color="auto" w:fill="373737"/>
         </w:rPr>
+        <w:t>%. (mesma coisa que o “format” do python</w:t>
+      </w:r>
+    </w:p>
+    <w:p>
+      <w:pPr>
+        <w:rPr>
+          <w:rFonts w:cstheme="minorHAnsi"/>
+          <w:color w:val="000000"/>
+          <w:sz w:val="20"/>
+          <w:szCs w:val="20"/>
+          <w:u w:val="single"/>
+          <w:shd w:val="clear" w:color="auto" w:fill="E8F2FE"/>
+        </w:rPr>
       </w:pPr>
       <w:r>
         <w:rPr>
@@ -1535,9 +1002,391 @@
           <w:szCs w:val="20"/>
           <w:shd w:val="clear" w:color="auto" w:fill="373737"/>
         </w:rPr>
-        <w:t>%. (mesma coisa que o “</w:t>
-      </w:r>
-      <w:proofErr w:type="spellStart"/>
+        <w:t>String nome = String.format = O mesmo esquema do “Format”</w:t>
+      </w:r>
+    </w:p>
+    <w:p>
+      <w:pPr>
+        <w:spacing w:after="0" w:line="240" w:lineRule="auto"/>
+        <w:rPr>
+          <w:rFonts w:ascii="Consolas" w:eastAsia="Times New Roman" w:hAnsi="Consolas" w:cs="Times New Roman"/>
+          <w:color w:val="333333"/>
+          <w:sz w:val="23"/>
+          <w:szCs w:val="23"/>
+          <w:shd w:val="clear" w:color="auto" w:fill="F9F9F9"/>
+          <w:lang w:eastAsia="pt-BR"/>
+        </w:rPr>
+      </w:pPr>
+      <w:r>
+        <w:rPr>
+          <w:rFonts w:ascii="Consolas" w:eastAsia="Times New Roman" w:hAnsi="Consolas" w:cs="Times New Roman"/>
+          <w:color w:val="333333"/>
+          <w:sz w:val="23"/>
+          <w:szCs w:val="23"/>
+          <w:shd w:val="clear" w:color="auto" w:fill="F9F9F9"/>
+          <w:lang w:eastAsia="pt-BR"/>
+        </w:rPr>
+        <w:t>%s = String</w:t>
+      </w:r>
+    </w:p>
+    <w:p>
+      <w:pPr>
+        <w:spacing w:after="0" w:line="240" w:lineRule="auto"/>
+        <w:rPr>
+          <w:rFonts w:ascii="Consolas" w:eastAsia="Times New Roman" w:hAnsi="Consolas" w:cs="Times New Roman"/>
+          <w:color w:val="333333"/>
+          <w:sz w:val="23"/>
+          <w:szCs w:val="23"/>
+          <w:shd w:val="clear" w:color="auto" w:fill="F9F9F9"/>
+          <w:lang w:eastAsia="pt-BR"/>
+        </w:rPr>
+      </w:pPr>
+      <w:r>
+        <w:rPr>
+          <w:rFonts w:ascii="Consolas" w:eastAsia="Times New Roman" w:hAnsi="Consolas" w:cs="Times New Roman"/>
+          <w:color w:val="333333"/>
+          <w:sz w:val="23"/>
+          <w:szCs w:val="23"/>
+          <w:shd w:val="clear" w:color="auto" w:fill="F9F9F9"/>
+          <w:lang w:eastAsia="pt-BR"/>
+        </w:rPr>
+        <w:t>%d = Inteiro</w:t>
+      </w:r>
+    </w:p>
+    <w:p>
+      <w:pPr>
+        <w:spacing w:after="0" w:line="240" w:lineRule="auto"/>
+        <w:rPr>
+          <w:rFonts w:ascii="Consolas" w:eastAsia="Times New Roman" w:hAnsi="Consolas" w:cs="Times New Roman"/>
+          <w:color w:val="333333"/>
+          <w:sz w:val="23"/>
+          <w:szCs w:val="23"/>
+          <w:shd w:val="clear" w:color="auto" w:fill="F9F9F9"/>
+          <w:lang w:eastAsia="pt-BR"/>
+        </w:rPr>
+      </w:pPr>
+      <w:r>
+        <w:rPr>
+          <w:rFonts w:ascii="Consolas" w:eastAsia="Times New Roman" w:hAnsi="Consolas" w:cs="Times New Roman"/>
+          <w:color w:val="333333"/>
+          <w:sz w:val="23"/>
+          <w:szCs w:val="23"/>
+          <w:shd w:val="clear" w:color="auto" w:fill="F9F9F9"/>
+          <w:lang w:eastAsia="pt-BR"/>
+        </w:rPr>
+        <w:t xml:space="preserve">%f = número com ponto flutuante. Na verdade o </w:t>
+      </w:r>
+      <w:r>
+        <w:rPr>
+          <w:rFonts w:ascii="Consolas" w:eastAsia="Times New Roman" w:hAnsi="Consolas" w:cs="Times New Roman"/>
+          <w:color w:val="DD1144"/>
+          <w:sz w:val="23"/>
+          <w:szCs w:val="23"/>
+          <w:lang w:eastAsia="pt-BR"/>
+        </w:rPr>
+        <w:t>"f"</w:t>
+      </w:r>
+      <w:r>
+        <w:rPr>
+          <w:rFonts w:ascii="Consolas" w:eastAsia="Times New Roman" w:hAnsi="Consolas" w:cs="Times New Roman"/>
+          <w:color w:val="333333"/>
+          <w:sz w:val="23"/>
+          <w:szCs w:val="23"/>
+          <w:shd w:val="clear" w:color="auto" w:fill="F9F9F9"/>
+          <w:lang w:eastAsia="pt-BR"/>
+        </w:rPr>
+        <w:t xml:space="preserve"> representa a vírgula.</w:t>
+      </w:r>
+    </w:p>
+    <w:p>
+      <w:pPr>
+        <w:spacing w:after="0" w:line="240" w:lineRule="auto"/>
+        <w:rPr>
+          <w:rFonts w:ascii="Consolas" w:eastAsia="Times New Roman" w:hAnsi="Consolas" w:cs="Times New Roman"/>
+          <w:color w:val="333333"/>
+          <w:sz w:val="23"/>
+          <w:szCs w:val="23"/>
+          <w:shd w:val="clear" w:color="auto" w:fill="F9F9F9"/>
+          <w:lang w:eastAsia="pt-BR"/>
+        </w:rPr>
+      </w:pPr>
+      <w:r>
+        <w:rPr>
+          <w:rFonts w:ascii="Consolas" w:eastAsia="Times New Roman" w:hAnsi="Consolas" w:cs="Times New Roman"/>
+          <w:color w:val="333333"/>
+          <w:sz w:val="23"/>
+          <w:szCs w:val="23"/>
+          <w:shd w:val="clear" w:color="auto" w:fill="F9F9F9"/>
+          <w:lang w:eastAsia="pt-BR"/>
+        </w:rPr>
+        <w:t>\t = tabulação</w:t>
+      </w:r>
+    </w:p>
+    <w:p>
+      <w:pPr>
+        <w:rPr>
+          <w:rFonts w:ascii="Consolas" w:eastAsia="Times New Roman" w:hAnsi="Consolas" w:cs="Times New Roman"/>
+          <w:color w:val="333333"/>
+          <w:sz w:val="23"/>
+          <w:szCs w:val="23"/>
+          <w:shd w:val="clear" w:color="auto" w:fill="F9F9F9"/>
+          <w:lang w:eastAsia="pt-BR"/>
+        </w:rPr>
+      </w:pPr>
+      <w:r>
+        <w:rPr>
+          <w:rFonts w:ascii="Consolas" w:eastAsia="Times New Roman" w:hAnsi="Consolas" w:cs="Times New Roman"/>
+          <w:color w:val="333333"/>
+          <w:sz w:val="23"/>
+          <w:szCs w:val="23"/>
+          <w:shd w:val="clear" w:color="auto" w:fill="F9F9F9"/>
+          <w:lang w:eastAsia="pt-BR"/>
+        </w:rPr>
+        <w:t>\n = salto de linha</w:t>
+      </w:r>
+    </w:p>
+    <w:p>
+      <w:pPr>
+        <w:rPr>
+          <w:rFonts w:ascii="Consolas" w:eastAsia="Times New Roman" w:hAnsi="Consolas" w:cs="Times New Roman"/>
+          <w:color w:val="333333"/>
+          <w:sz w:val="23"/>
+          <w:szCs w:val="23"/>
+          <w:shd w:val="clear" w:color="auto" w:fill="F9F9F9"/>
+          <w:lang w:eastAsia="pt-BR"/>
+        </w:rPr>
+      </w:pPr>
+    </w:p>
+    <w:p>
+      <w:pPr>
+        <w:rPr>
+          <w:rFonts w:ascii="Consolas" w:eastAsia="Times New Roman" w:hAnsi="Consolas" w:cs="Times New Roman"/>
+          <w:color w:val="333333"/>
+          <w:sz w:val="23"/>
+          <w:szCs w:val="23"/>
+          <w:shd w:val="clear" w:color="auto" w:fill="F9F9F9"/>
+          <w:lang w:eastAsia="pt-BR"/>
+        </w:rPr>
+      </w:pPr>
+      <w:r>
+        <w:rPr>
+          <w:rFonts w:ascii="Consolas" w:eastAsia="Times New Roman" w:hAnsi="Consolas" w:cs="Times New Roman"/>
+          <w:color w:val="333333"/>
+          <w:sz w:val="23"/>
+          <w:szCs w:val="23"/>
+          <w:shd w:val="clear" w:color="auto" w:fill="F9F9F9"/>
+          <w:lang w:eastAsia="pt-BR"/>
+        </w:rPr>
+        <w:t>%.2f = Quantidade de casas decimais</w:t>
+      </w:r>
+    </w:p>
+    <w:p>
+      <w:pPr>
+        <w:autoSpaceDE w:val="0"/>
+        <w:autoSpaceDN w:val="0"/>
+        <w:adjustRightInd w:val="0"/>
+        <w:spacing w:after="0" w:line="240" w:lineRule="auto"/>
+        <w:rPr>
+          <w:rFonts w:ascii="Consolas" w:hAnsi="Consolas" w:cs="Consolas"/>
+          <w:color w:val="000000" w:themeColor="text1"/>
+          <w:sz w:val="20"/>
+          <w:szCs w:val="20"/>
+        </w:rPr>
+      </w:pPr>
+      <w:r>
+        <w:rPr>
+          <w:rFonts w:ascii="Consolas" w:hAnsi="Consolas" w:cs="Consolas"/>
+          <w:color w:val="000000" w:themeColor="text1"/>
+          <w:sz w:val="20"/>
+          <w:szCs w:val="20"/>
+        </w:rPr>
+        <w:t>int numero = 4;</w:t>
+      </w:r>
+    </w:p>
+    <w:p>
+      <w:pPr>
+        <w:autoSpaceDE w:val="0"/>
+        <w:autoSpaceDN w:val="0"/>
+        <w:adjustRightInd w:val="0"/>
+        <w:spacing w:after="0" w:line="240" w:lineRule="auto"/>
+        <w:rPr>
+          <w:rFonts w:ascii="Consolas" w:hAnsi="Consolas" w:cs="Consolas"/>
+          <w:color w:val="000000" w:themeColor="text1"/>
+          <w:sz w:val="20"/>
+          <w:szCs w:val="20"/>
+        </w:rPr>
+      </w:pPr>
+      <w:r>
+        <w:rPr>
+          <w:rFonts w:ascii="Consolas" w:hAnsi="Consolas" w:cs="Consolas"/>
+          <w:color w:val="000000" w:themeColor="text1"/>
+          <w:sz w:val="20"/>
+          <w:szCs w:val="20"/>
+        </w:rPr>
+        <w:tab/>
+      </w:r>
+      <w:r>
+        <w:rPr>
+          <w:rFonts w:ascii="Consolas" w:hAnsi="Consolas" w:cs="Consolas"/>
+          <w:color w:val="000000" w:themeColor="text1"/>
+          <w:sz w:val="20"/>
+          <w:szCs w:val="20"/>
+        </w:rPr>
+        <w:tab/>
+      </w:r>
+    </w:p>
+    <w:p>
+      <w:pPr>
+        <w:rPr>
+          <w:rFonts w:ascii="Consolas" w:hAnsi="Consolas" w:cs="Consolas"/>
+          <w:color w:val="000000" w:themeColor="text1"/>
+          <w:sz w:val="20"/>
+          <w:szCs w:val="20"/>
+        </w:rPr>
+      </w:pPr>
+      <w:r>
+        <w:rPr>
+          <w:rFonts w:ascii="Consolas" w:hAnsi="Consolas" w:cs="Consolas"/>
+          <w:color w:val="000000" w:themeColor="text1"/>
+          <w:sz w:val="20"/>
+          <w:szCs w:val="20"/>
+        </w:rPr>
+        <w:tab/>
+      </w:r>
+      <w:r>
+        <w:rPr>
+          <w:rFonts w:ascii="Consolas" w:hAnsi="Consolas" w:cs="Consolas"/>
+          <w:color w:val="000000" w:themeColor="text1"/>
+          <w:sz w:val="20"/>
+          <w:szCs w:val="20"/>
+        </w:rPr>
+        <w:tab/>
+        <w:t>System.</w:t>
+      </w:r>
+      <w:r>
+        <w:rPr>
+          <w:rFonts w:ascii="Consolas" w:hAnsi="Consolas" w:cs="Consolas"/>
+          <w:b/>
+          <w:bCs/>
+          <w:i/>
+          <w:iCs/>
+          <w:color w:val="000000" w:themeColor="text1"/>
+          <w:sz w:val="20"/>
+          <w:szCs w:val="20"/>
+        </w:rPr>
+        <w:t>out</w:t>
+      </w:r>
+      <w:r>
+        <w:rPr>
+          <w:rFonts w:ascii="Consolas" w:hAnsi="Consolas" w:cs="Consolas"/>
+          <w:color w:val="000000" w:themeColor="text1"/>
+          <w:sz w:val="20"/>
+          <w:szCs w:val="20"/>
+        </w:rPr>
+        <w:t>.printf("Megasena: %d %.2f", numero, 441.412);</w:t>
+      </w:r>
+    </w:p>
+    <w:p>
+      <w:pPr>
+        <w:rPr>
+          <w:rFonts w:ascii="Consolas" w:hAnsi="Consolas" w:cs="Consolas"/>
+          <w:color w:val="000000" w:themeColor="text1"/>
+          <w:sz w:val="20"/>
+          <w:szCs w:val="20"/>
+        </w:rPr>
+      </w:pPr>
+    </w:p>
+    <w:p>
+      <w:pPr>
+        <w:rPr>
+          <w:rFonts w:ascii="Consolas" w:hAnsi="Consolas" w:cs="Consolas"/>
+          <w:color w:val="E6E6FA"/>
+          <w:sz w:val="20"/>
+          <w:szCs w:val="20"/>
+          <w:shd w:val="clear" w:color="auto" w:fill="373737"/>
+        </w:rPr>
+      </w:pPr>
+      <w:r>
+        <w:rPr>
+          <w:rFonts w:ascii="Consolas" w:hAnsi="Consolas" w:cs="Consolas"/>
+          <w:color w:val="1290C3"/>
+          <w:sz w:val="20"/>
+          <w:szCs w:val="20"/>
+          <w:shd w:val="clear" w:color="auto" w:fill="373737"/>
+        </w:rPr>
+        <w:t>Scanner</w:t>
+      </w:r>
+      <w:r>
+        <w:rPr>
+          <w:rFonts w:ascii="Consolas" w:hAnsi="Consolas" w:cs="Consolas"/>
+          <w:color w:val="D9E8F7"/>
+          <w:sz w:val="20"/>
+          <w:szCs w:val="20"/>
+          <w:shd w:val="clear" w:color="auto" w:fill="373737"/>
+        </w:rPr>
+        <w:t xml:space="preserve"> </w:t>
+      </w:r>
+      <w:r>
+        <w:rPr>
+          <w:rFonts w:ascii="Consolas" w:hAnsi="Consolas" w:cs="Consolas"/>
+          <w:color w:val="F2F200"/>
+          <w:sz w:val="20"/>
+          <w:szCs w:val="20"/>
+          <w:u w:val="single"/>
+          <w:shd w:val="clear" w:color="auto" w:fill="373737"/>
+        </w:rPr>
+        <w:t>input</w:t>
+      </w:r>
+      <w:r>
+        <w:rPr>
+          <w:rFonts w:ascii="Consolas" w:hAnsi="Consolas" w:cs="Consolas"/>
+          <w:color w:val="D9E8F7"/>
+          <w:sz w:val="20"/>
+          <w:szCs w:val="20"/>
+          <w:shd w:val="clear" w:color="auto" w:fill="373737"/>
+        </w:rPr>
+        <w:t xml:space="preserve"> </w:t>
+      </w:r>
+      <w:r>
+        <w:rPr>
+          <w:rFonts w:ascii="Consolas" w:hAnsi="Consolas" w:cs="Consolas"/>
+          <w:color w:val="E6E6FA"/>
+          <w:sz w:val="20"/>
+          <w:szCs w:val="20"/>
+          <w:shd w:val="clear" w:color="auto" w:fill="373737"/>
+        </w:rPr>
+        <w:t>=</w:t>
+      </w:r>
+      <w:r>
+        <w:rPr>
+          <w:rFonts w:ascii="Consolas" w:hAnsi="Consolas" w:cs="Consolas"/>
+          <w:color w:val="D9E8F7"/>
+          <w:sz w:val="20"/>
+          <w:szCs w:val="20"/>
+          <w:shd w:val="clear" w:color="auto" w:fill="373737"/>
+        </w:rPr>
+        <w:t xml:space="preserve"> </w:t>
+      </w:r>
+      <w:r>
+        <w:rPr>
+          <w:rFonts w:ascii="Consolas" w:hAnsi="Consolas" w:cs="Consolas"/>
+          <w:color w:val="CC6C1D"/>
+          <w:sz w:val="20"/>
+          <w:szCs w:val="20"/>
+          <w:shd w:val="clear" w:color="auto" w:fill="373737"/>
+        </w:rPr>
+        <w:t>new</w:t>
+      </w:r>
+      <w:r>
+        <w:rPr>
+          <w:rFonts w:ascii="Consolas" w:hAnsi="Consolas" w:cs="Consolas"/>
+          <w:color w:val="D9E8F7"/>
+          <w:sz w:val="20"/>
+          <w:szCs w:val="20"/>
+          <w:shd w:val="clear" w:color="auto" w:fill="373737"/>
+        </w:rPr>
+        <w:t xml:space="preserve"> </w:t>
+      </w:r>
       <w:r>
         <w:rPr>
           <w:rFonts w:ascii="Consolas" w:hAnsi="Consolas" w:cs="Consolas"/>
@@ -1546,99 +1395,82 @@
           <w:szCs w:val="20"/>
           <w:shd w:val="clear" w:color="auto" w:fill="373737"/>
         </w:rPr>
-        <w:t>format</w:t>
-      </w:r>
-      <w:proofErr w:type="spellEnd"/>
-      <w:r>
-        <w:rPr>
-          <w:rFonts w:ascii="Consolas" w:hAnsi="Consolas" w:cs="Consolas"/>
-          <w:color w:val="A7EC21"/>
-          <w:sz w:val="20"/>
-          <w:szCs w:val="20"/>
-          <w:shd w:val="clear" w:color="auto" w:fill="373737"/>
-        </w:rPr>
-        <w:t xml:space="preserve">” do </w:t>
-      </w:r>
-      <w:proofErr w:type="spellStart"/>
-      <w:r>
-        <w:rPr>
-          <w:rFonts w:ascii="Consolas" w:hAnsi="Consolas" w:cs="Consolas"/>
-          <w:color w:val="A7EC21"/>
-          <w:sz w:val="20"/>
-          <w:szCs w:val="20"/>
-          <w:shd w:val="clear" w:color="auto" w:fill="373737"/>
-        </w:rPr>
-        <w:t>python</w:t>
-      </w:r>
-      <w:proofErr w:type="spellEnd"/>
-    </w:p>
-    <w:p>
-      <w:pPr>
-        <w:rPr>
-          <w:rFonts w:cstheme="minorHAnsi"/>
-          <w:color w:val="000000"/>
-          <w:sz w:val="20"/>
-          <w:szCs w:val="20"/>
-          <w:u w:val="single"/>
-          <w:shd w:val="clear" w:color="auto" w:fill="E8F2FE"/>
-        </w:rPr>
-      </w:pPr>
-      <w:proofErr w:type="spellStart"/>
-      <w:r>
-        <w:rPr>
-          <w:rFonts w:ascii="Consolas" w:hAnsi="Consolas" w:cs="Consolas"/>
-          <w:color w:val="A7EC21"/>
-          <w:sz w:val="20"/>
-          <w:szCs w:val="20"/>
-          <w:shd w:val="clear" w:color="auto" w:fill="373737"/>
-        </w:rPr>
-        <w:t>String</w:t>
-      </w:r>
-      <w:proofErr w:type="spellEnd"/>
-      <w:r>
-        <w:rPr>
-          <w:rFonts w:ascii="Consolas" w:hAnsi="Consolas" w:cs="Consolas"/>
-          <w:color w:val="A7EC21"/>
-          <w:sz w:val="20"/>
-          <w:szCs w:val="20"/>
-          <w:shd w:val="clear" w:color="auto" w:fill="373737"/>
-        </w:rPr>
-        <w:t xml:space="preserve"> nome = </w:t>
-      </w:r>
-      <w:proofErr w:type="spellStart"/>
-      <w:r>
-        <w:rPr>
-          <w:rFonts w:ascii="Consolas" w:hAnsi="Consolas" w:cs="Consolas"/>
-          <w:color w:val="A7EC21"/>
-          <w:sz w:val="20"/>
-          <w:szCs w:val="20"/>
-          <w:shd w:val="clear" w:color="auto" w:fill="373737"/>
-        </w:rPr>
-        <w:t>String.format</w:t>
-      </w:r>
-      <w:proofErr w:type="spellEnd"/>
-      <w:r>
-        <w:rPr>
-          <w:rFonts w:ascii="Consolas" w:hAnsi="Consolas" w:cs="Consolas"/>
-          <w:color w:val="A7EC21"/>
-          <w:sz w:val="20"/>
-          <w:szCs w:val="20"/>
-          <w:shd w:val="clear" w:color="auto" w:fill="373737"/>
-        </w:rPr>
-        <w:t xml:space="preserve"> = O mesmo esquema do “Format”</w:t>
-      </w:r>
-    </w:p>
-    <w:p>
-      <w:pPr>
-        <w:rPr>
-          <w:rFonts w:cstheme="minorHAnsi"/>
-          <w:color w:val="000000"/>
-          <w:sz w:val="20"/>
-          <w:szCs w:val="20"/>
-          <w:u w:val="single"/>
-          <w:shd w:val="clear" w:color="auto" w:fill="E8F2FE"/>
-        </w:rPr>
-      </w:pPr>
+        <w:t>Scanner</w:t>
+      </w:r>
+      <w:r>
+        <w:rPr>
+          <w:rFonts w:ascii="Consolas" w:hAnsi="Consolas" w:cs="Consolas"/>
+          <w:color w:val="F9FAF4"/>
+          <w:sz w:val="20"/>
+          <w:szCs w:val="20"/>
+          <w:shd w:val="clear" w:color="auto" w:fill="373737"/>
+        </w:rPr>
+        <w:t>(</w:t>
+      </w:r>
+      <w:r>
+        <w:rPr>
+          <w:rFonts w:ascii="Consolas" w:hAnsi="Consolas" w:cs="Consolas"/>
+          <w:color w:val="1290C3"/>
+          <w:sz w:val="20"/>
+          <w:szCs w:val="20"/>
+          <w:shd w:val="clear" w:color="auto" w:fill="373737"/>
+        </w:rPr>
+        <w:t>System</w:t>
+      </w:r>
+      <w:r>
+        <w:rPr>
+          <w:rFonts w:ascii="Consolas" w:hAnsi="Consolas" w:cs="Consolas"/>
+          <w:color w:val="E6E6FA"/>
+          <w:sz w:val="20"/>
+          <w:szCs w:val="20"/>
+          <w:shd w:val="clear" w:color="auto" w:fill="373737"/>
+        </w:rPr>
+        <w:t>.</w:t>
+      </w:r>
+      <w:r>
+        <w:rPr>
+          <w:rFonts w:ascii="Consolas" w:hAnsi="Consolas" w:cs="Consolas"/>
+          <w:b/>
+          <w:bCs/>
+          <w:i/>
+          <w:iCs/>
+          <w:color w:val="8DDAF8"/>
+          <w:sz w:val="20"/>
+          <w:szCs w:val="20"/>
+          <w:shd w:val="clear" w:color="auto" w:fill="373737"/>
+        </w:rPr>
+        <w:t>in</w:t>
+      </w:r>
+      <w:r>
+        <w:rPr>
+          <w:rFonts w:ascii="Consolas" w:hAnsi="Consolas" w:cs="Consolas"/>
+          <w:color w:val="F9FAF4"/>
+          <w:sz w:val="20"/>
+          <w:szCs w:val="20"/>
+          <w:shd w:val="clear" w:color="auto" w:fill="373737"/>
+        </w:rPr>
+        <w:t>)</w:t>
+      </w:r>
+      <w:r>
+        <w:rPr>
+          <w:rFonts w:ascii="Consolas" w:hAnsi="Consolas" w:cs="Consolas"/>
+          <w:color w:val="E6E6FA"/>
+          <w:sz w:val="20"/>
+          <w:szCs w:val="20"/>
+          <w:shd w:val="clear" w:color="auto" w:fill="373737"/>
+        </w:rPr>
+        <w:t>;</w:t>
+      </w:r>
+      <w:r>
+        <w:rPr>
+          <w:rFonts w:ascii="Consolas" w:hAnsi="Consolas" w:cs="Consolas"/>
+          <w:color w:val="E6E6FA"/>
+          <w:sz w:val="20"/>
+          <w:szCs w:val="20"/>
+          <w:shd w:val="clear" w:color="auto" w:fill="373737"/>
+        </w:rPr>
+        <w:t>Serve para chamar o input</w:t>
+      </w:r>
     </w:p>
     <w:sectPr>
       <w:pgSz w:w="11906" w:h="16838"/>
@@ -2076,6 +1908,11 @@
     <w:semiHidden/>
     <w:unhideWhenUsed/>
   </w:style>
+  <w:style w:type="character" w:customStyle="1" w:styleId="hljs-string">
+    <w:name w:val="hljs-string"/>
+    <w:basedOn w:val="Fontepargpadro"/>
+    <w:rsid w:val="00EE0145"/>
+  </w:style>
 </w:styles>
 </file>
 

--- a/Arquivos/ANOTAÇÕES BRUNO.docx
+++ b/Arquivos/ANOTAÇÕES BRUNO.docx
@@ -12,12 +12,35 @@
           <w:shd w:val="clear" w:color="auto" w:fill="E8F2FE"/>
         </w:rPr>
       </w:pPr>
+      <w:proofErr w:type="spellStart"/>
       <w:r>
         <w:rPr>
           <w:rFonts w:ascii="Arial" w:hAnsi="Arial" w:cs="Arial"/>
         </w:rPr>
-        <w:t xml:space="preserve">Main + crtl = </w:t>
-      </w:r>
+        <w:t>Main</w:t>
+      </w:r>
+      <w:proofErr w:type="spellEnd"/>
+      <w:r>
+        <w:rPr>
+          <w:rFonts w:ascii="Arial" w:hAnsi="Arial" w:cs="Arial"/>
+        </w:rPr>
+        <w:t xml:space="preserve"> + </w:t>
+      </w:r>
+      <w:proofErr w:type="spellStart"/>
+      <w:r>
+        <w:rPr>
+          <w:rFonts w:ascii="Arial" w:hAnsi="Arial" w:cs="Arial"/>
+        </w:rPr>
+        <w:t>crtl</w:t>
+      </w:r>
+      <w:proofErr w:type="spellEnd"/>
+      <w:r>
+        <w:rPr>
+          <w:rFonts w:ascii="Arial" w:hAnsi="Arial" w:cs="Arial"/>
+        </w:rPr>
+        <w:t xml:space="preserve"> = </w:t>
+      </w:r>
+      <w:proofErr w:type="spellStart"/>
       <w:r>
         <w:rPr>
           <w:rFonts w:ascii="Arial" w:hAnsi="Arial" w:cs="Arial"/>
@@ -30,6 +53,7 @@
         </w:rPr>
         <w:t>public</w:t>
       </w:r>
+      <w:proofErr w:type="spellEnd"/>
       <w:r>
         <w:rPr>
           <w:rFonts w:ascii="Arial" w:hAnsi="Arial" w:cs="Arial"/>
@@ -40,6 +64,7 @@
         </w:rPr>
         <w:t xml:space="preserve"> </w:t>
       </w:r>
+      <w:proofErr w:type="spellStart"/>
       <w:r>
         <w:rPr>
           <w:rFonts w:ascii="Arial" w:hAnsi="Arial" w:cs="Arial"/>
@@ -52,6 +77,7 @@
         </w:rPr>
         <w:t>static</w:t>
       </w:r>
+      <w:proofErr w:type="spellEnd"/>
       <w:r>
         <w:rPr>
           <w:rFonts w:ascii="Arial" w:hAnsi="Arial" w:cs="Arial"/>
@@ -62,6 +88,7 @@
         </w:rPr>
         <w:t xml:space="preserve"> </w:t>
       </w:r>
+      <w:proofErr w:type="spellStart"/>
       <w:r>
         <w:rPr>
           <w:rFonts w:ascii="Arial" w:hAnsi="Arial" w:cs="Arial"/>
@@ -74,6 +101,7 @@
         </w:rPr>
         <w:t>void</w:t>
       </w:r>
+      <w:proofErr w:type="spellEnd"/>
       <w:r>
         <w:rPr>
           <w:rFonts w:ascii="Arial" w:hAnsi="Arial" w:cs="Arial"/>
@@ -82,8 +110,55 @@
           <w:szCs w:val="20"/>
           <w:shd w:val="clear" w:color="auto" w:fill="E8F2FE"/>
         </w:rPr>
-        <w:t xml:space="preserve"> main(String[] </w:t>
-      </w:r>
+        <w:t xml:space="preserve"> </w:t>
+      </w:r>
+      <w:proofErr w:type="spellStart"/>
+      <w:proofErr w:type="gramStart"/>
+      <w:r>
+        <w:rPr>
+          <w:rFonts w:ascii="Arial" w:hAnsi="Arial" w:cs="Arial"/>
+          <w:color w:val="000000"/>
+          <w:sz w:val="20"/>
+          <w:szCs w:val="20"/>
+          <w:shd w:val="clear" w:color="auto" w:fill="E8F2FE"/>
+        </w:rPr>
+        <w:t>main</w:t>
+      </w:r>
+      <w:proofErr w:type="spellEnd"/>
+      <w:r>
+        <w:rPr>
+          <w:rFonts w:ascii="Arial" w:hAnsi="Arial" w:cs="Arial"/>
+          <w:color w:val="000000"/>
+          <w:sz w:val="20"/>
+          <w:szCs w:val="20"/>
+          <w:shd w:val="clear" w:color="auto" w:fill="E8F2FE"/>
+        </w:rPr>
+        <w:t>(</w:t>
+      </w:r>
+      <w:proofErr w:type="spellStart"/>
+      <w:proofErr w:type="gramEnd"/>
+      <w:r>
+        <w:rPr>
+          <w:rFonts w:ascii="Arial" w:hAnsi="Arial" w:cs="Arial"/>
+          <w:color w:val="000000"/>
+          <w:sz w:val="20"/>
+          <w:szCs w:val="20"/>
+          <w:shd w:val="clear" w:color="auto" w:fill="E8F2FE"/>
+        </w:rPr>
+        <w:t>String</w:t>
+      </w:r>
+      <w:proofErr w:type="spellEnd"/>
+      <w:r>
+        <w:rPr>
+          <w:rFonts w:ascii="Arial" w:hAnsi="Arial" w:cs="Arial"/>
+          <w:color w:val="000000"/>
+          <w:sz w:val="20"/>
+          <w:szCs w:val="20"/>
+          <w:shd w:val="clear" w:color="auto" w:fill="E8F2FE"/>
+        </w:rPr>
+        <w:t xml:space="preserve">[] </w:t>
+      </w:r>
+      <w:proofErr w:type="spellStart"/>
       <w:r>
         <w:rPr>
           <w:rFonts w:ascii="Arial" w:hAnsi="Arial" w:cs="Arial"/>
@@ -94,6 +169,7 @@
         </w:rPr>
         <w:t>args</w:t>
       </w:r>
+      <w:proofErr w:type="spellEnd"/>
       <w:r>
         <w:rPr>
           <w:rFonts w:ascii="Arial" w:hAnsi="Arial" w:cs="Arial"/>
@@ -115,6 +191,7 @@
           <w:shd w:val="clear" w:color="auto" w:fill="E8F2FE"/>
         </w:rPr>
       </w:pPr>
+      <w:proofErr w:type="spellStart"/>
       <w:r>
         <w:rPr>
           <w:rFonts w:ascii="Arial" w:hAnsi="Arial" w:cs="Arial"/>
@@ -123,7 +200,29 @@
           <w:szCs w:val="20"/>
           <w:shd w:val="clear" w:color="auto" w:fill="E8F2FE"/>
         </w:rPr>
-        <w:t>Syso = System.</w:t>
+        <w:t>Syso</w:t>
+      </w:r>
+      <w:proofErr w:type="spellEnd"/>
+      <w:r>
+        <w:rPr>
+          <w:rFonts w:ascii="Arial" w:hAnsi="Arial" w:cs="Arial"/>
+          <w:color w:val="000000"/>
+          <w:sz w:val="20"/>
+          <w:szCs w:val="20"/>
+          <w:shd w:val="clear" w:color="auto" w:fill="E8F2FE"/>
+        </w:rPr>
+        <w:t xml:space="preserve"> = </w:t>
+      </w:r>
+      <w:proofErr w:type="spellStart"/>
+      <w:r>
+        <w:rPr>
+          <w:rFonts w:ascii="Arial" w:hAnsi="Arial" w:cs="Arial"/>
+          <w:color w:val="000000"/>
+          <w:sz w:val="20"/>
+          <w:szCs w:val="20"/>
+          <w:shd w:val="clear" w:color="auto" w:fill="E8F2FE"/>
+        </w:rPr>
+        <w:t>System.</w:t>
       </w:r>
       <w:r>
         <w:rPr>
@@ -147,19 +246,9 @@
           <w:szCs w:val="20"/>
           <w:shd w:val="clear" w:color="auto" w:fill="E8F2FE"/>
         </w:rPr>
-        <w:t>.println();</w:t>
-      </w:r>
-    </w:p>
-    <w:p>
-      <w:pPr>
-        <w:rPr>
-          <w:rFonts w:cstheme="minorHAnsi"/>
-          <w:color w:val="000000"/>
-          <w:sz w:val="20"/>
-          <w:szCs w:val="20"/>
-          <w:shd w:val="clear" w:color="auto" w:fill="E8F2FE"/>
-        </w:rPr>
-      </w:pPr>
+        <w:t>.println</w:t>
+      </w:r>
+      <w:proofErr w:type="spellEnd"/>
       <w:r>
         <w:rPr>
           <w:rFonts w:ascii="Arial" w:hAnsi="Arial" w:cs="Arial"/>
@@ -168,7 +257,62 @@
           <w:szCs w:val="20"/>
           <w:shd w:val="clear" w:color="auto" w:fill="E8F2FE"/>
         </w:rPr>
-        <w:t xml:space="preserve">Crlt + shif + F = organiza as linhas de </w:t>
+        <w:t>();</w:t>
+      </w:r>
+    </w:p>
+    <w:p>
+      <w:pPr>
+        <w:rPr>
+          <w:rFonts w:cstheme="minorHAnsi"/>
+          <w:color w:val="000000"/>
+          <w:sz w:val="20"/>
+          <w:szCs w:val="20"/>
+          <w:shd w:val="clear" w:color="auto" w:fill="E8F2FE"/>
+        </w:rPr>
+      </w:pPr>
+      <w:proofErr w:type="spellStart"/>
+      <w:r>
+        <w:rPr>
+          <w:rFonts w:ascii="Arial" w:hAnsi="Arial" w:cs="Arial"/>
+          <w:color w:val="000000"/>
+          <w:sz w:val="20"/>
+          <w:szCs w:val="20"/>
+          <w:shd w:val="clear" w:color="auto" w:fill="E8F2FE"/>
+        </w:rPr>
+        <w:t>Crlt</w:t>
+      </w:r>
+      <w:proofErr w:type="spellEnd"/>
+      <w:r>
+        <w:rPr>
+          <w:rFonts w:ascii="Arial" w:hAnsi="Arial" w:cs="Arial"/>
+          <w:color w:val="000000"/>
+          <w:sz w:val="20"/>
+          <w:szCs w:val="20"/>
+          <w:shd w:val="clear" w:color="auto" w:fill="E8F2FE"/>
+        </w:rPr>
+        <w:t xml:space="preserve"> + </w:t>
+      </w:r>
+      <w:proofErr w:type="spellStart"/>
+      <w:r>
+        <w:rPr>
+          <w:rFonts w:ascii="Arial" w:hAnsi="Arial" w:cs="Arial"/>
+          <w:color w:val="000000"/>
+          <w:sz w:val="20"/>
+          <w:szCs w:val="20"/>
+          <w:shd w:val="clear" w:color="auto" w:fill="E8F2FE"/>
+        </w:rPr>
+        <w:t>shif</w:t>
+      </w:r>
+      <w:proofErr w:type="spellEnd"/>
+      <w:r>
+        <w:rPr>
+          <w:rFonts w:ascii="Arial" w:hAnsi="Arial" w:cs="Arial"/>
+          <w:color w:val="000000"/>
+          <w:sz w:val="20"/>
+          <w:szCs w:val="20"/>
+          <w:shd w:val="clear" w:color="auto" w:fill="E8F2FE"/>
+        </w:rPr>
+        <w:t xml:space="preserve"> + F = organiza as linhas de </w:t>
       </w:r>
       <w:r>
         <w:rPr>
@@ -220,70 +364,182 @@
           <w:szCs w:val="20"/>
           <w:shd w:val="clear" w:color="auto" w:fill="E8F2FE"/>
         </w:rPr>
-        <w:t>/* */ = comentário de varias linhas</w:t>
-      </w:r>
-    </w:p>
-    <w:p>
-      <w:pPr>
-        <w:rPr>
-          <w:rFonts w:cstheme="minorHAnsi"/>
-          <w:color w:val="000000"/>
-          <w:sz w:val="20"/>
-          <w:szCs w:val="20"/>
-          <w:shd w:val="clear" w:color="auto" w:fill="E8F2FE"/>
-        </w:rPr>
-      </w:pPr>
-      <w:r>
-        <w:rPr>
-          <w:rFonts w:cstheme="minorHAnsi"/>
-          <w:color w:val="000000"/>
-          <w:sz w:val="20"/>
-          <w:szCs w:val="20"/>
-          <w:shd w:val="clear" w:color="auto" w:fill="E8F2FE"/>
-        </w:rPr>
-        <w:t>Ctrl + / = comenta  alinha toda quando tiver clicado nela</w:t>
-      </w:r>
-    </w:p>
-    <w:p>
-      <w:pPr>
-        <w:rPr>
-          <w:rFonts w:cstheme="minorHAnsi"/>
-          <w:color w:val="000000"/>
-          <w:sz w:val="20"/>
-          <w:szCs w:val="20"/>
-          <w:shd w:val="clear" w:color="auto" w:fill="E8F2FE"/>
-        </w:rPr>
-      </w:pPr>
-      <w:r>
-        <w:rPr>
-          <w:rFonts w:cstheme="minorHAnsi"/>
-          <w:color w:val="000000"/>
-          <w:sz w:val="20"/>
-          <w:szCs w:val="20"/>
-          <w:shd w:val="clear" w:color="auto" w:fill="E8F2FE"/>
-        </w:rPr>
-        <w:t>/** */ = criar um javadoc</w:t>
-      </w:r>
-    </w:p>
-    <w:p>
-      <w:pPr>
-        <w:rPr>
-          <w:rFonts w:cstheme="minorHAnsi"/>
-          <w:color w:val="000000"/>
-          <w:sz w:val="20"/>
-          <w:szCs w:val="20"/>
-          <w:shd w:val="clear" w:color="auto" w:fill="E8F2FE"/>
-        </w:rPr>
-      </w:pPr>
-      <w:r>
-        <w:rPr>
-          <w:rFonts w:cstheme="minorHAnsi"/>
-          <w:color w:val="000000"/>
-          <w:sz w:val="20"/>
-          <w:szCs w:val="20"/>
-          <w:shd w:val="clear" w:color="auto" w:fill="E8F2FE"/>
-        </w:rPr>
-        <w:t xml:space="preserve">Final double = Ele não deixa vc mudar o valor da </w:t>
+        <w:t xml:space="preserve">/* */ = comentário de </w:t>
+      </w:r>
+      <w:proofErr w:type="spellStart"/>
+      <w:r>
+        <w:rPr>
+          <w:rFonts w:cstheme="minorHAnsi"/>
+          <w:color w:val="000000"/>
+          <w:sz w:val="20"/>
+          <w:szCs w:val="20"/>
+          <w:shd w:val="clear" w:color="auto" w:fill="E8F2FE"/>
+        </w:rPr>
+        <w:t>varias</w:t>
+      </w:r>
+      <w:proofErr w:type="spellEnd"/>
+      <w:r>
+        <w:rPr>
+          <w:rFonts w:cstheme="minorHAnsi"/>
+          <w:color w:val="000000"/>
+          <w:sz w:val="20"/>
+          <w:szCs w:val="20"/>
+          <w:shd w:val="clear" w:color="auto" w:fill="E8F2FE"/>
+        </w:rPr>
+        <w:t xml:space="preserve"> linhas</w:t>
+      </w:r>
+    </w:p>
+    <w:p>
+      <w:pPr>
+        <w:rPr>
+          <w:rFonts w:cstheme="minorHAnsi"/>
+          <w:color w:val="000000"/>
+          <w:sz w:val="20"/>
+          <w:szCs w:val="20"/>
+          <w:shd w:val="clear" w:color="auto" w:fill="E8F2FE"/>
+        </w:rPr>
+      </w:pPr>
+      <w:proofErr w:type="spellStart"/>
+      <w:r>
+        <w:rPr>
+          <w:rFonts w:cstheme="minorHAnsi"/>
+          <w:color w:val="000000"/>
+          <w:sz w:val="20"/>
+          <w:szCs w:val="20"/>
+          <w:shd w:val="clear" w:color="auto" w:fill="E8F2FE"/>
+        </w:rPr>
+        <w:t>Ctrl</w:t>
+      </w:r>
+      <w:proofErr w:type="spellEnd"/>
+      <w:r>
+        <w:rPr>
+          <w:rFonts w:cstheme="minorHAnsi"/>
+          <w:color w:val="000000"/>
+          <w:sz w:val="20"/>
+          <w:szCs w:val="20"/>
+          <w:shd w:val="clear" w:color="auto" w:fill="E8F2FE"/>
+        </w:rPr>
+        <w:t xml:space="preserve"> + / = </w:t>
+      </w:r>
+      <w:proofErr w:type="gramStart"/>
+      <w:r>
+        <w:rPr>
+          <w:rFonts w:cstheme="minorHAnsi"/>
+          <w:color w:val="000000"/>
+          <w:sz w:val="20"/>
+          <w:szCs w:val="20"/>
+          <w:shd w:val="clear" w:color="auto" w:fill="E8F2FE"/>
+        </w:rPr>
+        <w:t>comenta  alinha</w:t>
+      </w:r>
+      <w:proofErr w:type="gramEnd"/>
+      <w:r>
+        <w:rPr>
+          <w:rFonts w:cstheme="minorHAnsi"/>
+          <w:color w:val="000000"/>
+          <w:sz w:val="20"/>
+          <w:szCs w:val="20"/>
+          <w:shd w:val="clear" w:color="auto" w:fill="E8F2FE"/>
+        </w:rPr>
+        <w:t xml:space="preserve"> toda quando tiver clicado nela</w:t>
+      </w:r>
+    </w:p>
+    <w:p>
+      <w:pPr>
+        <w:rPr>
+          <w:rFonts w:cstheme="minorHAnsi"/>
+          <w:color w:val="000000"/>
+          <w:sz w:val="20"/>
+          <w:szCs w:val="20"/>
+          <w:shd w:val="clear" w:color="auto" w:fill="E8F2FE"/>
+        </w:rPr>
+      </w:pPr>
+      <w:r>
+        <w:rPr>
+          <w:rFonts w:cstheme="minorHAnsi"/>
+          <w:color w:val="000000"/>
+          <w:sz w:val="20"/>
+          <w:szCs w:val="20"/>
+          <w:shd w:val="clear" w:color="auto" w:fill="E8F2FE"/>
+        </w:rPr>
+        <w:t xml:space="preserve">/** */ = criar um </w:t>
+      </w:r>
+      <w:proofErr w:type="spellStart"/>
+      <w:r>
+        <w:rPr>
+          <w:rFonts w:cstheme="minorHAnsi"/>
+          <w:color w:val="000000"/>
+          <w:sz w:val="20"/>
+          <w:szCs w:val="20"/>
+          <w:shd w:val="clear" w:color="auto" w:fill="E8F2FE"/>
+        </w:rPr>
+        <w:t>javadoc</w:t>
+      </w:r>
+      <w:proofErr w:type="spellEnd"/>
+    </w:p>
+    <w:p>
+      <w:pPr>
+        <w:rPr>
+          <w:rFonts w:cstheme="minorHAnsi"/>
+          <w:color w:val="000000"/>
+          <w:sz w:val="20"/>
+          <w:szCs w:val="20"/>
+          <w:shd w:val="clear" w:color="auto" w:fill="E8F2FE"/>
+        </w:rPr>
+      </w:pPr>
+      <w:r>
+        <w:rPr>
+          <w:rFonts w:cstheme="minorHAnsi"/>
+          <w:color w:val="000000"/>
+          <w:sz w:val="20"/>
+          <w:szCs w:val="20"/>
+          <w:shd w:val="clear" w:color="auto" w:fill="E8F2FE"/>
+        </w:rPr>
+        <w:t xml:space="preserve">Final </w:t>
+      </w:r>
+      <w:proofErr w:type="spellStart"/>
+      <w:r>
+        <w:rPr>
+          <w:rFonts w:cstheme="minorHAnsi"/>
+          <w:color w:val="000000"/>
+          <w:sz w:val="20"/>
+          <w:szCs w:val="20"/>
+          <w:shd w:val="clear" w:color="auto" w:fill="E8F2FE"/>
+        </w:rPr>
+        <w:t>double</w:t>
+      </w:r>
+      <w:proofErr w:type="spellEnd"/>
+      <w:r>
+        <w:rPr>
+          <w:rFonts w:cstheme="minorHAnsi"/>
+          <w:color w:val="000000"/>
+          <w:sz w:val="20"/>
+          <w:szCs w:val="20"/>
+          <w:shd w:val="clear" w:color="auto" w:fill="E8F2FE"/>
+        </w:rPr>
+        <w:t xml:space="preserve"> = Ele não deixa </w:t>
+      </w:r>
+      <w:proofErr w:type="spellStart"/>
+      <w:r>
+        <w:rPr>
+          <w:rFonts w:cstheme="minorHAnsi"/>
+          <w:color w:val="000000"/>
+          <w:sz w:val="20"/>
+          <w:szCs w:val="20"/>
+          <w:shd w:val="clear" w:color="auto" w:fill="E8F2FE"/>
+        </w:rPr>
+        <w:t>vc</w:t>
+      </w:r>
+      <w:proofErr w:type="spellEnd"/>
+      <w:r>
+        <w:rPr>
+          <w:rFonts w:cstheme="minorHAnsi"/>
+          <w:color w:val="000000"/>
+          <w:sz w:val="20"/>
+          <w:szCs w:val="20"/>
+          <w:shd w:val="clear" w:color="auto" w:fill="E8F2FE"/>
+        </w:rPr>
+        <w:t xml:space="preserve"> mudar o valor da </w:t>
       </w:r>
       <w:r>
         <w:rPr>
@@ -306,57 +562,125 @@
           <w:shd w:val="clear" w:color="auto" w:fill="E8F2FE"/>
         </w:rPr>
       </w:pPr>
-      <w:r>
-        <w:rPr>
-          <w:rFonts w:cstheme="minorHAnsi"/>
-          <w:color w:val="000000"/>
-          <w:sz w:val="20"/>
-          <w:szCs w:val="20"/>
-          <w:shd w:val="clear" w:color="auto" w:fill="E8F2FE"/>
-        </w:rPr>
-        <w:t>Variavel constante sempre deixar o nome em MAIUSCULO</w:t>
-      </w:r>
-    </w:p>
-    <w:p>
-      <w:pPr>
-        <w:rPr>
-          <w:rFonts w:cstheme="minorHAnsi"/>
-          <w:color w:val="000000"/>
-          <w:sz w:val="20"/>
-          <w:szCs w:val="20"/>
-          <w:shd w:val="clear" w:color="auto" w:fill="E8F2FE"/>
-        </w:rPr>
-      </w:pPr>
-      <w:r>
-        <w:rPr>
-          <w:rFonts w:cstheme="minorHAnsi"/>
-          <w:color w:val="000000"/>
-          <w:sz w:val="20"/>
-          <w:szCs w:val="20"/>
-          <w:shd w:val="clear" w:color="auto" w:fill="E8F2FE"/>
-        </w:rPr>
-        <w:t>Segurando o ALT maios as seta, consigo mexer na linhas para cima e baixo</w:t>
-      </w:r>
-    </w:p>
-    <w:p>
-      <w:pPr>
-        <w:rPr>
-          <w:rFonts w:cstheme="minorHAnsi"/>
-          <w:color w:val="000000"/>
-          <w:sz w:val="20"/>
-          <w:szCs w:val="20"/>
-          <w:shd w:val="clear" w:color="auto" w:fill="E8F2FE"/>
-        </w:rPr>
-      </w:pPr>
-      <w:r>
-        <w:rPr>
-          <w:rFonts w:cstheme="minorHAnsi"/>
-          <w:color w:val="000000"/>
-          <w:sz w:val="20"/>
-          <w:szCs w:val="20"/>
-          <w:shd w:val="clear" w:color="auto" w:fill="E8F2FE"/>
-        </w:rPr>
-        <w:t xml:space="preserve">Crtl + alt, duplica a linha de </w:t>
+      <w:proofErr w:type="spellStart"/>
+      <w:r>
+        <w:rPr>
+          <w:rFonts w:cstheme="minorHAnsi"/>
+          <w:color w:val="000000"/>
+          <w:sz w:val="20"/>
+          <w:szCs w:val="20"/>
+          <w:shd w:val="clear" w:color="auto" w:fill="E8F2FE"/>
+        </w:rPr>
+        <w:t>Variavel</w:t>
+      </w:r>
+      <w:proofErr w:type="spellEnd"/>
+      <w:r>
+        <w:rPr>
+          <w:rFonts w:cstheme="minorHAnsi"/>
+          <w:color w:val="000000"/>
+          <w:sz w:val="20"/>
+          <w:szCs w:val="20"/>
+          <w:shd w:val="clear" w:color="auto" w:fill="E8F2FE"/>
+        </w:rPr>
+        <w:t xml:space="preserve"> constante sempre deixar o nome em MAIUSCULO</w:t>
+      </w:r>
+    </w:p>
+    <w:p>
+      <w:pPr>
+        <w:rPr>
+          <w:rFonts w:cstheme="minorHAnsi"/>
+          <w:color w:val="000000"/>
+          <w:sz w:val="20"/>
+          <w:szCs w:val="20"/>
+          <w:shd w:val="clear" w:color="auto" w:fill="E8F2FE"/>
+        </w:rPr>
+      </w:pPr>
+      <w:r>
+        <w:rPr>
+          <w:rFonts w:cstheme="minorHAnsi"/>
+          <w:color w:val="000000"/>
+          <w:sz w:val="20"/>
+          <w:szCs w:val="20"/>
+          <w:shd w:val="clear" w:color="auto" w:fill="E8F2FE"/>
+        </w:rPr>
+        <w:t xml:space="preserve">Segurando o ALT maios </w:t>
+      </w:r>
+      <w:proofErr w:type="gramStart"/>
+      <w:r>
+        <w:rPr>
+          <w:rFonts w:cstheme="minorHAnsi"/>
+          <w:color w:val="000000"/>
+          <w:sz w:val="20"/>
+          <w:szCs w:val="20"/>
+          <w:shd w:val="clear" w:color="auto" w:fill="E8F2FE"/>
+        </w:rPr>
+        <w:t>as seta</w:t>
+      </w:r>
+      <w:proofErr w:type="gramEnd"/>
+      <w:r>
+        <w:rPr>
+          <w:rFonts w:cstheme="minorHAnsi"/>
+          <w:color w:val="000000"/>
+          <w:sz w:val="20"/>
+          <w:szCs w:val="20"/>
+          <w:shd w:val="clear" w:color="auto" w:fill="E8F2FE"/>
+        </w:rPr>
+        <w:t>, consigo mexer na linhas para cima e baixo</w:t>
+      </w:r>
+    </w:p>
+    <w:p>
+      <w:pPr>
+        <w:rPr>
+          <w:rFonts w:cstheme="minorHAnsi"/>
+          <w:color w:val="000000"/>
+          <w:sz w:val="20"/>
+          <w:szCs w:val="20"/>
+          <w:shd w:val="clear" w:color="auto" w:fill="E8F2FE"/>
+        </w:rPr>
+      </w:pPr>
+      <w:proofErr w:type="spellStart"/>
+      <w:r>
+        <w:rPr>
+          <w:rFonts w:cstheme="minorHAnsi"/>
+          <w:color w:val="000000"/>
+          <w:sz w:val="20"/>
+          <w:szCs w:val="20"/>
+          <w:shd w:val="clear" w:color="auto" w:fill="E8F2FE"/>
+        </w:rPr>
+        <w:t>Crtl</w:t>
+      </w:r>
+      <w:proofErr w:type="spellEnd"/>
+      <w:r>
+        <w:rPr>
+          <w:rFonts w:cstheme="minorHAnsi"/>
+          <w:color w:val="000000"/>
+          <w:sz w:val="20"/>
+          <w:szCs w:val="20"/>
+          <w:shd w:val="clear" w:color="auto" w:fill="E8F2FE"/>
+        </w:rPr>
+        <w:t xml:space="preserve"> + </w:t>
+      </w:r>
+      <w:proofErr w:type="spellStart"/>
+      <w:r>
+        <w:rPr>
+          <w:rFonts w:cstheme="minorHAnsi"/>
+          <w:color w:val="000000"/>
+          <w:sz w:val="20"/>
+          <w:szCs w:val="20"/>
+          <w:shd w:val="clear" w:color="auto" w:fill="E8F2FE"/>
+        </w:rPr>
+        <w:t>alt</w:t>
+      </w:r>
+      <w:proofErr w:type="spellEnd"/>
+      <w:r>
+        <w:rPr>
+          <w:rFonts w:cstheme="minorHAnsi"/>
+          <w:color w:val="000000"/>
+          <w:sz w:val="20"/>
+          <w:szCs w:val="20"/>
+          <w:shd w:val="clear" w:color="auto" w:fill="E8F2FE"/>
+        </w:rPr>
+        <w:t xml:space="preserve">, duplica a linha de </w:t>
       </w:r>
       <w:r>
         <w:rPr>
@@ -387,28 +711,94 @@
           <w:szCs w:val="20"/>
           <w:shd w:val="clear" w:color="auto" w:fill="E8F2FE"/>
         </w:rPr>
-        <w:t>Var = se colocar apenas var ele escoleo qual valor primitivo que é</w:t>
-      </w:r>
-    </w:p>
-    <w:p>
-      <w:pPr>
-        <w:rPr>
-          <w:rFonts w:cstheme="minorHAnsi"/>
-          <w:color w:val="000000"/>
-          <w:sz w:val="20"/>
-          <w:szCs w:val="20"/>
-          <w:shd w:val="clear" w:color="auto" w:fill="E8F2FE"/>
-        </w:rPr>
-      </w:pPr>
-      <w:r>
-        <w:rPr>
-          <w:rFonts w:cstheme="minorHAnsi"/>
-          <w:color w:val="000000"/>
-          <w:sz w:val="20"/>
-          <w:szCs w:val="20"/>
-          <w:shd w:val="clear" w:color="auto" w:fill="E8F2FE"/>
-        </w:rPr>
-        <w:t>Colocar um valor inteiri não sera possível colocar um valor real depois</w:t>
+        <w:t xml:space="preserve">Var = se colocar apenas var ele </w:t>
+      </w:r>
+      <w:proofErr w:type="spellStart"/>
+      <w:r>
+        <w:rPr>
+          <w:rFonts w:cstheme="minorHAnsi"/>
+          <w:color w:val="000000"/>
+          <w:sz w:val="20"/>
+          <w:szCs w:val="20"/>
+          <w:shd w:val="clear" w:color="auto" w:fill="E8F2FE"/>
+        </w:rPr>
+        <w:t>escoleo</w:t>
+      </w:r>
+      <w:proofErr w:type="spellEnd"/>
+      <w:r>
+        <w:rPr>
+          <w:rFonts w:cstheme="minorHAnsi"/>
+          <w:color w:val="000000"/>
+          <w:sz w:val="20"/>
+          <w:szCs w:val="20"/>
+          <w:shd w:val="clear" w:color="auto" w:fill="E8F2FE"/>
+        </w:rPr>
+        <w:t xml:space="preserve"> qual valor primitivo que é</w:t>
+      </w:r>
+    </w:p>
+    <w:p>
+      <w:pPr>
+        <w:rPr>
+          <w:rFonts w:cstheme="minorHAnsi"/>
+          <w:color w:val="000000"/>
+          <w:sz w:val="20"/>
+          <w:szCs w:val="20"/>
+          <w:shd w:val="clear" w:color="auto" w:fill="E8F2FE"/>
+        </w:rPr>
+      </w:pPr>
+      <w:r>
+        <w:rPr>
+          <w:rFonts w:cstheme="minorHAnsi"/>
+          <w:color w:val="000000"/>
+          <w:sz w:val="20"/>
+          <w:szCs w:val="20"/>
+          <w:shd w:val="clear" w:color="auto" w:fill="E8F2FE"/>
+        </w:rPr>
+        <w:t xml:space="preserve">Colocar um valor </w:t>
+      </w:r>
+      <w:proofErr w:type="spellStart"/>
+      <w:r>
+        <w:rPr>
+          <w:rFonts w:cstheme="minorHAnsi"/>
+          <w:color w:val="000000"/>
+          <w:sz w:val="20"/>
+          <w:szCs w:val="20"/>
+          <w:shd w:val="clear" w:color="auto" w:fill="E8F2FE"/>
+        </w:rPr>
+        <w:t>inteiri</w:t>
+      </w:r>
+      <w:proofErr w:type="spellEnd"/>
+      <w:r>
+        <w:rPr>
+          <w:rFonts w:cstheme="minorHAnsi"/>
+          <w:color w:val="000000"/>
+          <w:sz w:val="20"/>
+          <w:szCs w:val="20"/>
+          <w:shd w:val="clear" w:color="auto" w:fill="E8F2FE"/>
+        </w:rPr>
+        <w:t xml:space="preserve"> não </w:t>
+      </w:r>
+      <w:proofErr w:type="spellStart"/>
+      <w:r>
+        <w:rPr>
+          <w:rFonts w:cstheme="minorHAnsi"/>
+          <w:color w:val="000000"/>
+          <w:sz w:val="20"/>
+          <w:szCs w:val="20"/>
+          <w:shd w:val="clear" w:color="auto" w:fill="E8F2FE"/>
+        </w:rPr>
+        <w:t>sera</w:t>
+      </w:r>
+      <w:proofErr w:type="spellEnd"/>
+      <w:r>
+        <w:rPr>
+          <w:rFonts w:cstheme="minorHAnsi"/>
+          <w:color w:val="000000"/>
+          <w:sz w:val="20"/>
+          <w:szCs w:val="20"/>
+          <w:shd w:val="clear" w:color="auto" w:fill="E8F2FE"/>
+        </w:rPr>
+        <w:t xml:space="preserve"> possível colocar um valor real depois</w:t>
       </w:r>
     </w:p>
     <w:p>
@@ -515,15 +905,27 @@
           <w:shd w:val="clear" w:color="auto" w:fill="E8F2FE"/>
         </w:rPr>
       </w:pPr>
-      <w:r>
-        <w:rPr>
-          <w:rFonts w:cstheme="minorHAnsi"/>
-          <w:color w:val="000000"/>
-          <w:sz w:val="20"/>
-          <w:szCs w:val="20"/>
-          <w:shd w:val="clear" w:color="auto" w:fill="E8F2FE"/>
-        </w:rPr>
-        <w:t>Int – 4byte</w:t>
+      <w:proofErr w:type="spellStart"/>
+      <w:r>
+        <w:rPr>
+          <w:rFonts w:cstheme="minorHAnsi"/>
+          <w:color w:val="000000"/>
+          <w:sz w:val="20"/>
+          <w:szCs w:val="20"/>
+          <w:shd w:val="clear" w:color="auto" w:fill="E8F2FE"/>
+        </w:rPr>
+        <w:t>Int</w:t>
+      </w:r>
+      <w:proofErr w:type="spellEnd"/>
+      <w:r>
+        <w:rPr>
+          <w:rFonts w:cstheme="minorHAnsi"/>
+          <w:color w:val="000000"/>
+          <w:sz w:val="20"/>
+          <w:szCs w:val="20"/>
+          <w:shd w:val="clear" w:color="auto" w:fill="E8F2FE"/>
+        </w:rPr>
+        <w:t xml:space="preserve"> – 4byte</w:t>
       </w:r>
       <w:r>
         <w:rPr>
@@ -546,15 +948,27 @@
           <w:shd w:val="clear" w:color="auto" w:fill="E8F2FE"/>
         </w:rPr>
       </w:pPr>
-      <w:r>
-        <w:rPr>
-          <w:rFonts w:cstheme="minorHAnsi"/>
-          <w:color w:val="000000"/>
-          <w:sz w:val="20"/>
-          <w:szCs w:val="20"/>
-          <w:shd w:val="clear" w:color="auto" w:fill="E8F2FE"/>
-        </w:rPr>
-        <w:t>Long – 8byte</w:t>
+      <w:proofErr w:type="spellStart"/>
+      <w:r>
+        <w:rPr>
+          <w:rFonts w:cstheme="minorHAnsi"/>
+          <w:color w:val="000000"/>
+          <w:sz w:val="20"/>
+          <w:szCs w:val="20"/>
+          <w:shd w:val="clear" w:color="auto" w:fill="E8F2FE"/>
+        </w:rPr>
+        <w:t>Long</w:t>
+      </w:r>
+      <w:proofErr w:type="spellEnd"/>
+      <w:r>
+        <w:rPr>
+          <w:rFonts w:cstheme="minorHAnsi"/>
+          <w:color w:val="000000"/>
+          <w:sz w:val="20"/>
+          <w:szCs w:val="20"/>
+          <w:shd w:val="clear" w:color="auto" w:fill="E8F2FE"/>
+        </w:rPr>
+        <w:t xml:space="preserve"> – 8byte</w:t>
       </w:r>
       <w:r>
         <w:rPr>
@@ -588,15 +1002,27 @@
           <w:shd w:val="clear" w:color="auto" w:fill="E8F2FE"/>
         </w:rPr>
       </w:pPr>
-      <w:r>
-        <w:rPr>
-          <w:rFonts w:cstheme="minorHAnsi"/>
-          <w:color w:val="000000"/>
-          <w:sz w:val="20"/>
-          <w:szCs w:val="20"/>
-          <w:shd w:val="clear" w:color="auto" w:fill="E8F2FE"/>
-        </w:rPr>
-        <w:t>Float – 4bytes</w:t>
+      <w:proofErr w:type="spellStart"/>
+      <w:r>
+        <w:rPr>
+          <w:rFonts w:cstheme="minorHAnsi"/>
+          <w:color w:val="000000"/>
+          <w:sz w:val="20"/>
+          <w:szCs w:val="20"/>
+          <w:shd w:val="clear" w:color="auto" w:fill="E8F2FE"/>
+        </w:rPr>
+        <w:t>Float</w:t>
+      </w:r>
+      <w:proofErr w:type="spellEnd"/>
+      <w:r>
+        <w:rPr>
+          <w:rFonts w:cstheme="minorHAnsi"/>
+          <w:color w:val="000000"/>
+          <w:sz w:val="20"/>
+          <w:szCs w:val="20"/>
+          <w:shd w:val="clear" w:color="auto" w:fill="E8F2FE"/>
+        </w:rPr>
+        <w:t xml:space="preserve"> – 4bytes</w:t>
       </w:r>
     </w:p>
     <w:p>
@@ -664,31 +1090,69 @@
           <w:u w:val="single"/>
           <w:shd w:val="clear" w:color="auto" w:fill="E8F2FE"/>
         </w:rPr>
-        <w:t xml:space="preserve"> = “a” “  “  “i’</w:t>
-      </w:r>
-    </w:p>
-    <w:p>
-      <w:pPr>
-        <w:rPr>
-          <w:rFonts w:cstheme="minorHAnsi"/>
-          <w:color w:val="000000"/>
-          <w:sz w:val="20"/>
-          <w:szCs w:val="20"/>
-          <w:u w:val="single"/>
-          <w:shd w:val="clear" w:color="auto" w:fill="E8F2FE"/>
-        </w:rPr>
-      </w:pPr>
-      <w:r>
-        <w:rPr>
-          <w:rFonts w:cstheme="minorHAnsi"/>
-          <w:color w:val="000000"/>
-          <w:sz w:val="20"/>
-          <w:szCs w:val="20"/>
-          <w:u w:val="single"/>
-          <w:shd w:val="clear" w:color="auto" w:fill="E8F2FE"/>
-        </w:rPr>
-        <w:t xml:space="preserve">Boolean – </w:t>
-      </w:r>
+        <w:t xml:space="preserve"> = “a” </w:t>
+      </w:r>
+      <w:proofErr w:type="gramStart"/>
+      <w:r>
+        <w:rPr>
+          <w:rFonts w:cstheme="minorHAnsi"/>
+          <w:color w:val="000000"/>
+          <w:sz w:val="20"/>
+          <w:szCs w:val="20"/>
+          <w:u w:val="single"/>
+          <w:shd w:val="clear" w:color="auto" w:fill="E8F2FE"/>
+        </w:rPr>
+        <w:t>“  “</w:t>
+      </w:r>
+      <w:proofErr w:type="gramEnd"/>
+      <w:r>
+        <w:rPr>
+          <w:rFonts w:cstheme="minorHAnsi"/>
+          <w:color w:val="000000"/>
+          <w:sz w:val="20"/>
+          <w:szCs w:val="20"/>
+          <w:u w:val="single"/>
+          <w:shd w:val="clear" w:color="auto" w:fill="E8F2FE"/>
+        </w:rPr>
+        <w:t xml:space="preserve">  “i’</w:t>
+      </w:r>
+    </w:p>
+    <w:p>
+      <w:pPr>
+        <w:rPr>
+          <w:rFonts w:cstheme="minorHAnsi"/>
+          <w:color w:val="000000"/>
+          <w:sz w:val="20"/>
+          <w:szCs w:val="20"/>
+          <w:u w:val="single"/>
+          <w:shd w:val="clear" w:color="auto" w:fill="E8F2FE"/>
+        </w:rPr>
+      </w:pPr>
+      <w:proofErr w:type="spellStart"/>
+      <w:r>
+        <w:rPr>
+          <w:rFonts w:cstheme="minorHAnsi"/>
+          <w:color w:val="000000"/>
+          <w:sz w:val="20"/>
+          <w:szCs w:val="20"/>
+          <w:u w:val="single"/>
+          <w:shd w:val="clear" w:color="auto" w:fill="E8F2FE"/>
+        </w:rPr>
+        <w:t>Boolean</w:t>
+      </w:r>
+      <w:proofErr w:type="spellEnd"/>
+      <w:r>
+        <w:rPr>
+          <w:rFonts w:cstheme="minorHAnsi"/>
+          <w:color w:val="000000"/>
+          <w:sz w:val="20"/>
+          <w:szCs w:val="20"/>
+          <w:u w:val="single"/>
+          <w:shd w:val="clear" w:color="auto" w:fill="E8F2FE"/>
+        </w:rPr>
+        <w:t xml:space="preserve"> – </w:t>
+      </w:r>
+      <w:proofErr w:type="spellStart"/>
       <w:r>
         <w:rPr>
           <w:rFonts w:cstheme="minorHAnsi"/>
@@ -709,7 +1173,19 @@
           <w:u w:val="single"/>
           <w:shd w:val="clear" w:color="auto" w:fill="E8F2FE"/>
         </w:rPr>
-        <w:t xml:space="preserve">rue e </w:t>
+        <w:t>rue</w:t>
+      </w:r>
+      <w:proofErr w:type="spellEnd"/>
+      <w:r>
+        <w:rPr>
+          <w:rFonts w:cstheme="minorHAnsi"/>
+          <w:color w:val="000000"/>
+          <w:sz w:val="20"/>
+          <w:szCs w:val="20"/>
+          <w:u w:val="single"/>
+          <w:shd w:val="clear" w:color="auto" w:fill="E8F2FE"/>
+        </w:rPr>
+        <w:t xml:space="preserve"> e </w:t>
       </w:r>
       <w:r>
         <w:rPr>
@@ -757,132 +1233,332 @@
           <w:shd w:val="clear" w:color="auto" w:fill="E8F2FE"/>
         </w:rPr>
       </w:pPr>
-      <w:r>
-        <w:rPr>
-          <w:rFonts w:cstheme="minorHAnsi"/>
-          <w:color w:val="000000"/>
-          <w:sz w:val="20"/>
-          <w:szCs w:val="20"/>
-          <w:u w:val="single"/>
-          <w:shd w:val="clear" w:color="auto" w:fill="E8F2FE"/>
-        </w:rPr>
-        <w:t>String = Sempre com letra maiúscula no inicio</w:t>
-      </w:r>
-      <w:r>
-        <w:rPr>
-          <w:rFonts w:cstheme="minorHAnsi"/>
-          <w:color w:val="000000"/>
-          <w:sz w:val="20"/>
-          <w:szCs w:val="20"/>
-          <w:u w:val="single"/>
-          <w:shd w:val="clear" w:color="auto" w:fill="E8F2FE"/>
-        </w:rPr>
-        <w:t>, String n é um tipo primitivo e nem reservado pelo java</w:t>
-      </w:r>
-    </w:p>
-    <w:p>
-      <w:pPr>
-        <w:rPr>
-          <w:rFonts w:cstheme="minorHAnsi"/>
-          <w:color w:val="000000"/>
-          <w:sz w:val="20"/>
-          <w:szCs w:val="20"/>
-          <w:u w:val="single"/>
-          <w:shd w:val="clear" w:color="auto" w:fill="E8F2FE"/>
-        </w:rPr>
-      </w:pPr>
-    </w:p>
-    <w:p>
-      <w:pPr>
-        <w:rPr>
-          <w:rFonts w:cstheme="minorHAnsi"/>
-          <w:color w:val="000000"/>
-          <w:sz w:val="20"/>
-          <w:szCs w:val="20"/>
-          <w:u w:val="single"/>
-          <w:shd w:val="clear" w:color="auto" w:fill="E8F2FE"/>
-        </w:rPr>
-      </w:pPr>
-      <w:r>
-        <w:rPr>
-          <w:rFonts w:cstheme="minorHAnsi"/>
-          <w:color w:val="000000"/>
-          <w:sz w:val="20"/>
-          <w:szCs w:val="20"/>
-          <w:u w:val="single"/>
-          <w:shd w:val="clear" w:color="auto" w:fill="E8F2FE"/>
-        </w:rPr>
-        <w:t>Crtl + shift + o = organiza os imports</w:t>
-      </w:r>
-    </w:p>
-    <w:p>
-      <w:pPr>
-        <w:rPr>
-          <w:rFonts w:cstheme="minorHAnsi"/>
-          <w:color w:val="000000"/>
-          <w:sz w:val="20"/>
-          <w:szCs w:val="20"/>
-          <w:u w:val="single"/>
-          <w:shd w:val="clear" w:color="auto" w:fill="E8F2FE"/>
-        </w:rPr>
-      </w:pPr>
-    </w:p>
-    <w:p>
-      <w:pPr>
-        <w:rPr>
-          <w:rFonts w:cstheme="minorHAnsi"/>
-          <w:color w:val="000000"/>
-          <w:sz w:val="20"/>
-          <w:szCs w:val="20"/>
-          <w:u w:val="single"/>
-          <w:shd w:val="clear" w:color="auto" w:fill="E8F2FE"/>
-        </w:rPr>
-      </w:pPr>
-      <w:r>
-        <w:rPr>
-          <w:rFonts w:cstheme="minorHAnsi"/>
-          <w:color w:val="000000"/>
-          <w:sz w:val="20"/>
-          <w:szCs w:val="20"/>
-          <w:u w:val="single"/>
-          <w:shd w:val="clear" w:color="auto" w:fill="E8F2FE"/>
-        </w:rPr>
-        <w:t>.charAT = mostra em que posição esta o digito na frase .charAT((3));</w:t>
-      </w:r>
-    </w:p>
-    <w:p>
-      <w:pPr>
-        <w:rPr>
-          <w:rFonts w:cstheme="minorHAnsi"/>
-          <w:color w:val="000000"/>
-          <w:sz w:val="20"/>
-          <w:szCs w:val="20"/>
-          <w:u w:val="single"/>
-          <w:shd w:val="clear" w:color="auto" w:fill="E8F2FE"/>
-        </w:rPr>
-      </w:pPr>
-    </w:p>
-    <w:p>
-      <w:pPr>
-        <w:rPr>
-          <w:rFonts w:cstheme="minorHAnsi"/>
-          <w:color w:val="000000"/>
-          <w:sz w:val="20"/>
-          <w:szCs w:val="20"/>
-          <w:u w:val="single"/>
-          <w:shd w:val="clear" w:color="auto" w:fill="E8F2FE"/>
-        </w:rPr>
-      </w:pPr>
-      <w:r>
-        <w:rPr>
-          <w:rFonts w:cstheme="minorHAnsi"/>
-          <w:color w:val="000000"/>
-          <w:sz w:val="20"/>
-          <w:szCs w:val="20"/>
-          <w:u w:val="single"/>
-          <w:shd w:val="clear" w:color="auto" w:fill="E8F2FE"/>
-        </w:rPr>
-        <w:t>\n = da espaço entre as linhas</w:t>
+      <w:proofErr w:type="spellStart"/>
+      <w:r>
+        <w:rPr>
+          <w:rFonts w:cstheme="minorHAnsi"/>
+          <w:color w:val="000000"/>
+          <w:sz w:val="20"/>
+          <w:szCs w:val="20"/>
+          <w:u w:val="single"/>
+          <w:shd w:val="clear" w:color="auto" w:fill="E8F2FE"/>
+        </w:rPr>
+        <w:t>String</w:t>
+      </w:r>
+      <w:proofErr w:type="spellEnd"/>
+      <w:r>
+        <w:rPr>
+          <w:rFonts w:cstheme="minorHAnsi"/>
+          <w:color w:val="000000"/>
+          <w:sz w:val="20"/>
+          <w:szCs w:val="20"/>
+          <w:u w:val="single"/>
+          <w:shd w:val="clear" w:color="auto" w:fill="E8F2FE"/>
+        </w:rPr>
+        <w:t xml:space="preserve"> = Sempre com letra maiúscula no </w:t>
+      </w:r>
+      <w:proofErr w:type="spellStart"/>
+      <w:r>
+        <w:rPr>
+          <w:rFonts w:cstheme="minorHAnsi"/>
+          <w:color w:val="000000"/>
+          <w:sz w:val="20"/>
+          <w:szCs w:val="20"/>
+          <w:u w:val="single"/>
+          <w:shd w:val="clear" w:color="auto" w:fill="E8F2FE"/>
+        </w:rPr>
+        <w:t>inicio</w:t>
+      </w:r>
+      <w:proofErr w:type="spellEnd"/>
+      <w:r>
+        <w:rPr>
+          <w:rFonts w:cstheme="minorHAnsi"/>
+          <w:color w:val="000000"/>
+          <w:sz w:val="20"/>
+          <w:szCs w:val="20"/>
+          <w:u w:val="single"/>
+          <w:shd w:val="clear" w:color="auto" w:fill="E8F2FE"/>
+        </w:rPr>
+        <w:t xml:space="preserve">, </w:t>
+      </w:r>
+      <w:proofErr w:type="spellStart"/>
+      <w:r>
+        <w:rPr>
+          <w:rFonts w:cstheme="minorHAnsi"/>
+          <w:color w:val="000000"/>
+          <w:sz w:val="20"/>
+          <w:szCs w:val="20"/>
+          <w:u w:val="single"/>
+          <w:shd w:val="clear" w:color="auto" w:fill="E8F2FE"/>
+        </w:rPr>
+        <w:t>String</w:t>
+      </w:r>
+      <w:proofErr w:type="spellEnd"/>
+      <w:r>
+        <w:rPr>
+          <w:rFonts w:cstheme="minorHAnsi"/>
+          <w:color w:val="000000"/>
+          <w:sz w:val="20"/>
+          <w:szCs w:val="20"/>
+          <w:u w:val="single"/>
+          <w:shd w:val="clear" w:color="auto" w:fill="E8F2FE"/>
+        </w:rPr>
+        <w:t xml:space="preserve"> n é um tipo primitivo e nem reservado pelo </w:t>
+      </w:r>
+      <w:proofErr w:type="spellStart"/>
+      <w:r>
+        <w:rPr>
+          <w:rFonts w:cstheme="minorHAnsi"/>
+          <w:color w:val="000000"/>
+          <w:sz w:val="20"/>
+          <w:szCs w:val="20"/>
+          <w:u w:val="single"/>
+          <w:shd w:val="clear" w:color="auto" w:fill="E8F2FE"/>
+        </w:rPr>
+        <w:t>java</w:t>
+      </w:r>
+      <w:proofErr w:type="spellEnd"/>
+    </w:p>
+    <w:p>
+      <w:pPr>
+        <w:rPr>
+          <w:rFonts w:cstheme="minorHAnsi"/>
+          <w:color w:val="000000"/>
+          <w:sz w:val="20"/>
+          <w:szCs w:val="20"/>
+          <w:u w:val="single"/>
+          <w:shd w:val="clear" w:color="auto" w:fill="E8F2FE"/>
+        </w:rPr>
+      </w:pPr>
+    </w:p>
+    <w:p>
+      <w:pPr>
+        <w:rPr>
+          <w:rFonts w:cstheme="minorHAnsi"/>
+          <w:color w:val="000000"/>
+          <w:sz w:val="20"/>
+          <w:szCs w:val="20"/>
+          <w:u w:val="single"/>
+          <w:shd w:val="clear" w:color="auto" w:fill="E8F2FE"/>
+        </w:rPr>
+      </w:pPr>
+      <w:proofErr w:type="spellStart"/>
+      <w:r>
+        <w:rPr>
+          <w:rFonts w:cstheme="minorHAnsi"/>
+          <w:color w:val="000000"/>
+          <w:sz w:val="20"/>
+          <w:szCs w:val="20"/>
+          <w:u w:val="single"/>
+          <w:shd w:val="clear" w:color="auto" w:fill="E8F2FE"/>
+        </w:rPr>
+        <w:t>Crtl</w:t>
+      </w:r>
+      <w:proofErr w:type="spellEnd"/>
+      <w:r>
+        <w:rPr>
+          <w:rFonts w:cstheme="minorHAnsi"/>
+          <w:color w:val="000000"/>
+          <w:sz w:val="20"/>
+          <w:szCs w:val="20"/>
+          <w:u w:val="single"/>
+          <w:shd w:val="clear" w:color="auto" w:fill="E8F2FE"/>
+        </w:rPr>
+        <w:t xml:space="preserve"> + shift + o = organiza os </w:t>
+      </w:r>
+      <w:proofErr w:type="spellStart"/>
+      <w:r>
+        <w:rPr>
+          <w:rFonts w:cstheme="minorHAnsi"/>
+          <w:color w:val="000000"/>
+          <w:sz w:val="20"/>
+          <w:szCs w:val="20"/>
+          <w:u w:val="single"/>
+          <w:shd w:val="clear" w:color="auto" w:fill="E8F2FE"/>
+        </w:rPr>
+        <w:t>imports</w:t>
+      </w:r>
+      <w:proofErr w:type="spellEnd"/>
+    </w:p>
+    <w:p>
+      <w:pPr>
+        <w:rPr>
+          <w:rFonts w:cstheme="minorHAnsi"/>
+          <w:color w:val="000000"/>
+          <w:sz w:val="20"/>
+          <w:szCs w:val="20"/>
+          <w:u w:val="single"/>
+          <w:shd w:val="clear" w:color="auto" w:fill="E8F2FE"/>
+        </w:rPr>
+      </w:pPr>
+    </w:p>
+    <w:p>
+      <w:pPr>
+        <w:rPr>
+          <w:rFonts w:cstheme="minorHAnsi"/>
+          <w:color w:val="000000"/>
+          <w:sz w:val="20"/>
+          <w:szCs w:val="20"/>
+          <w:u w:val="single"/>
+          <w:shd w:val="clear" w:color="auto" w:fill="E8F2FE"/>
+        </w:rPr>
+      </w:pPr>
+      <w:proofErr w:type="gramStart"/>
+      <w:r>
+        <w:rPr>
+          <w:rFonts w:cstheme="minorHAnsi"/>
+          <w:color w:val="000000"/>
+          <w:sz w:val="20"/>
+          <w:szCs w:val="20"/>
+          <w:u w:val="single"/>
+          <w:shd w:val="clear" w:color="auto" w:fill="E8F2FE"/>
+        </w:rPr>
+        <w:t>.</w:t>
+      </w:r>
+      <w:proofErr w:type="spellStart"/>
+      <w:r>
+        <w:rPr>
+          <w:rFonts w:cstheme="minorHAnsi"/>
+          <w:color w:val="000000"/>
+          <w:sz w:val="20"/>
+          <w:szCs w:val="20"/>
+          <w:u w:val="single"/>
+          <w:shd w:val="clear" w:color="auto" w:fill="E8F2FE"/>
+        </w:rPr>
+        <w:t>charAT</w:t>
+      </w:r>
+      <w:proofErr w:type="spellEnd"/>
+      <w:proofErr w:type="gramEnd"/>
+      <w:r>
+        <w:rPr>
+          <w:rFonts w:cstheme="minorHAnsi"/>
+          <w:color w:val="000000"/>
+          <w:sz w:val="20"/>
+          <w:szCs w:val="20"/>
+          <w:u w:val="single"/>
+          <w:shd w:val="clear" w:color="auto" w:fill="E8F2FE"/>
+        </w:rPr>
+        <w:t xml:space="preserve"> = mostra em que posição </w:t>
+      </w:r>
+      <w:proofErr w:type="spellStart"/>
+      <w:r>
+        <w:rPr>
+          <w:rFonts w:cstheme="minorHAnsi"/>
+          <w:color w:val="000000"/>
+          <w:sz w:val="20"/>
+          <w:szCs w:val="20"/>
+          <w:u w:val="single"/>
+          <w:shd w:val="clear" w:color="auto" w:fill="E8F2FE"/>
+        </w:rPr>
+        <w:t>esta</w:t>
+      </w:r>
+      <w:proofErr w:type="spellEnd"/>
+      <w:r>
+        <w:rPr>
+          <w:rFonts w:cstheme="minorHAnsi"/>
+          <w:color w:val="000000"/>
+          <w:sz w:val="20"/>
+          <w:szCs w:val="20"/>
+          <w:u w:val="single"/>
+          <w:shd w:val="clear" w:color="auto" w:fill="E8F2FE"/>
+        </w:rPr>
+        <w:t xml:space="preserve"> o digito na frase .</w:t>
+      </w:r>
+      <w:proofErr w:type="spellStart"/>
+      <w:r>
+        <w:rPr>
+          <w:rFonts w:cstheme="minorHAnsi"/>
+          <w:color w:val="000000"/>
+          <w:sz w:val="20"/>
+          <w:szCs w:val="20"/>
+          <w:u w:val="single"/>
+          <w:shd w:val="clear" w:color="auto" w:fill="E8F2FE"/>
+        </w:rPr>
+        <w:t>charAT</w:t>
+      </w:r>
+      <w:proofErr w:type="spellEnd"/>
+      <w:r>
+        <w:rPr>
+          <w:rFonts w:cstheme="minorHAnsi"/>
+          <w:color w:val="000000"/>
+          <w:sz w:val="20"/>
+          <w:szCs w:val="20"/>
+          <w:u w:val="single"/>
+          <w:shd w:val="clear" w:color="auto" w:fill="E8F2FE"/>
+        </w:rPr>
+        <w:t>((3));</w:t>
+      </w:r>
+    </w:p>
+    <w:p>
+      <w:pPr>
+        <w:rPr>
+          <w:rFonts w:cstheme="minorHAnsi"/>
+          <w:color w:val="000000"/>
+          <w:sz w:val="20"/>
+          <w:szCs w:val="20"/>
+          <w:u w:val="single"/>
+          <w:shd w:val="clear" w:color="auto" w:fill="E8F2FE"/>
+        </w:rPr>
+      </w:pPr>
+    </w:p>
+    <w:p>
+      <w:pPr>
+        <w:rPr>
+          <w:rFonts w:cstheme="minorHAnsi"/>
+          <w:color w:val="000000"/>
+          <w:sz w:val="20"/>
+          <w:szCs w:val="20"/>
+          <w:u w:val="single"/>
+          <w:shd w:val="clear" w:color="auto" w:fill="E8F2FE"/>
+        </w:rPr>
+      </w:pPr>
+      <w:r>
+        <w:rPr>
+          <w:rFonts w:cstheme="minorHAnsi"/>
+          <w:color w:val="000000"/>
+          <w:sz w:val="20"/>
+          <w:szCs w:val="20"/>
+          <w:u w:val="single"/>
+          <w:shd w:val="clear" w:color="auto" w:fill="E8F2FE"/>
+        </w:rPr>
+        <w:t xml:space="preserve">\n = </w:t>
+      </w:r>
+      <w:proofErr w:type="spellStart"/>
+      <w:proofErr w:type="gramStart"/>
+      <w:r>
+        <w:rPr>
+          <w:rFonts w:cstheme="minorHAnsi"/>
+          <w:color w:val="000000"/>
+          <w:sz w:val="20"/>
+          <w:szCs w:val="20"/>
+          <w:u w:val="single"/>
+          <w:shd w:val="clear" w:color="auto" w:fill="E8F2FE"/>
+        </w:rPr>
+        <w:t>da</w:t>
+      </w:r>
+      <w:proofErr w:type="spellEnd"/>
+      <w:r>
+        <w:rPr>
+          <w:rFonts w:cstheme="minorHAnsi"/>
+          <w:color w:val="000000"/>
+          <w:sz w:val="20"/>
+          <w:szCs w:val="20"/>
+          <w:u w:val="single"/>
+          <w:shd w:val="clear" w:color="auto" w:fill="E8F2FE"/>
+        </w:rPr>
+        <w:t xml:space="preserve"> espaço</w:t>
+      </w:r>
+      <w:proofErr w:type="gramEnd"/>
+      <w:r>
+        <w:rPr>
+          <w:rFonts w:cstheme="minorHAnsi"/>
+          <w:color w:val="000000"/>
+          <w:sz w:val="20"/>
+          <w:szCs w:val="20"/>
+          <w:u w:val="single"/>
+          <w:shd w:val="clear" w:color="auto" w:fill="E8F2FE"/>
+        </w:rPr>
+        <w:t xml:space="preserve"> entre as linhas</w:t>
       </w:r>
     </w:p>
     <w:p>
@@ -907,6 +1583,7 @@
           <w:shd w:val="clear" w:color="auto" w:fill="373737"/>
         </w:rPr>
       </w:pPr>
+      <w:proofErr w:type="spellStart"/>
       <w:r>
         <w:rPr>
           <w:rFonts w:ascii="Consolas" w:hAnsi="Consolas" w:cs="Consolas"/>
@@ -959,11 +1636,10 @@
           <w:szCs w:val="20"/>
           <w:shd w:val="clear" w:color="auto" w:fill="373737"/>
         </w:rPr>
-        <w:t>printf // para fazer comando reduzidos</w:t>
-      </w:r>
-    </w:p>
-    <w:p>
-      <w:pPr>
+        <w:t>printf</w:t>
+      </w:r>
+      <w:proofErr w:type="spellEnd"/>
+      <w:r>
         <w:rPr>
           <w:rFonts w:ascii="Consolas" w:hAnsi="Consolas" w:cs="Consolas"/>
           <w:color w:val="A7EC21"/>
@@ -971,8 +1647,11 @@
           <w:szCs w:val="20"/>
           <w:shd w:val="clear" w:color="auto" w:fill="373737"/>
         </w:rPr>
-      </w:pPr>
-      <w:r>
+        <w:t xml:space="preserve"> // para fazer comando reduzidos</w:t>
+      </w:r>
+    </w:p>
+    <w:p>
+      <w:pPr>
         <w:rPr>
           <w:rFonts w:ascii="Consolas" w:hAnsi="Consolas" w:cs="Consolas"/>
           <w:color w:val="A7EC21"/>
@@ -980,19 +1659,6 @@
           <w:szCs w:val="20"/>
           <w:shd w:val="clear" w:color="auto" w:fill="373737"/>
         </w:rPr>
-        <w:t>%. (mesma coisa que o “format” do python</w:t>
-      </w:r>
-    </w:p>
-    <w:p>
-      <w:pPr>
-        <w:rPr>
-          <w:rFonts w:cstheme="minorHAnsi"/>
-          <w:color w:val="000000"/>
-          <w:sz w:val="20"/>
-          <w:szCs w:val="20"/>
-          <w:u w:val="single"/>
-          <w:shd w:val="clear" w:color="auto" w:fill="E8F2FE"/>
-        </w:rPr>
       </w:pPr>
       <w:r>
         <w:rPr>
@@ -1002,7 +1668,97 @@
           <w:szCs w:val="20"/>
           <w:shd w:val="clear" w:color="auto" w:fill="373737"/>
         </w:rPr>
-        <w:t>String nome = String.format = O mesmo esquema do “Format”</w:t>
+        <w:t>%. (mesma coisa que o “</w:t>
+      </w:r>
+      <w:proofErr w:type="spellStart"/>
+      <w:r>
+        <w:rPr>
+          <w:rFonts w:ascii="Consolas" w:hAnsi="Consolas" w:cs="Consolas"/>
+          <w:color w:val="A7EC21"/>
+          <w:sz w:val="20"/>
+          <w:szCs w:val="20"/>
+          <w:shd w:val="clear" w:color="auto" w:fill="373737"/>
+        </w:rPr>
+        <w:t>format</w:t>
+      </w:r>
+      <w:proofErr w:type="spellEnd"/>
+      <w:r>
+        <w:rPr>
+          <w:rFonts w:ascii="Consolas" w:hAnsi="Consolas" w:cs="Consolas"/>
+          <w:color w:val="A7EC21"/>
+          <w:sz w:val="20"/>
+          <w:szCs w:val="20"/>
+          <w:shd w:val="clear" w:color="auto" w:fill="373737"/>
+        </w:rPr>
+        <w:t xml:space="preserve">” do </w:t>
+      </w:r>
+      <w:proofErr w:type="spellStart"/>
+      <w:r>
+        <w:rPr>
+          <w:rFonts w:ascii="Consolas" w:hAnsi="Consolas" w:cs="Consolas"/>
+          <w:color w:val="A7EC21"/>
+          <w:sz w:val="20"/>
+          <w:szCs w:val="20"/>
+          <w:shd w:val="clear" w:color="auto" w:fill="373737"/>
+        </w:rPr>
+        <w:t>python</w:t>
+      </w:r>
+      <w:proofErr w:type="spellEnd"/>
+    </w:p>
+    <w:p>
+      <w:pPr>
+        <w:rPr>
+          <w:rFonts w:cstheme="minorHAnsi"/>
+          <w:color w:val="000000"/>
+          <w:sz w:val="20"/>
+          <w:szCs w:val="20"/>
+          <w:u w:val="single"/>
+          <w:shd w:val="clear" w:color="auto" w:fill="E8F2FE"/>
+        </w:rPr>
+      </w:pPr>
+      <w:proofErr w:type="spellStart"/>
+      <w:r>
+        <w:rPr>
+          <w:rFonts w:ascii="Consolas" w:hAnsi="Consolas" w:cs="Consolas"/>
+          <w:color w:val="A7EC21"/>
+          <w:sz w:val="20"/>
+          <w:szCs w:val="20"/>
+          <w:shd w:val="clear" w:color="auto" w:fill="373737"/>
+        </w:rPr>
+        <w:t>String</w:t>
+      </w:r>
+      <w:proofErr w:type="spellEnd"/>
+      <w:r>
+        <w:rPr>
+          <w:rFonts w:ascii="Consolas" w:hAnsi="Consolas" w:cs="Consolas"/>
+          <w:color w:val="A7EC21"/>
+          <w:sz w:val="20"/>
+          <w:szCs w:val="20"/>
+          <w:shd w:val="clear" w:color="auto" w:fill="373737"/>
+        </w:rPr>
+        <w:t xml:space="preserve"> nome = </w:t>
+      </w:r>
+      <w:proofErr w:type="spellStart"/>
+      <w:r>
+        <w:rPr>
+          <w:rFonts w:ascii="Consolas" w:hAnsi="Consolas" w:cs="Consolas"/>
+          <w:color w:val="A7EC21"/>
+          <w:sz w:val="20"/>
+          <w:szCs w:val="20"/>
+          <w:shd w:val="clear" w:color="auto" w:fill="373737"/>
+        </w:rPr>
+        <w:t>String.format</w:t>
+      </w:r>
+      <w:proofErr w:type="spellEnd"/>
+      <w:r>
+        <w:rPr>
+          <w:rFonts w:ascii="Consolas" w:hAnsi="Consolas" w:cs="Consolas"/>
+          <w:color w:val="A7EC21"/>
+          <w:sz w:val="20"/>
+          <w:szCs w:val="20"/>
+          <w:shd w:val="clear" w:color="auto" w:fill="373737"/>
+        </w:rPr>
+        <w:t xml:space="preserve"> = O mesmo esquema do “Format”</w:t>
       </w:r>
     </w:p>
     <w:p>
@@ -1026,12 +1782,10 @@
           <w:shd w:val="clear" w:color="auto" w:fill="F9F9F9"/>
           <w:lang w:eastAsia="pt-BR"/>
         </w:rPr>
-        <w:t>%s = String</w:t>
-      </w:r>
-    </w:p>
-    <w:p>
-      <w:pPr>
-        <w:spacing w:after="0" w:line="240" w:lineRule="auto"/>
+        <w:t xml:space="preserve">%s = </w:t>
+      </w:r>
+      <w:proofErr w:type="spellStart"/>
+      <w:r>
         <w:rPr>
           <w:rFonts w:ascii="Consolas" w:eastAsia="Times New Roman" w:hAnsi="Consolas" w:cs="Times New Roman"/>
           <w:color w:val="333333"/>
@@ -1040,8 +1794,13 @@
           <w:shd w:val="clear" w:color="auto" w:fill="F9F9F9"/>
           <w:lang w:eastAsia="pt-BR"/>
         </w:rPr>
-      </w:pPr>
-      <w:r>
+        <w:t>String</w:t>
+      </w:r>
+      <w:proofErr w:type="spellEnd"/>
+    </w:p>
+    <w:p>
+      <w:pPr>
+        <w:spacing w:after="0" w:line="240" w:lineRule="auto"/>
         <w:rPr>
           <w:rFonts w:ascii="Consolas" w:eastAsia="Times New Roman" w:hAnsi="Consolas" w:cs="Times New Roman"/>
           <w:color w:val="333333"/>
@@ -1050,12 +1809,8 @@
           <w:shd w:val="clear" w:color="auto" w:fill="F9F9F9"/>
           <w:lang w:eastAsia="pt-BR"/>
         </w:rPr>
-        <w:t>%d = Inteiro</w:t>
-      </w:r>
-    </w:p>
-    <w:p>
-      <w:pPr>
-        <w:spacing w:after="0" w:line="240" w:lineRule="auto"/>
+      </w:pPr>
+      <w:r>
         <w:rPr>
           <w:rFonts w:ascii="Consolas" w:eastAsia="Times New Roman" w:hAnsi="Consolas" w:cs="Times New Roman"/>
           <w:color w:val="333333"/>
@@ -1064,8 +1819,12 @@
           <w:shd w:val="clear" w:color="auto" w:fill="F9F9F9"/>
           <w:lang w:eastAsia="pt-BR"/>
         </w:rPr>
-      </w:pPr>
-      <w:r>
+        <w:t>%d = Inteiro</w:t>
+      </w:r>
+    </w:p>
+    <w:p>
+      <w:pPr>
+        <w:spacing w:after="0" w:line="240" w:lineRule="auto"/>
         <w:rPr>
           <w:rFonts w:ascii="Consolas" w:eastAsia="Times New Roman" w:hAnsi="Consolas" w:cs="Times New Roman"/>
           <w:color w:val="333333"/>
@@ -1074,18 +1833,7 @@
           <w:shd w:val="clear" w:color="auto" w:fill="F9F9F9"/>
           <w:lang w:eastAsia="pt-BR"/>
         </w:rPr>
-        <w:t xml:space="preserve">%f = número com ponto flutuante. Na verdade o </w:t>
-      </w:r>
-      <w:r>
-        <w:rPr>
-          <w:rFonts w:ascii="Consolas" w:eastAsia="Times New Roman" w:hAnsi="Consolas" w:cs="Times New Roman"/>
-          <w:color w:val="DD1144"/>
-          <w:sz w:val="23"/>
-          <w:szCs w:val="23"/>
-          <w:lang w:eastAsia="pt-BR"/>
-        </w:rPr>
-        <w:t>"f"</w:t>
-      </w:r>
+      </w:pPr>
       <w:r>
         <w:rPr>
           <w:rFonts w:ascii="Consolas" w:eastAsia="Times New Roman" w:hAnsi="Consolas" w:cs="Times New Roman"/>
@@ -1095,12 +1843,10 @@
           <w:shd w:val="clear" w:color="auto" w:fill="F9F9F9"/>
           <w:lang w:eastAsia="pt-BR"/>
         </w:rPr>
-        <w:t xml:space="preserve"> representa a vírgula.</w:t>
-      </w:r>
-    </w:p>
-    <w:p>
-      <w:pPr>
-        <w:spacing w:after="0" w:line="240" w:lineRule="auto"/>
+        <w:t xml:space="preserve">%f = número com ponto flutuante. </w:t>
+      </w:r>
+      <w:proofErr w:type="gramStart"/>
+      <w:r>
         <w:rPr>
           <w:rFonts w:ascii="Consolas" w:eastAsia="Times New Roman" w:hAnsi="Consolas" w:cs="Times New Roman"/>
           <w:color w:val="333333"/>
@@ -1109,7 +1855,9 @@
           <w:shd w:val="clear" w:color="auto" w:fill="F9F9F9"/>
           <w:lang w:eastAsia="pt-BR"/>
         </w:rPr>
-      </w:pPr>
+        <w:t>Na verdade</w:t>
+      </w:r>
+      <w:proofErr w:type="gramEnd"/>
       <w:r>
         <w:rPr>
           <w:rFonts w:ascii="Consolas" w:eastAsia="Times New Roman" w:hAnsi="Consolas" w:cs="Times New Roman"/>
@@ -1119,11 +1867,19 @@
           <w:shd w:val="clear" w:color="auto" w:fill="F9F9F9"/>
           <w:lang w:eastAsia="pt-BR"/>
         </w:rPr>
-        <w:t>\t = tabulação</w:t>
-      </w:r>
-    </w:p>
-    <w:p>
-      <w:pPr>
+        <w:t xml:space="preserve"> o </w:t>
+      </w:r>
+      <w:r>
+        <w:rPr>
+          <w:rFonts w:ascii="Consolas" w:eastAsia="Times New Roman" w:hAnsi="Consolas" w:cs="Times New Roman"/>
+          <w:color w:val="DD1144"/>
+          <w:sz w:val="23"/>
+          <w:szCs w:val="23"/>
+          <w:lang w:eastAsia="pt-BR"/>
+        </w:rPr>
+        <w:t>"f"</w:t>
+      </w:r>
+      <w:r>
         <w:rPr>
           <w:rFonts w:ascii="Consolas" w:eastAsia="Times New Roman" w:hAnsi="Consolas" w:cs="Times New Roman"/>
           <w:color w:val="333333"/>
@@ -1132,8 +1888,12 @@
           <w:shd w:val="clear" w:color="auto" w:fill="F9F9F9"/>
           <w:lang w:eastAsia="pt-BR"/>
         </w:rPr>
-      </w:pPr>
-      <w:r>
+        <w:t xml:space="preserve"> representa a vírgula.</w:t>
+      </w:r>
+    </w:p>
+    <w:p>
+      <w:pPr>
+        <w:spacing w:after="0" w:line="240" w:lineRule="auto"/>
         <w:rPr>
           <w:rFonts w:ascii="Consolas" w:eastAsia="Times New Roman" w:hAnsi="Consolas" w:cs="Times New Roman"/>
           <w:color w:val="333333"/>
@@ -1142,11 +1902,8 @@
           <w:shd w:val="clear" w:color="auto" w:fill="F9F9F9"/>
           <w:lang w:eastAsia="pt-BR"/>
         </w:rPr>
-        <w:t>\n = salto de linha</w:t>
-      </w:r>
-    </w:p>
-    <w:p>
-      <w:pPr>
+      </w:pPr>
+      <w:r>
         <w:rPr>
           <w:rFonts w:ascii="Consolas" w:eastAsia="Times New Roman" w:hAnsi="Consolas" w:cs="Times New Roman"/>
           <w:color w:val="333333"/>
@@ -1155,7 +1912,8 @@
           <w:shd w:val="clear" w:color="auto" w:fill="F9F9F9"/>
           <w:lang w:eastAsia="pt-BR"/>
         </w:rPr>
-      </w:pPr>
+        <w:t>\t = tabulação</w:t>
+      </w:r>
     </w:p>
     <w:p>
       <w:pPr>
@@ -1177,6 +1935,41 @@
           <w:shd w:val="clear" w:color="auto" w:fill="F9F9F9"/>
           <w:lang w:eastAsia="pt-BR"/>
         </w:rPr>
+        <w:t>\n = salto de linha</w:t>
+      </w:r>
+    </w:p>
+    <w:p>
+      <w:pPr>
+        <w:rPr>
+          <w:rFonts w:ascii="Consolas" w:eastAsia="Times New Roman" w:hAnsi="Consolas" w:cs="Times New Roman"/>
+          <w:color w:val="333333"/>
+          <w:sz w:val="23"/>
+          <w:szCs w:val="23"/>
+          <w:shd w:val="clear" w:color="auto" w:fill="F9F9F9"/>
+          <w:lang w:eastAsia="pt-BR"/>
+        </w:rPr>
+      </w:pPr>
+    </w:p>
+    <w:p>
+      <w:pPr>
+        <w:rPr>
+          <w:rFonts w:ascii="Consolas" w:eastAsia="Times New Roman" w:hAnsi="Consolas" w:cs="Times New Roman"/>
+          <w:color w:val="333333"/>
+          <w:sz w:val="23"/>
+          <w:szCs w:val="23"/>
+          <w:shd w:val="clear" w:color="auto" w:fill="F9F9F9"/>
+          <w:lang w:eastAsia="pt-BR"/>
+        </w:rPr>
+      </w:pPr>
+      <w:r>
+        <w:rPr>
+          <w:rFonts w:ascii="Consolas" w:eastAsia="Times New Roman" w:hAnsi="Consolas" w:cs="Times New Roman"/>
+          <w:color w:val="333333"/>
+          <w:sz w:val="23"/>
+          <w:szCs w:val="23"/>
+          <w:shd w:val="clear" w:color="auto" w:fill="F9F9F9"/>
+          <w:lang w:eastAsia="pt-BR"/>
+        </w:rPr>
         <w:t>%.2f = Quantidade de casas decimais</w:t>
       </w:r>
     </w:p>
@@ -1193,6 +1986,7 @@
           <w:szCs w:val="20"/>
         </w:rPr>
       </w:pPr>
+      <w:proofErr w:type="spellStart"/>
       <w:r>
         <w:rPr>
           <w:rFonts w:ascii="Consolas" w:hAnsi="Consolas" w:cs="Consolas"/>
@@ -1200,7 +1994,37 @@
           <w:sz w:val="20"/>
           <w:szCs w:val="20"/>
         </w:rPr>
-        <w:t>int numero = 4;</w:t>
+        <w:t>int</w:t>
+      </w:r>
+      <w:proofErr w:type="spellEnd"/>
+      <w:r>
+        <w:rPr>
+          <w:rFonts w:ascii="Consolas" w:hAnsi="Consolas" w:cs="Consolas"/>
+          <w:color w:val="000000" w:themeColor="text1"/>
+          <w:sz w:val="20"/>
+          <w:szCs w:val="20"/>
+        </w:rPr>
+        <w:t xml:space="preserve"> </w:t>
+      </w:r>
+      <w:proofErr w:type="spellStart"/>
+      <w:r>
+        <w:rPr>
+          <w:rFonts w:ascii="Consolas" w:hAnsi="Consolas" w:cs="Consolas"/>
+          <w:color w:val="000000" w:themeColor="text1"/>
+          <w:sz w:val="20"/>
+          <w:szCs w:val="20"/>
+        </w:rPr>
+        <w:t>numero</w:t>
+      </w:r>
+      <w:proofErr w:type="spellEnd"/>
+      <w:r>
+        <w:rPr>
+          <w:rFonts w:ascii="Consolas" w:hAnsi="Consolas" w:cs="Consolas"/>
+          <w:color w:val="000000" w:themeColor="text1"/>
+          <w:sz w:val="20"/>
+          <w:szCs w:val="20"/>
+        </w:rPr>
+        <w:t xml:space="preserve"> = 4;</w:t>
       </w:r>
     </w:p>
     <w:p>
@@ -1261,6 +2085,15 @@
           <w:szCs w:val="20"/>
         </w:rPr>
         <w:tab/>
+      </w:r>
+      <w:proofErr w:type="spellStart"/>
+      <w:r>
+        <w:rPr>
+          <w:rFonts w:ascii="Consolas" w:hAnsi="Consolas" w:cs="Consolas"/>
+          <w:color w:val="000000" w:themeColor="text1"/>
+          <w:sz w:val="20"/>
+          <w:szCs w:val="20"/>
+        </w:rPr>
         <w:t>System.</w:t>
       </w:r>
       <w:r>
@@ -1283,17 +2116,47 @@
           <w:sz w:val="20"/>
           <w:szCs w:val="20"/>
         </w:rPr>
-        <w:t>.printf("Megasena: %d %.2f", numero, 441.412);</w:t>
-      </w:r>
-    </w:p>
-    <w:p>
-      <w:pPr>
+        <w:t>.printf</w:t>
+      </w:r>
+      <w:proofErr w:type="spellEnd"/>
+      <w:r>
         <w:rPr>
           <w:rFonts w:ascii="Consolas" w:hAnsi="Consolas" w:cs="Consolas"/>
           <w:color w:val="000000" w:themeColor="text1"/>
           <w:sz w:val="20"/>
           <w:szCs w:val="20"/>
         </w:rPr>
+        <w:t xml:space="preserve">("Megasena: %d %.2f", </w:t>
+      </w:r>
+      <w:proofErr w:type="spellStart"/>
+      <w:r>
+        <w:rPr>
+          <w:rFonts w:ascii="Consolas" w:hAnsi="Consolas" w:cs="Consolas"/>
+          <w:color w:val="000000" w:themeColor="text1"/>
+          <w:sz w:val="20"/>
+          <w:szCs w:val="20"/>
+        </w:rPr>
+        <w:t>numero</w:t>
+      </w:r>
+      <w:proofErr w:type="spellEnd"/>
+      <w:r>
+        <w:rPr>
+          <w:rFonts w:ascii="Consolas" w:hAnsi="Consolas" w:cs="Consolas"/>
+          <w:color w:val="000000" w:themeColor="text1"/>
+          <w:sz w:val="20"/>
+          <w:szCs w:val="20"/>
+        </w:rPr>
+        <w:t>, 441.412);</w:t>
+      </w:r>
+    </w:p>
+    <w:p>
+      <w:pPr>
+        <w:rPr>
+          <w:rFonts w:ascii="Consolas" w:hAnsi="Consolas" w:cs="Consolas"/>
+          <w:color w:val="000000" w:themeColor="text1"/>
+          <w:sz w:val="20"/>
+          <w:szCs w:val="20"/>
+        </w:rPr>
       </w:pPr>
     </w:p>
     <w:p>
@@ -1387,6 +2250,7 @@
         </w:rPr>
         <w:t xml:space="preserve"> </w:t>
       </w:r>
+      <w:proofErr w:type="gramStart"/>
       <w:r>
         <w:rPr>
           <w:rFonts w:ascii="Consolas" w:hAnsi="Consolas" w:cs="Consolas"/>
@@ -1407,6 +2271,7 @@
         </w:rPr>
         <w:t>(</w:t>
       </w:r>
+      <w:proofErr w:type="gramEnd"/>
       <w:r>
         <w:rPr>
           <w:rFonts w:ascii="Consolas" w:hAnsi="Consolas" w:cs="Consolas"/>
@@ -1471,6 +2336,147 @@
         </w:rPr>
         <w:t>Serve para chamar o input</w:t>
       </w:r>
+    </w:p>
+    <w:p>
+      <w:pPr>
+        <w:rPr>
+          <w:rFonts w:ascii="Consolas" w:hAnsi="Consolas" w:cs="Consolas"/>
+          <w:color w:val="E6E6FA"/>
+          <w:sz w:val="20"/>
+          <w:szCs w:val="20"/>
+          <w:shd w:val="clear" w:color="auto" w:fill="373737"/>
+        </w:rPr>
+      </w:pPr>
+    </w:p>
+    <w:p>
+      <w:pPr>
+        <w:rPr>
+          <w:rFonts w:ascii="Consolas" w:hAnsi="Consolas" w:cs="Consolas"/>
+          <w:color w:val="E6E6FA"/>
+          <w:sz w:val="20"/>
+          <w:szCs w:val="20"/>
+          <w:shd w:val="clear" w:color="auto" w:fill="373737"/>
+        </w:rPr>
+      </w:pPr>
+      <w:proofErr w:type="spellStart"/>
+      <w:r>
+        <w:rPr>
+          <w:rFonts w:ascii="Consolas" w:hAnsi="Consolas" w:cs="Consolas"/>
+          <w:color w:val="E6E6FA"/>
+          <w:sz w:val="20"/>
+          <w:szCs w:val="20"/>
+          <w:shd w:val="clear" w:color="auto" w:fill="373737"/>
+        </w:rPr>
+        <w:t>Wra</w:t>
+      </w:r>
+      <w:r>
+        <w:rPr>
+          <w:rFonts w:ascii="Consolas" w:hAnsi="Consolas" w:cs="Consolas"/>
+          <w:color w:val="E6E6FA"/>
+          <w:sz w:val="20"/>
+          <w:szCs w:val="20"/>
+          <w:shd w:val="clear" w:color="auto" w:fill="373737"/>
+        </w:rPr>
+        <w:t>p</w:t>
+      </w:r>
+      <w:r>
+        <w:rPr>
+          <w:rFonts w:ascii="Consolas" w:hAnsi="Consolas" w:cs="Consolas"/>
+          <w:color w:val="E6E6FA"/>
+          <w:sz w:val="20"/>
+          <w:szCs w:val="20"/>
+          <w:shd w:val="clear" w:color="auto" w:fill="373737"/>
+        </w:rPr>
+        <w:t>per</w:t>
+      </w:r>
+      <w:proofErr w:type="spellEnd"/>
+      <w:r>
+        <w:rPr>
+          <w:rFonts w:ascii="Consolas" w:hAnsi="Consolas" w:cs="Consolas"/>
+          <w:color w:val="E6E6FA"/>
+          <w:sz w:val="20"/>
+          <w:szCs w:val="20"/>
+          <w:shd w:val="clear" w:color="auto" w:fill="373737"/>
+        </w:rPr>
+        <w:t xml:space="preserve"> = </w:t>
+      </w:r>
+      <w:proofErr w:type="spellStart"/>
+      <w:r>
+        <w:rPr>
+          <w:rFonts w:ascii="Consolas" w:hAnsi="Consolas" w:cs="Consolas"/>
+          <w:color w:val="E6E6FA"/>
+          <w:sz w:val="20"/>
+          <w:szCs w:val="20"/>
+          <w:shd w:val="clear" w:color="auto" w:fill="373737"/>
+        </w:rPr>
+        <w:t>orienação</w:t>
+      </w:r>
+      <w:proofErr w:type="spellEnd"/>
+      <w:r>
+        <w:rPr>
+          <w:rFonts w:ascii="Consolas" w:hAnsi="Consolas" w:cs="Consolas"/>
+          <w:color w:val="E6E6FA"/>
+          <w:sz w:val="20"/>
+          <w:szCs w:val="20"/>
+          <w:shd w:val="clear" w:color="auto" w:fill="373737"/>
+        </w:rPr>
+        <w:t xml:space="preserve"> ao objeto dos tipos primitivos</w:t>
+      </w:r>
+    </w:p>
+    <w:p>
+      <w:pPr>
+        <w:rPr>
+          <w:rFonts w:ascii="Consolas" w:hAnsi="Consolas" w:cs="Consolas"/>
+          <w:color w:val="E6E6FA"/>
+          <w:sz w:val="20"/>
+          <w:szCs w:val="20"/>
+          <w:shd w:val="clear" w:color="auto" w:fill="373737"/>
+        </w:rPr>
+      </w:pPr>
+      <w:proofErr w:type="spellStart"/>
+      <w:r>
+        <w:rPr>
+          <w:rFonts w:ascii="Consolas" w:hAnsi="Consolas" w:cs="Consolas"/>
+          <w:color w:val="E6E6FA"/>
+          <w:sz w:val="20"/>
+          <w:szCs w:val="20"/>
+          <w:shd w:val="clear" w:color="auto" w:fill="373737"/>
+        </w:rPr>
+        <w:t>Var.</w:t>
+      </w:r>
+      <w:r>
+        <w:rPr>
+          <w:rFonts w:ascii="Consolas" w:hAnsi="Consolas" w:cs="Consolas"/>
+          <w:color w:val="E6E6FA"/>
+          <w:sz w:val="20"/>
+          <w:szCs w:val="20"/>
+          <w:shd w:val="clear" w:color="auto" w:fill="373737"/>
+        </w:rPr>
+        <w:t>toString</w:t>
+      </w:r>
+      <w:proofErr w:type="spellEnd"/>
+      <w:r>
+        <w:rPr>
+          <w:rFonts w:ascii="Consolas" w:hAnsi="Consolas" w:cs="Consolas"/>
+          <w:color w:val="E6E6FA"/>
+          <w:sz w:val="20"/>
+          <w:szCs w:val="20"/>
+          <w:shd w:val="clear" w:color="auto" w:fill="373737"/>
+        </w:rPr>
+        <w:t xml:space="preserve">()) = Converte um valor para </w:t>
+      </w:r>
+      <w:proofErr w:type="spellStart"/>
+      <w:r>
+        <w:rPr>
+          <w:rFonts w:ascii="Consolas" w:hAnsi="Consolas" w:cs="Consolas"/>
+          <w:color w:val="E6E6FA"/>
+          <w:sz w:val="20"/>
+          <w:szCs w:val="20"/>
+          <w:shd w:val="clear" w:color="auto" w:fill="373737"/>
+        </w:rPr>
+        <w:t>String</w:t>
+      </w:r>
+      <w:proofErr w:type="spellEnd"/>
     </w:p>
     <w:sectPr>
       <w:pgSz w:w="11906" w:h="16838"/>

--- a/Arquivos/ANOTAÇÕES BRUNO.docx
+++ b/Arquivos/ANOTAÇÕES BRUNO.docx
@@ -12,35 +12,12 @@
           <w:shd w:val="clear" w:color="auto" w:fill="E8F2FE"/>
         </w:rPr>
       </w:pPr>
-      <w:proofErr w:type="spellStart"/>
       <w:r>
         <w:rPr>
           <w:rFonts w:ascii="Arial" w:hAnsi="Arial" w:cs="Arial"/>
         </w:rPr>
-        <w:t>Main</w:t>
-      </w:r>
-      <w:proofErr w:type="spellEnd"/>
-      <w:r>
-        <w:rPr>
-          <w:rFonts w:ascii="Arial" w:hAnsi="Arial" w:cs="Arial"/>
-        </w:rPr>
-        <w:t xml:space="preserve"> + </w:t>
-      </w:r>
-      <w:proofErr w:type="spellStart"/>
-      <w:r>
-        <w:rPr>
-          <w:rFonts w:ascii="Arial" w:hAnsi="Arial" w:cs="Arial"/>
-        </w:rPr>
-        <w:t>crtl</w:t>
-      </w:r>
-      <w:proofErr w:type="spellEnd"/>
-      <w:r>
-        <w:rPr>
-          <w:rFonts w:ascii="Arial" w:hAnsi="Arial" w:cs="Arial"/>
-        </w:rPr>
-        <w:t xml:space="preserve"> = </w:t>
-      </w:r>
-      <w:proofErr w:type="spellStart"/>
+        <w:t xml:space="preserve">Main + crtl = </w:t>
+      </w:r>
       <w:r>
         <w:rPr>
           <w:rFonts w:ascii="Arial" w:hAnsi="Arial" w:cs="Arial"/>
@@ -53,7 +30,6 @@
         </w:rPr>
         <w:t>public</w:t>
       </w:r>
-      <w:proofErr w:type="spellEnd"/>
       <w:r>
         <w:rPr>
           <w:rFonts w:ascii="Arial" w:hAnsi="Arial" w:cs="Arial"/>
@@ -64,7 +40,6 @@
         </w:rPr>
         <w:t xml:space="preserve"> </w:t>
       </w:r>
-      <w:proofErr w:type="spellStart"/>
       <w:r>
         <w:rPr>
           <w:rFonts w:ascii="Arial" w:hAnsi="Arial" w:cs="Arial"/>
@@ -77,7 +52,6 @@
         </w:rPr>
         <w:t>static</w:t>
       </w:r>
-      <w:proofErr w:type="spellEnd"/>
       <w:r>
         <w:rPr>
           <w:rFonts w:ascii="Arial" w:hAnsi="Arial" w:cs="Arial"/>
@@ -88,7 +62,6 @@
         </w:rPr>
         <w:t xml:space="preserve"> </w:t>
       </w:r>
-      <w:proofErr w:type="spellStart"/>
       <w:r>
         <w:rPr>
           <w:rFonts w:ascii="Arial" w:hAnsi="Arial" w:cs="Arial"/>
@@ -101,7 +74,6 @@
         </w:rPr>
         <w:t>void</w:t>
       </w:r>
-      <w:proofErr w:type="spellEnd"/>
       <w:r>
         <w:rPr>
           <w:rFonts w:ascii="Arial" w:hAnsi="Arial" w:cs="Arial"/>
@@ -110,55 +82,8 @@
           <w:szCs w:val="20"/>
           <w:shd w:val="clear" w:color="auto" w:fill="E8F2FE"/>
         </w:rPr>
-        <w:t xml:space="preserve"> </w:t>
-      </w:r>
-      <w:proofErr w:type="spellStart"/>
-      <w:proofErr w:type="gramStart"/>
-      <w:r>
-        <w:rPr>
-          <w:rFonts w:ascii="Arial" w:hAnsi="Arial" w:cs="Arial"/>
-          <w:color w:val="000000"/>
-          <w:sz w:val="20"/>
-          <w:szCs w:val="20"/>
-          <w:shd w:val="clear" w:color="auto" w:fill="E8F2FE"/>
-        </w:rPr>
-        <w:t>main</w:t>
-      </w:r>
-      <w:proofErr w:type="spellEnd"/>
-      <w:r>
-        <w:rPr>
-          <w:rFonts w:ascii="Arial" w:hAnsi="Arial" w:cs="Arial"/>
-          <w:color w:val="000000"/>
-          <w:sz w:val="20"/>
-          <w:szCs w:val="20"/>
-          <w:shd w:val="clear" w:color="auto" w:fill="E8F2FE"/>
-        </w:rPr>
-        <w:t>(</w:t>
-      </w:r>
-      <w:proofErr w:type="spellStart"/>
-      <w:proofErr w:type="gramEnd"/>
-      <w:r>
-        <w:rPr>
-          <w:rFonts w:ascii="Arial" w:hAnsi="Arial" w:cs="Arial"/>
-          <w:color w:val="000000"/>
-          <w:sz w:val="20"/>
-          <w:szCs w:val="20"/>
-          <w:shd w:val="clear" w:color="auto" w:fill="E8F2FE"/>
-        </w:rPr>
-        <w:t>String</w:t>
-      </w:r>
-      <w:proofErr w:type="spellEnd"/>
-      <w:r>
-        <w:rPr>
-          <w:rFonts w:ascii="Arial" w:hAnsi="Arial" w:cs="Arial"/>
-          <w:color w:val="000000"/>
-          <w:sz w:val="20"/>
-          <w:szCs w:val="20"/>
-          <w:shd w:val="clear" w:color="auto" w:fill="E8F2FE"/>
-        </w:rPr>
-        <w:t xml:space="preserve">[] </w:t>
-      </w:r>
-      <w:proofErr w:type="spellStart"/>
+        <w:t xml:space="preserve"> main(String[] </w:t>
+      </w:r>
       <w:r>
         <w:rPr>
           <w:rFonts w:ascii="Arial" w:hAnsi="Arial" w:cs="Arial"/>
@@ -169,7 +94,6 @@
         </w:rPr>
         <w:t>args</w:t>
       </w:r>
-      <w:proofErr w:type="spellEnd"/>
       <w:r>
         <w:rPr>
           <w:rFonts w:ascii="Arial" w:hAnsi="Arial" w:cs="Arial"/>
@@ -191,7 +115,6 @@
           <w:shd w:val="clear" w:color="auto" w:fill="E8F2FE"/>
         </w:rPr>
       </w:pPr>
-      <w:proofErr w:type="spellStart"/>
       <w:r>
         <w:rPr>
           <w:rFonts w:ascii="Arial" w:hAnsi="Arial" w:cs="Arial"/>
@@ -200,29 +123,7 @@
           <w:szCs w:val="20"/>
           <w:shd w:val="clear" w:color="auto" w:fill="E8F2FE"/>
         </w:rPr>
-        <w:t>Syso</w:t>
-      </w:r>
-      <w:proofErr w:type="spellEnd"/>
-      <w:r>
-        <w:rPr>
-          <w:rFonts w:ascii="Arial" w:hAnsi="Arial" w:cs="Arial"/>
-          <w:color w:val="000000"/>
-          <w:sz w:val="20"/>
-          <w:szCs w:val="20"/>
-          <w:shd w:val="clear" w:color="auto" w:fill="E8F2FE"/>
-        </w:rPr>
-        <w:t xml:space="preserve"> = </w:t>
-      </w:r>
-      <w:proofErr w:type="spellStart"/>
-      <w:r>
-        <w:rPr>
-          <w:rFonts w:ascii="Arial" w:hAnsi="Arial" w:cs="Arial"/>
-          <w:color w:val="000000"/>
-          <w:sz w:val="20"/>
-          <w:szCs w:val="20"/>
-          <w:shd w:val="clear" w:color="auto" w:fill="E8F2FE"/>
-        </w:rPr>
-        <w:t>System.</w:t>
+        <w:t>Syso = System.</w:t>
       </w:r>
       <w:r>
         <w:rPr>
@@ -246,9 +147,19 @@
           <w:szCs w:val="20"/>
           <w:shd w:val="clear" w:color="auto" w:fill="E8F2FE"/>
         </w:rPr>
-        <w:t>.println</w:t>
-      </w:r>
-      <w:proofErr w:type="spellEnd"/>
+        <w:t>.println();</w:t>
+      </w:r>
+    </w:p>
+    <w:p>
+      <w:pPr>
+        <w:rPr>
+          <w:rFonts w:cstheme="minorHAnsi"/>
+          <w:color w:val="000000"/>
+          <w:sz w:val="20"/>
+          <w:szCs w:val="20"/>
+          <w:shd w:val="clear" w:color="auto" w:fill="E8F2FE"/>
+        </w:rPr>
+      </w:pPr>
       <w:r>
         <w:rPr>
           <w:rFonts w:ascii="Arial" w:hAnsi="Arial" w:cs="Arial"/>
@@ -257,62 +168,7 @@
           <w:szCs w:val="20"/>
           <w:shd w:val="clear" w:color="auto" w:fill="E8F2FE"/>
         </w:rPr>
-        <w:t>();</w:t>
-      </w:r>
-    </w:p>
-    <w:p>
-      <w:pPr>
-        <w:rPr>
-          <w:rFonts w:cstheme="minorHAnsi"/>
-          <w:color w:val="000000"/>
-          <w:sz w:val="20"/>
-          <w:szCs w:val="20"/>
-          <w:shd w:val="clear" w:color="auto" w:fill="E8F2FE"/>
-        </w:rPr>
-      </w:pPr>
-      <w:proofErr w:type="spellStart"/>
-      <w:r>
-        <w:rPr>
-          <w:rFonts w:ascii="Arial" w:hAnsi="Arial" w:cs="Arial"/>
-          <w:color w:val="000000"/>
-          <w:sz w:val="20"/>
-          <w:szCs w:val="20"/>
-          <w:shd w:val="clear" w:color="auto" w:fill="E8F2FE"/>
-        </w:rPr>
-        <w:t>Crlt</w:t>
-      </w:r>
-      <w:proofErr w:type="spellEnd"/>
-      <w:r>
-        <w:rPr>
-          <w:rFonts w:ascii="Arial" w:hAnsi="Arial" w:cs="Arial"/>
-          <w:color w:val="000000"/>
-          <w:sz w:val="20"/>
-          <w:szCs w:val="20"/>
-          <w:shd w:val="clear" w:color="auto" w:fill="E8F2FE"/>
-        </w:rPr>
-        <w:t xml:space="preserve"> + </w:t>
-      </w:r>
-      <w:proofErr w:type="spellStart"/>
-      <w:r>
-        <w:rPr>
-          <w:rFonts w:ascii="Arial" w:hAnsi="Arial" w:cs="Arial"/>
-          <w:color w:val="000000"/>
-          <w:sz w:val="20"/>
-          <w:szCs w:val="20"/>
-          <w:shd w:val="clear" w:color="auto" w:fill="E8F2FE"/>
-        </w:rPr>
-        <w:t>shif</w:t>
-      </w:r>
-      <w:proofErr w:type="spellEnd"/>
-      <w:r>
-        <w:rPr>
-          <w:rFonts w:ascii="Arial" w:hAnsi="Arial" w:cs="Arial"/>
-          <w:color w:val="000000"/>
-          <w:sz w:val="20"/>
-          <w:szCs w:val="20"/>
-          <w:shd w:val="clear" w:color="auto" w:fill="E8F2FE"/>
-        </w:rPr>
-        <w:t xml:space="preserve"> + F = organiza as linhas de </w:t>
+        <w:t xml:space="preserve">Crlt + shif + F = organiza as linhas de </w:t>
       </w:r>
       <w:r>
         <w:rPr>
@@ -364,182 +220,70 @@
           <w:szCs w:val="20"/>
           <w:shd w:val="clear" w:color="auto" w:fill="E8F2FE"/>
         </w:rPr>
-        <w:t xml:space="preserve">/* */ = comentário de </w:t>
-      </w:r>
-      <w:proofErr w:type="spellStart"/>
-      <w:r>
-        <w:rPr>
-          <w:rFonts w:cstheme="minorHAnsi"/>
-          <w:color w:val="000000"/>
-          <w:sz w:val="20"/>
-          <w:szCs w:val="20"/>
-          <w:shd w:val="clear" w:color="auto" w:fill="E8F2FE"/>
-        </w:rPr>
-        <w:t>varias</w:t>
-      </w:r>
-      <w:proofErr w:type="spellEnd"/>
-      <w:r>
-        <w:rPr>
-          <w:rFonts w:cstheme="minorHAnsi"/>
-          <w:color w:val="000000"/>
-          <w:sz w:val="20"/>
-          <w:szCs w:val="20"/>
-          <w:shd w:val="clear" w:color="auto" w:fill="E8F2FE"/>
-        </w:rPr>
-        <w:t xml:space="preserve"> linhas</w:t>
-      </w:r>
-    </w:p>
-    <w:p>
-      <w:pPr>
-        <w:rPr>
-          <w:rFonts w:cstheme="minorHAnsi"/>
-          <w:color w:val="000000"/>
-          <w:sz w:val="20"/>
-          <w:szCs w:val="20"/>
-          <w:shd w:val="clear" w:color="auto" w:fill="E8F2FE"/>
-        </w:rPr>
-      </w:pPr>
-      <w:proofErr w:type="spellStart"/>
-      <w:r>
-        <w:rPr>
-          <w:rFonts w:cstheme="minorHAnsi"/>
-          <w:color w:val="000000"/>
-          <w:sz w:val="20"/>
-          <w:szCs w:val="20"/>
-          <w:shd w:val="clear" w:color="auto" w:fill="E8F2FE"/>
-        </w:rPr>
-        <w:t>Ctrl</w:t>
-      </w:r>
-      <w:proofErr w:type="spellEnd"/>
-      <w:r>
-        <w:rPr>
-          <w:rFonts w:cstheme="minorHAnsi"/>
-          <w:color w:val="000000"/>
-          <w:sz w:val="20"/>
-          <w:szCs w:val="20"/>
-          <w:shd w:val="clear" w:color="auto" w:fill="E8F2FE"/>
-        </w:rPr>
-        <w:t xml:space="preserve"> + / = </w:t>
-      </w:r>
-      <w:proofErr w:type="gramStart"/>
-      <w:r>
-        <w:rPr>
-          <w:rFonts w:cstheme="minorHAnsi"/>
-          <w:color w:val="000000"/>
-          <w:sz w:val="20"/>
-          <w:szCs w:val="20"/>
-          <w:shd w:val="clear" w:color="auto" w:fill="E8F2FE"/>
-        </w:rPr>
-        <w:t>comenta  alinha</w:t>
-      </w:r>
-      <w:proofErr w:type="gramEnd"/>
-      <w:r>
-        <w:rPr>
-          <w:rFonts w:cstheme="minorHAnsi"/>
-          <w:color w:val="000000"/>
-          <w:sz w:val="20"/>
-          <w:szCs w:val="20"/>
-          <w:shd w:val="clear" w:color="auto" w:fill="E8F2FE"/>
-        </w:rPr>
-        <w:t xml:space="preserve"> toda quando tiver clicado nela</w:t>
-      </w:r>
-    </w:p>
-    <w:p>
-      <w:pPr>
-        <w:rPr>
-          <w:rFonts w:cstheme="minorHAnsi"/>
-          <w:color w:val="000000"/>
-          <w:sz w:val="20"/>
-          <w:szCs w:val="20"/>
-          <w:shd w:val="clear" w:color="auto" w:fill="E8F2FE"/>
-        </w:rPr>
-      </w:pPr>
-      <w:r>
-        <w:rPr>
-          <w:rFonts w:cstheme="minorHAnsi"/>
-          <w:color w:val="000000"/>
-          <w:sz w:val="20"/>
-          <w:szCs w:val="20"/>
-          <w:shd w:val="clear" w:color="auto" w:fill="E8F2FE"/>
-        </w:rPr>
-        <w:t xml:space="preserve">/** */ = criar um </w:t>
-      </w:r>
-      <w:proofErr w:type="spellStart"/>
-      <w:r>
-        <w:rPr>
-          <w:rFonts w:cstheme="minorHAnsi"/>
-          <w:color w:val="000000"/>
-          <w:sz w:val="20"/>
-          <w:szCs w:val="20"/>
-          <w:shd w:val="clear" w:color="auto" w:fill="E8F2FE"/>
-        </w:rPr>
-        <w:t>javadoc</w:t>
-      </w:r>
-      <w:proofErr w:type="spellEnd"/>
-    </w:p>
-    <w:p>
-      <w:pPr>
-        <w:rPr>
-          <w:rFonts w:cstheme="minorHAnsi"/>
-          <w:color w:val="000000"/>
-          <w:sz w:val="20"/>
-          <w:szCs w:val="20"/>
-          <w:shd w:val="clear" w:color="auto" w:fill="E8F2FE"/>
-        </w:rPr>
-      </w:pPr>
-      <w:r>
-        <w:rPr>
-          <w:rFonts w:cstheme="minorHAnsi"/>
-          <w:color w:val="000000"/>
-          <w:sz w:val="20"/>
-          <w:szCs w:val="20"/>
-          <w:shd w:val="clear" w:color="auto" w:fill="E8F2FE"/>
-        </w:rPr>
-        <w:t xml:space="preserve">Final </w:t>
-      </w:r>
-      <w:proofErr w:type="spellStart"/>
-      <w:r>
-        <w:rPr>
-          <w:rFonts w:cstheme="minorHAnsi"/>
-          <w:color w:val="000000"/>
-          <w:sz w:val="20"/>
-          <w:szCs w:val="20"/>
-          <w:shd w:val="clear" w:color="auto" w:fill="E8F2FE"/>
-        </w:rPr>
-        <w:t>double</w:t>
-      </w:r>
-      <w:proofErr w:type="spellEnd"/>
-      <w:r>
-        <w:rPr>
-          <w:rFonts w:cstheme="minorHAnsi"/>
-          <w:color w:val="000000"/>
-          <w:sz w:val="20"/>
-          <w:szCs w:val="20"/>
-          <w:shd w:val="clear" w:color="auto" w:fill="E8F2FE"/>
-        </w:rPr>
-        <w:t xml:space="preserve"> = Ele não deixa </w:t>
-      </w:r>
-      <w:proofErr w:type="spellStart"/>
-      <w:r>
-        <w:rPr>
-          <w:rFonts w:cstheme="minorHAnsi"/>
-          <w:color w:val="000000"/>
-          <w:sz w:val="20"/>
-          <w:szCs w:val="20"/>
-          <w:shd w:val="clear" w:color="auto" w:fill="E8F2FE"/>
-        </w:rPr>
-        <w:t>vc</w:t>
-      </w:r>
-      <w:proofErr w:type="spellEnd"/>
-      <w:r>
-        <w:rPr>
-          <w:rFonts w:cstheme="minorHAnsi"/>
-          <w:color w:val="000000"/>
-          <w:sz w:val="20"/>
-          <w:szCs w:val="20"/>
-          <w:shd w:val="clear" w:color="auto" w:fill="E8F2FE"/>
-        </w:rPr>
-        <w:t xml:space="preserve"> mudar o valor da </w:t>
+        <w:t>/* */ = comentário de varias linhas</w:t>
+      </w:r>
+    </w:p>
+    <w:p>
+      <w:pPr>
+        <w:rPr>
+          <w:rFonts w:cstheme="minorHAnsi"/>
+          <w:color w:val="000000"/>
+          <w:sz w:val="20"/>
+          <w:szCs w:val="20"/>
+          <w:shd w:val="clear" w:color="auto" w:fill="E8F2FE"/>
+        </w:rPr>
+      </w:pPr>
+      <w:r>
+        <w:rPr>
+          <w:rFonts w:cstheme="minorHAnsi"/>
+          <w:color w:val="000000"/>
+          <w:sz w:val="20"/>
+          <w:szCs w:val="20"/>
+          <w:shd w:val="clear" w:color="auto" w:fill="E8F2FE"/>
+        </w:rPr>
+        <w:t>Ctrl + / = comenta  alinha toda quando tiver clicado nela</w:t>
+      </w:r>
+    </w:p>
+    <w:p>
+      <w:pPr>
+        <w:rPr>
+          <w:rFonts w:cstheme="minorHAnsi"/>
+          <w:color w:val="000000"/>
+          <w:sz w:val="20"/>
+          <w:szCs w:val="20"/>
+          <w:shd w:val="clear" w:color="auto" w:fill="E8F2FE"/>
+        </w:rPr>
+      </w:pPr>
+      <w:r>
+        <w:rPr>
+          <w:rFonts w:cstheme="minorHAnsi"/>
+          <w:color w:val="000000"/>
+          <w:sz w:val="20"/>
+          <w:szCs w:val="20"/>
+          <w:shd w:val="clear" w:color="auto" w:fill="E8F2FE"/>
+        </w:rPr>
+        <w:t>/** */ = criar um javadoc</w:t>
+      </w:r>
+    </w:p>
+    <w:p>
+      <w:pPr>
+        <w:rPr>
+          <w:rFonts w:cstheme="minorHAnsi"/>
+          <w:color w:val="000000"/>
+          <w:sz w:val="20"/>
+          <w:szCs w:val="20"/>
+          <w:shd w:val="clear" w:color="auto" w:fill="E8F2FE"/>
+        </w:rPr>
+      </w:pPr>
+      <w:r>
+        <w:rPr>
+          <w:rFonts w:cstheme="minorHAnsi"/>
+          <w:color w:val="000000"/>
+          <w:sz w:val="20"/>
+          <w:szCs w:val="20"/>
+          <w:shd w:val="clear" w:color="auto" w:fill="E8F2FE"/>
+        </w:rPr>
+        <w:t xml:space="preserve">Final double = Ele não deixa vc mudar o valor da </w:t>
       </w:r>
       <w:r>
         <w:rPr>
@@ -562,125 +306,57 @@
           <w:shd w:val="clear" w:color="auto" w:fill="E8F2FE"/>
         </w:rPr>
       </w:pPr>
-      <w:proofErr w:type="spellStart"/>
-      <w:r>
-        <w:rPr>
-          <w:rFonts w:cstheme="minorHAnsi"/>
-          <w:color w:val="000000"/>
-          <w:sz w:val="20"/>
-          <w:szCs w:val="20"/>
-          <w:shd w:val="clear" w:color="auto" w:fill="E8F2FE"/>
-        </w:rPr>
-        <w:t>Variavel</w:t>
-      </w:r>
-      <w:proofErr w:type="spellEnd"/>
-      <w:r>
-        <w:rPr>
-          <w:rFonts w:cstheme="minorHAnsi"/>
-          <w:color w:val="000000"/>
-          <w:sz w:val="20"/>
-          <w:szCs w:val="20"/>
-          <w:shd w:val="clear" w:color="auto" w:fill="E8F2FE"/>
-        </w:rPr>
-        <w:t xml:space="preserve"> constante sempre deixar o nome em MAIUSCULO</w:t>
-      </w:r>
-    </w:p>
-    <w:p>
-      <w:pPr>
-        <w:rPr>
-          <w:rFonts w:cstheme="minorHAnsi"/>
-          <w:color w:val="000000"/>
-          <w:sz w:val="20"/>
-          <w:szCs w:val="20"/>
-          <w:shd w:val="clear" w:color="auto" w:fill="E8F2FE"/>
-        </w:rPr>
-      </w:pPr>
-      <w:r>
-        <w:rPr>
-          <w:rFonts w:cstheme="minorHAnsi"/>
-          <w:color w:val="000000"/>
-          <w:sz w:val="20"/>
-          <w:szCs w:val="20"/>
-          <w:shd w:val="clear" w:color="auto" w:fill="E8F2FE"/>
-        </w:rPr>
-        <w:t xml:space="preserve">Segurando o ALT maios </w:t>
-      </w:r>
-      <w:proofErr w:type="gramStart"/>
-      <w:r>
-        <w:rPr>
-          <w:rFonts w:cstheme="minorHAnsi"/>
-          <w:color w:val="000000"/>
-          <w:sz w:val="20"/>
-          <w:szCs w:val="20"/>
-          <w:shd w:val="clear" w:color="auto" w:fill="E8F2FE"/>
-        </w:rPr>
-        <w:t>as seta</w:t>
-      </w:r>
-      <w:proofErr w:type="gramEnd"/>
-      <w:r>
-        <w:rPr>
-          <w:rFonts w:cstheme="minorHAnsi"/>
-          <w:color w:val="000000"/>
-          <w:sz w:val="20"/>
-          <w:szCs w:val="20"/>
-          <w:shd w:val="clear" w:color="auto" w:fill="E8F2FE"/>
-        </w:rPr>
-        <w:t>, consigo mexer na linhas para cima e baixo</w:t>
-      </w:r>
-    </w:p>
-    <w:p>
-      <w:pPr>
-        <w:rPr>
-          <w:rFonts w:cstheme="minorHAnsi"/>
-          <w:color w:val="000000"/>
-          <w:sz w:val="20"/>
-          <w:szCs w:val="20"/>
-          <w:shd w:val="clear" w:color="auto" w:fill="E8F2FE"/>
-        </w:rPr>
-      </w:pPr>
-      <w:proofErr w:type="spellStart"/>
-      <w:r>
-        <w:rPr>
-          <w:rFonts w:cstheme="minorHAnsi"/>
-          <w:color w:val="000000"/>
-          <w:sz w:val="20"/>
-          <w:szCs w:val="20"/>
-          <w:shd w:val="clear" w:color="auto" w:fill="E8F2FE"/>
-        </w:rPr>
-        <w:t>Crtl</w:t>
-      </w:r>
-      <w:proofErr w:type="spellEnd"/>
-      <w:r>
-        <w:rPr>
-          <w:rFonts w:cstheme="minorHAnsi"/>
-          <w:color w:val="000000"/>
-          <w:sz w:val="20"/>
-          <w:szCs w:val="20"/>
-          <w:shd w:val="clear" w:color="auto" w:fill="E8F2FE"/>
-        </w:rPr>
-        <w:t xml:space="preserve"> + </w:t>
-      </w:r>
-      <w:proofErr w:type="spellStart"/>
-      <w:r>
-        <w:rPr>
-          <w:rFonts w:cstheme="minorHAnsi"/>
-          <w:color w:val="000000"/>
-          <w:sz w:val="20"/>
-          <w:szCs w:val="20"/>
-          <w:shd w:val="clear" w:color="auto" w:fill="E8F2FE"/>
-        </w:rPr>
-        <w:t>alt</w:t>
-      </w:r>
-      <w:proofErr w:type="spellEnd"/>
-      <w:r>
-        <w:rPr>
-          <w:rFonts w:cstheme="minorHAnsi"/>
-          <w:color w:val="000000"/>
-          <w:sz w:val="20"/>
-          <w:szCs w:val="20"/>
-          <w:shd w:val="clear" w:color="auto" w:fill="E8F2FE"/>
-        </w:rPr>
-        <w:t xml:space="preserve">, duplica a linha de </w:t>
+      <w:r>
+        <w:rPr>
+          <w:rFonts w:cstheme="minorHAnsi"/>
+          <w:color w:val="000000"/>
+          <w:sz w:val="20"/>
+          <w:szCs w:val="20"/>
+          <w:shd w:val="clear" w:color="auto" w:fill="E8F2FE"/>
+        </w:rPr>
+        <w:t>Variavel constante sempre deixar o nome em MAIUSCULO</w:t>
+      </w:r>
+    </w:p>
+    <w:p>
+      <w:pPr>
+        <w:rPr>
+          <w:rFonts w:cstheme="minorHAnsi"/>
+          <w:color w:val="000000"/>
+          <w:sz w:val="20"/>
+          <w:szCs w:val="20"/>
+          <w:shd w:val="clear" w:color="auto" w:fill="E8F2FE"/>
+        </w:rPr>
+      </w:pPr>
+      <w:r>
+        <w:rPr>
+          <w:rFonts w:cstheme="minorHAnsi"/>
+          <w:color w:val="000000"/>
+          <w:sz w:val="20"/>
+          <w:szCs w:val="20"/>
+          <w:shd w:val="clear" w:color="auto" w:fill="E8F2FE"/>
+        </w:rPr>
+        <w:t>Segurando o ALT maios as seta, consigo mexer na linhas para cima e baixo</w:t>
+      </w:r>
+    </w:p>
+    <w:p>
+      <w:pPr>
+        <w:rPr>
+          <w:rFonts w:cstheme="minorHAnsi"/>
+          <w:color w:val="000000"/>
+          <w:sz w:val="20"/>
+          <w:szCs w:val="20"/>
+          <w:shd w:val="clear" w:color="auto" w:fill="E8F2FE"/>
+        </w:rPr>
+      </w:pPr>
+      <w:r>
+        <w:rPr>
+          <w:rFonts w:cstheme="minorHAnsi"/>
+          <w:color w:val="000000"/>
+          <w:sz w:val="20"/>
+          <w:szCs w:val="20"/>
+          <w:shd w:val="clear" w:color="auto" w:fill="E8F2FE"/>
+        </w:rPr>
+        <w:t xml:space="preserve">Crtl + alt, duplica a linha de </w:t>
       </w:r>
       <w:r>
         <w:rPr>
@@ -711,94 +387,28 @@
           <w:szCs w:val="20"/>
           <w:shd w:val="clear" w:color="auto" w:fill="E8F2FE"/>
         </w:rPr>
-        <w:t xml:space="preserve">Var = se colocar apenas var ele </w:t>
-      </w:r>
-      <w:proofErr w:type="spellStart"/>
-      <w:r>
-        <w:rPr>
-          <w:rFonts w:cstheme="minorHAnsi"/>
-          <w:color w:val="000000"/>
-          <w:sz w:val="20"/>
-          <w:szCs w:val="20"/>
-          <w:shd w:val="clear" w:color="auto" w:fill="E8F2FE"/>
-        </w:rPr>
-        <w:t>escoleo</w:t>
-      </w:r>
-      <w:proofErr w:type="spellEnd"/>
-      <w:r>
-        <w:rPr>
-          <w:rFonts w:cstheme="minorHAnsi"/>
-          <w:color w:val="000000"/>
-          <w:sz w:val="20"/>
-          <w:szCs w:val="20"/>
-          <w:shd w:val="clear" w:color="auto" w:fill="E8F2FE"/>
-        </w:rPr>
-        <w:t xml:space="preserve"> qual valor primitivo que é</w:t>
-      </w:r>
-    </w:p>
-    <w:p>
-      <w:pPr>
-        <w:rPr>
-          <w:rFonts w:cstheme="minorHAnsi"/>
-          <w:color w:val="000000"/>
-          <w:sz w:val="20"/>
-          <w:szCs w:val="20"/>
-          <w:shd w:val="clear" w:color="auto" w:fill="E8F2FE"/>
-        </w:rPr>
-      </w:pPr>
-      <w:r>
-        <w:rPr>
-          <w:rFonts w:cstheme="minorHAnsi"/>
-          <w:color w:val="000000"/>
-          <w:sz w:val="20"/>
-          <w:szCs w:val="20"/>
-          <w:shd w:val="clear" w:color="auto" w:fill="E8F2FE"/>
-        </w:rPr>
-        <w:t xml:space="preserve">Colocar um valor </w:t>
-      </w:r>
-      <w:proofErr w:type="spellStart"/>
-      <w:r>
-        <w:rPr>
-          <w:rFonts w:cstheme="minorHAnsi"/>
-          <w:color w:val="000000"/>
-          <w:sz w:val="20"/>
-          <w:szCs w:val="20"/>
-          <w:shd w:val="clear" w:color="auto" w:fill="E8F2FE"/>
-        </w:rPr>
-        <w:t>inteiri</w:t>
-      </w:r>
-      <w:proofErr w:type="spellEnd"/>
-      <w:r>
-        <w:rPr>
-          <w:rFonts w:cstheme="minorHAnsi"/>
-          <w:color w:val="000000"/>
-          <w:sz w:val="20"/>
-          <w:szCs w:val="20"/>
-          <w:shd w:val="clear" w:color="auto" w:fill="E8F2FE"/>
-        </w:rPr>
-        <w:t xml:space="preserve"> não </w:t>
-      </w:r>
-      <w:proofErr w:type="spellStart"/>
-      <w:r>
-        <w:rPr>
-          <w:rFonts w:cstheme="minorHAnsi"/>
-          <w:color w:val="000000"/>
-          <w:sz w:val="20"/>
-          <w:szCs w:val="20"/>
-          <w:shd w:val="clear" w:color="auto" w:fill="E8F2FE"/>
-        </w:rPr>
-        <w:t>sera</w:t>
-      </w:r>
-      <w:proofErr w:type="spellEnd"/>
-      <w:r>
-        <w:rPr>
-          <w:rFonts w:cstheme="minorHAnsi"/>
-          <w:color w:val="000000"/>
-          <w:sz w:val="20"/>
-          <w:szCs w:val="20"/>
-          <w:shd w:val="clear" w:color="auto" w:fill="E8F2FE"/>
-        </w:rPr>
-        <w:t xml:space="preserve"> possível colocar um valor real depois</w:t>
+        <w:t>Var = se colocar apenas var ele escoleo qual valor primitivo que é</w:t>
+      </w:r>
+    </w:p>
+    <w:p>
+      <w:pPr>
+        <w:rPr>
+          <w:rFonts w:cstheme="minorHAnsi"/>
+          <w:color w:val="000000"/>
+          <w:sz w:val="20"/>
+          <w:szCs w:val="20"/>
+          <w:shd w:val="clear" w:color="auto" w:fill="E8F2FE"/>
+        </w:rPr>
+      </w:pPr>
+      <w:r>
+        <w:rPr>
+          <w:rFonts w:cstheme="minorHAnsi"/>
+          <w:color w:val="000000"/>
+          <w:sz w:val="20"/>
+          <w:szCs w:val="20"/>
+          <w:shd w:val="clear" w:color="auto" w:fill="E8F2FE"/>
+        </w:rPr>
+        <w:t>Colocar um valor inteiri não sera possível colocar um valor real depois</w:t>
       </w:r>
     </w:p>
     <w:p>
@@ -905,27 +515,15 @@
           <w:shd w:val="clear" w:color="auto" w:fill="E8F2FE"/>
         </w:rPr>
       </w:pPr>
-      <w:proofErr w:type="spellStart"/>
-      <w:r>
-        <w:rPr>
-          <w:rFonts w:cstheme="minorHAnsi"/>
-          <w:color w:val="000000"/>
-          <w:sz w:val="20"/>
-          <w:szCs w:val="20"/>
-          <w:shd w:val="clear" w:color="auto" w:fill="E8F2FE"/>
-        </w:rPr>
-        <w:t>Int</w:t>
-      </w:r>
-      <w:proofErr w:type="spellEnd"/>
-      <w:r>
-        <w:rPr>
-          <w:rFonts w:cstheme="minorHAnsi"/>
-          <w:color w:val="000000"/>
-          <w:sz w:val="20"/>
-          <w:szCs w:val="20"/>
-          <w:shd w:val="clear" w:color="auto" w:fill="E8F2FE"/>
-        </w:rPr>
-        <w:t xml:space="preserve"> – 4byte</w:t>
+      <w:r>
+        <w:rPr>
+          <w:rFonts w:cstheme="minorHAnsi"/>
+          <w:color w:val="000000"/>
+          <w:sz w:val="20"/>
+          <w:szCs w:val="20"/>
+          <w:shd w:val="clear" w:color="auto" w:fill="E8F2FE"/>
+        </w:rPr>
+        <w:t>Int – 4byte</w:t>
       </w:r>
       <w:r>
         <w:rPr>
@@ -948,27 +546,15 @@
           <w:shd w:val="clear" w:color="auto" w:fill="E8F2FE"/>
         </w:rPr>
       </w:pPr>
-      <w:proofErr w:type="spellStart"/>
-      <w:r>
-        <w:rPr>
-          <w:rFonts w:cstheme="minorHAnsi"/>
-          <w:color w:val="000000"/>
-          <w:sz w:val="20"/>
-          <w:szCs w:val="20"/>
-          <w:shd w:val="clear" w:color="auto" w:fill="E8F2FE"/>
-        </w:rPr>
-        <w:t>Long</w:t>
-      </w:r>
-      <w:proofErr w:type="spellEnd"/>
-      <w:r>
-        <w:rPr>
-          <w:rFonts w:cstheme="minorHAnsi"/>
-          <w:color w:val="000000"/>
-          <w:sz w:val="20"/>
-          <w:szCs w:val="20"/>
-          <w:shd w:val="clear" w:color="auto" w:fill="E8F2FE"/>
-        </w:rPr>
-        <w:t xml:space="preserve"> – 8byte</w:t>
+      <w:r>
+        <w:rPr>
+          <w:rFonts w:cstheme="minorHAnsi"/>
+          <w:color w:val="000000"/>
+          <w:sz w:val="20"/>
+          <w:szCs w:val="20"/>
+          <w:shd w:val="clear" w:color="auto" w:fill="E8F2FE"/>
+        </w:rPr>
+        <w:t>Long – 8byte</w:t>
       </w:r>
       <w:r>
         <w:rPr>
@@ -1002,27 +588,15 @@
           <w:shd w:val="clear" w:color="auto" w:fill="E8F2FE"/>
         </w:rPr>
       </w:pPr>
-      <w:proofErr w:type="spellStart"/>
-      <w:r>
-        <w:rPr>
-          <w:rFonts w:cstheme="minorHAnsi"/>
-          <w:color w:val="000000"/>
-          <w:sz w:val="20"/>
-          <w:szCs w:val="20"/>
-          <w:shd w:val="clear" w:color="auto" w:fill="E8F2FE"/>
-        </w:rPr>
-        <w:t>Float</w:t>
-      </w:r>
-      <w:proofErr w:type="spellEnd"/>
-      <w:r>
-        <w:rPr>
-          <w:rFonts w:cstheme="minorHAnsi"/>
-          <w:color w:val="000000"/>
-          <w:sz w:val="20"/>
-          <w:szCs w:val="20"/>
-          <w:shd w:val="clear" w:color="auto" w:fill="E8F2FE"/>
-        </w:rPr>
-        <w:t xml:space="preserve"> – 4bytes</w:t>
+      <w:r>
+        <w:rPr>
+          <w:rFonts w:cstheme="minorHAnsi"/>
+          <w:color w:val="000000"/>
+          <w:sz w:val="20"/>
+          <w:szCs w:val="20"/>
+          <w:shd w:val="clear" w:color="auto" w:fill="E8F2FE"/>
+        </w:rPr>
+        <w:t>Float – 4bytes</w:t>
       </w:r>
     </w:p>
     <w:p>
@@ -1090,69 +664,31 @@
           <w:u w:val="single"/>
           <w:shd w:val="clear" w:color="auto" w:fill="E8F2FE"/>
         </w:rPr>
-        <w:t xml:space="preserve"> = “a” </w:t>
-      </w:r>
-      <w:proofErr w:type="gramStart"/>
-      <w:r>
-        <w:rPr>
-          <w:rFonts w:cstheme="minorHAnsi"/>
-          <w:color w:val="000000"/>
-          <w:sz w:val="20"/>
-          <w:szCs w:val="20"/>
-          <w:u w:val="single"/>
-          <w:shd w:val="clear" w:color="auto" w:fill="E8F2FE"/>
-        </w:rPr>
-        <w:t>“  “</w:t>
-      </w:r>
-      <w:proofErr w:type="gramEnd"/>
-      <w:r>
-        <w:rPr>
-          <w:rFonts w:cstheme="minorHAnsi"/>
-          <w:color w:val="000000"/>
-          <w:sz w:val="20"/>
-          <w:szCs w:val="20"/>
-          <w:u w:val="single"/>
-          <w:shd w:val="clear" w:color="auto" w:fill="E8F2FE"/>
-        </w:rPr>
-        <w:t xml:space="preserve">  “i’</w:t>
-      </w:r>
-    </w:p>
-    <w:p>
-      <w:pPr>
-        <w:rPr>
-          <w:rFonts w:cstheme="minorHAnsi"/>
-          <w:color w:val="000000"/>
-          <w:sz w:val="20"/>
-          <w:szCs w:val="20"/>
-          <w:u w:val="single"/>
-          <w:shd w:val="clear" w:color="auto" w:fill="E8F2FE"/>
-        </w:rPr>
-      </w:pPr>
-      <w:proofErr w:type="spellStart"/>
-      <w:r>
-        <w:rPr>
-          <w:rFonts w:cstheme="minorHAnsi"/>
-          <w:color w:val="000000"/>
-          <w:sz w:val="20"/>
-          <w:szCs w:val="20"/>
-          <w:u w:val="single"/>
-          <w:shd w:val="clear" w:color="auto" w:fill="E8F2FE"/>
-        </w:rPr>
-        <w:t>Boolean</w:t>
-      </w:r>
-      <w:proofErr w:type="spellEnd"/>
-      <w:r>
-        <w:rPr>
-          <w:rFonts w:cstheme="minorHAnsi"/>
-          <w:color w:val="000000"/>
-          <w:sz w:val="20"/>
-          <w:szCs w:val="20"/>
-          <w:u w:val="single"/>
-          <w:shd w:val="clear" w:color="auto" w:fill="E8F2FE"/>
-        </w:rPr>
-        <w:t xml:space="preserve"> – </w:t>
-      </w:r>
-      <w:proofErr w:type="spellStart"/>
+        <w:t xml:space="preserve"> = “a” “  “  “i’</w:t>
+      </w:r>
+    </w:p>
+    <w:p>
+      <w:pPr>
+        <w:rPr>
+          <w:rFonts w:cstheme="minorHAnsi"/>
+          <w:color w:val="000000"/>
+          <w:sz w:val="20"/>
+          <w:szCs w:val="20"/>
+          <w:u w:val="single"/>
+          <w:shd w:val="clear" w:color="auto" w:fill="E8F2FE"/>
+        </w:rPr>
+      </w:pPr>
+      <w:r>
+        <w:rPr>
+          <w:rFonts w:cstheme="minorHAnsi"/>
+          <w:color w:val="000000"/>
+          <w:sz w:val="20"/>
+          <w:szCs w:val="20"/>
+          <w:u w:val="single"/>
+          <w:shd w:val="clear" w:color="auto" w:fill="E8F2FE"/>
+        </w:rPr>
+        <w:t xml:space="preserve">Boolean – </w:t>
+      </w:r>
       <w:r>
         <w:rPr>
           <w:rFonts w:cstheme="minorHAnsi"/>
@@ -1173,19 +709,7 @@
           <w:u w:val="single"/>
           <w:shd w:val="clear" w:color="auto" w:fill="E8F2FE"/>
         </w:rPr>
-        <w:t>rue</w:t>
-      </w:r>
-      <w:proofErr w:type="spellEnd"/>
-      <w:r>
-        <w:rPr>
-          <w:rFonts w:cstheme="minorHAnsi"/>
-          <w:color w:val="000000"/>
-          <w:sz w:val="20"/>
-          <w:szCs w:val="20"/>
-          <w:u w:val="single"/>
-          <w:shd w:val="clear" w:color="auto" w:fill="E8F2FE"/>
-        </w:rPr>
-        <w:t xml:space="preserve"> e </w:t>
+        <w:t xml:space="preserve">rue e </w:t>
       </w:r>
       <w:r>
         <w:rPr>
@@ -1233,332 +757,132 @@
           <w:shd w:val="clear" w:color="auto" w:fill="E8F2FE"/>
         </w:rPr>
       </w:pPr>
-      <w:proofErr w:type="spellStart"/>
-      <w:r>
-        <w:rPr>
-          <w:rFonts w:cstheme="minorHAnsi"/>
-          <w:color w:val="000000"/>
-          <w:sz w:val="20"/>
-          <w:szCs w:val="20"/>
-          <w:u w:val="single"/>
-          <w:shd w:val="clear" w:color="auto" w:fill="E8F2FE"/>
-        </w:rPr>
-        <w:t>String</w:t>
-      </w:r>
-      <w:proofErr w:type="spellEnd"/>
-      <w:r>
-        <w:rPr>
-          <w:rFonts w:cstheme="minorHAnsi"/>
-          <w:color w:val="000000"/>
-          <w:sz w:val="20"/>
-          <w:szCs w:val="20"/>
-          <w:u w:val="single"/>
-          <w:shd w:val="clear" w:color="auto" w:fill="E8F2FE"/>
-        </w:rPr>
-        <w:t xml:space="preserve"> = Sempre com letra maiúscula no </w:t>
-      </w:r>
-      <w:proofErr w:type="spellStart"/>
-      <w:r>
-        <w:rPr>
-          <w:rFonts w:cstheme="minorHAnsi"/>
-          <w:color w:val="000000"/>
-          <w:sz w:val="20"/>
-          <w:szCs w:val="20"/>
-          <w:u w:val="single"/>
-          <w:shd w:val="clear" w:color="auto" w:fill="E8F2FE"/>
-        </w:rPr>
-        <w:t>inicio</w:t>
-      </w:r>
-      <w:proofErr w:type="spellEnd"/>
-      <w:r>
-        <w:rPr>
-          <w:rFonts w:cstheme="minorHAnsi"/>
-          <w:color w:val="000000"/>
-          <w:sz w:val="20"/>
-          <w:szCs w:val="20"/>
-          <w:u w:val="single"/>
-          <w:shd w:val="clear" w:color="auto" w:fill="E8F2FE"/>
-        </w:rPr>
-        <w:t xml:space="preserve">, </w:t>
-      </w:r>
-      <w:proofErr w:type="spellStart"/>
-      <w:r>
-        <w:rPr>
-          <w:rFonts w:cstheme="minorHAnsi"/>
-          <w:color w:val="000000"/>
-          <w:sz w:val="20"/>
-          <w:szCs w:val="20"/>
-          <w:u w:val="single"/>
-          <w:shd w:val="clear" w:color="auto" w:fill="E8F2FE"/>
-        </w:rPr>
-        <w:t>String</w:t>
-      </w:r>
-      <w:proofErr w:type="spellEnd"/>
-      <w:r>
-        <w:rPr>
-          <w:rFonts w:cstheme="minorHAnsi"/>
-          <w:color w:val="000000"/>
-          <w:sz w:val="20"/>
-          <w:szCs w:val="20"/>
-          <w:u w:val="single"/>
-          <w:shd w:val="clear" w:color="auto" w:fill="E8F2FE"/>
-        </w:rPr>
-        <w:t xml:space="preserve"> n é um tipo primitivo e nem reservado pelo </w:t>
-      </w:r>
-      <w:proofErr w:type="spellStart"/>
-      <w:r>
-        <w:rPr>
-          <w:rFonts w:cstheme="minorHAnsi"/>
-          <w:color w:val="000000"/>
-          <w:sz w:val="20"/>
-          <w:szCs w:val="20"/>
-          <w:u w:val="single"/>
-          <w:shd w:val="clear" w:color="auto" w:fill="E8F2FE"/>
-        </w:rPr>
-        <w:t>java</w:t>
-      </w:r>
-      <w:proofErr w:type="spellEnd"/>
-    </w:p>
-    <w:p>
-      <w:pPr>
-        <w:rPr>
-          <w:rFonts w:cstheme="minorHAnsi"/>
-          <w:color w:val="000000"/>
-          <w:sz w:val="20"/>
-          <w:szCs w:val="20"/>
-          <w:u w:val="single"/>
-          <w:shd w:val="clear" w:color="auto" w:fill="E8F2FE"/>
-        </w:rPr>
-      </w:pPr>
-    </w:p>
-    <w:p>
-      <w:pPr>
-        <w:rPr>
-          <w:rFonts w:cstheme="minorHAnsi"/>
-          <w:color w:val="000000"/>
-          <w:sz w:val="20"/>
-          <w:szCs w:val="20"/>
-          <w:u w:val="single"/>
-          <w:shd w:val="clear" w:color="auto" w:fill="E8F2FE"/>
-        </w:rPr>
-      </w:pPr>
-      <w:proofErr w:type="spellStart"/>
-      <w:r>
-        <w:rPr>
-          <w:rFonts w:cstheme="minorHAnsi"/>
-          <w:color w:val="000000"/>
-          <w:sz w:val="20"/>
-          <w:szCs w:val="20"/>
-          <w:u w:val="single"/>
-          <w:shd w:val="clear" w:color="auto" w:fill="E8F2FE"/>
-        </w:rPr>
-        <w:t>Crtl</w:t>
-      </w:r>
-      <w:proofErr w:type="spellEnd"/>
-      <w:r>
-        <w:rPr>
-          <w:rFonts w:cstheme="minorHAnsi"/>
-          <w:color w:val="000000"/>
-          <w:sz w:val="20"/>
-          <w:szCs w:val="20"/>
-          <w:u w:val="single"/>
-          <w:shd w:val="clear" w:color="auto" w:fill="E8F2FE"/>
-        </w:rPr>
-        <w:t xml:space="preserve"> + shift + o = organiza os </w:t>
-      </w:r>
-      <w:proofErr w:type="spellStart"/>
-      <w:r>
-        <w:rPr>
-          <w:rFonts w:cstheme="minorHAnsi"/>
-          <w:color w:val="000000"/>
-          <w:sz w:val="20"/>
-          <w:szCs w:val="20"/>
-          <w:u w:val="single"/>
-          <w:shd w:val="clear" w:color="auto" w:fill="E8F2FE"/>
-        </w:rPr>
-        <w:t>imports</w:t>
-      </w:r>
-      <w:proofErr w:type="spellEnd"/>
-    </w:p>
-    <w:p>
-      <w:pPr>
-        <w:rPr>
-          <w:rFonts w:cstheme="minorHAnsi"/>
-          <w:color w:val="000000"/>
-          <w:sz w:val="20"/>
-          <w:szCs w:val="20"/>
-          <w:u w:val="single"/>
-          <w:shd w:val="clear" w:color="auto" w:fill="E8F2FE"/>
-        </w:rPr>
-      </w:pPr>
-    </w:p>
-    <w:p>
-      <w:pPr>
-        <w:rPr>
-          <w:rFonts w:cstheme="minorHAnsi"/>
-          <w:color w:val="000000"/>
-          <w:sz w:val="20"/>
-          <w:szCs w:val="20"/>
-          <w:u w:val="single"/>
-          <w:shd w:val="clear" w:color="auto" w:fill="E8F2FE"/>
-        </w:rPr>
-      </w:pPr>
-      <w:proofErr w:type="gramStart"/>
-      <w:r>
-        <w:rPr>
-          <w:rFonts w:cstheme="minorHAnsi"/>
-          <w:color w:val="000000"/>
-          <w:sz w:val="20"/>
-          <w:szCs w:val="20"/>
-          <w:u w:val="single"/>
-          <w:shd w:val="clear" w:color="auto" w:fill="E8F2FE"/>
-        </w:rPr>
-        <w:t>.</w:t>
-      </w:r>
-      <w:proofErr w:type="spellStart"/>
-      <w:r>
-        <w:rPr>
-          <w:rFonts w:cstheme="minorHAnsi"/>
-          <w:color w:val="000000"/>
-          <w:sz w:val="20"/>
-          <w:szCs w:val="20"/>
-          <w:u w:val="single"/>
-          <w:shd w:val="clear" w:color="auto" w:fill="E8F2FE"/>
-        </w:rPr>
-        <w:t>charAT</w:t>
-      </w:r>
-      <w:proofErr w:type="spellEnd"/>
-      <w:proofErr w:type="gramEnd"/>
-      <w:r>
-        <w:rPr>
-          <w:rFonts w:cstheme="minorHAnsi"/>
-          <w:color w:val="000000"/>
-          <w:sz w:val="20"/>
-          <w:szCs w:val="20"/>
-          <w:u w:val="single"/>
-          <w:shd w:val="clear" w:color="auto" w:fill="E8F2FE"/>
-        </w:rPr>
-        <w:t xml:space="preserve"> = mostra em que posição </w:t>
-      </w:r>
-      <w:proofErr w:type="spellStart"/>
-      <w:r>
-        <w:rPr>
-          <w:rFonts w:cstheme="minorHAnsi"/>
-          <w:color w:val="000000"/>
-          <w:sz w:val="20"/>
-          <w:szCs w:val="20"/>
-          <w:u w:val="single"/>
-          <w:shd w:val="clear" w:color="auto" w:fill="E8F2FE"/>
-        </w:rPr>
-        <w:t>esta</w:t>
-      </w:r>
-      <w:proofErr w:type="spellEnd"/>
-      <w:r>
-        <w:rPr>
-          <w:rFonts w:cstheme="minorHAnsi"/>
-          <w:color w:val="000000"/>
-          <w:sz w:val="20"/>
-          <w:szCs w:val="20"/>
-          <w:u w:val="single"/>
-          <w:shd w:val="clear" w:color="auto" w:fill="E8F2FE"/>
-        </w:rPr>
-        <w:t xml:space="preserve"> o digito na frase .</w:t>
-      </w:r>
-      <w:proofErr w:type="spellStart"/>
-      <w:r>
-        <w:rPr>
-          <w:rFonts w:cstheme="minorHAnsi"/>
-          <w:color w:val="000000"/>
-          <w:sz w:val="20"/>
-          <w:szCs w:val="20"/>
-          <w:u w:val="single"/>
-          <w:shd w:val="clear" w:color="auto" w:fill="E8F2FE"/>
-        </w:rPr>
-        <w:t>charAT</w:t>
-      </w:r>
-      <w:proofErr w:type="spellEnd"/>
-      <w:r>
-        <w:rPr>
-          <w:rFonts w:cstheme="minorHAnsi"/>
-          <w:color w:val="000000"/>
-          <w:sz w:val="20"/>
-          <w:szCs w:val="20"/>
-          <w:u w:val="single"/>
-          <w:shd w:val="clear" w:color="auto" w:fill="E8F2FE"/>
-        </w:rPr>
-        <w:t>((3));</w:t>
-      </w:r>
-    </w:p>
-    <w:p>
-      <w:pPr>
-        <w:rPr>
-          <w:rFonts w:cstheme="minorHAnsi"/>
-          <w:color w:val="000000"/>
-          <w:sz w:val="20"/>
-          <w:szCs w:val="20"/>
-          <w:u w:val="single"/>
-          <w:shd w:val="clear" w:color="auto" w:fill="E8F2FE"/>
-        </w:rPr>
-      </w:pPr>
-    </w:p>
-    <w:p>
-      <w:pPr>
-        <w:rPr>
-          <w:rFonts w:cstheme="minorHAnsi"/>
-          <w:color w:val="000000"/>
-          <w:sz w:val="20"/>
-          <w:szCs w:val="20"/>
-          <w:u w:val="single"/>
-          <w:shd w:val="clear" w:color="auto" w:fill="E8F2FE"/>
-        </w:rPr>
-      </w:pPr>
-      <w:r>
-        <w:rPr>
-          <w:rFonts w:cstheme="minorHAnsi"/>
-          <w:color w:val="000000"/>
-          <w:sz w:val="20"/>
-          <w:szCs w:val="20"/>
-          <w:u w:val="single"/>
-          <w:shd w:val="clear" w:color="auto" w:fill="E8F2FE"/>
-        </w:rPr>
-        <w:t xml:space="preserve">\n = </w:t>
-      </w:r>
-      <w:proofErr w:type="spellStart"/>
-      <w:proofErr w:type="gramStart"/>
-      <w:r>
-        <w:rPr>
-          <w:rFonts w:cstheme="minorHAnsi"/>
-          <w:color w:val="000000"/>
-          <w:sz w:val="20"/>
-          <w:szCs w:val="20"/>
-          <w:u w:val="single"/>
-          <w:shd w:val="clear" w:color="auto" w:fill="E8F2FE"/>
-        </w:rPr>
-        <w:t>da</w:t>
-      </w:r>
-      <w:proofErr w:type="spellEnd"/>
-      <w:r>
-        <w:rPr>
-          <w:rFonts w:cstheme="minorHAnsi"/>
-          <w:color w:val="000000"/>
-          <w:sz w:val="20"/>
-          <w:szCs w:val="20"/>
-          <w:u w:val="single"/>
-          <w:shd w:val="clear" w:color="auto" w:fill="E8F2FE"/>
-        </w:rPr>
-        <w:t xml:space="preserve"> espaço</w:t>
-      </w:r>
-      <w:proofErr w:type="gramEnd"/>
-      <w:r>
-        <w:rPr>
-          <w:rFonts w:cstheme="minorHAnsi"/>
-          <w:color w:val="000000"/>
-          <w:sz w:val="20"/>
-          <w:szCs w:val="20"/>
-          <w:u w:val="single"/>
-          <w:shd w:val="clear" w:color="auto" w:fill="E8F2FE"/>
-        </w:rPr>
-        <w:t xml:space="preserve"> entre as linhas</w:t>
+      <w:r>
+        <w:rPr>
+          <w:rFonts w:cstheme="minorHAnsi"/>
+          <w:color w:val="000000"/>
+          <w:sz w:val="20"/>
+          <w:szCs w:val="20"/>
+          <w:u w:val="single"/>
+          <w:shd w:val="clear" w:color="auto" w:fill="E8F2FE"/>
+        </w:rPr>
+        <w:t>String = Sempre com letra maiúscula no inicio</w:t>
+      </w:r>
+      <w:r>
+        <w:rPr>
+          <w:rFonts w:cstheme="minorHAnsi"/>
+          <w:color w:val="000000"/>
+          <w:sz w:val="20"/>
+          <w:szCs w:val="20"/>
+          <w:u w:val="single"/>
+          <w:shd w:val="clear" w:color="auto" w:fill="E8F2FE"/>
+        </w:rPr>
+        <w:t>, String n é um tipo primitivo e nem reservado pelo java</w:t>
+      </w:r>
+    </w:p>
+    <w:p>
+      <w:pPr>
+        <w:rPr>
+          <w:rFonts w:cstheme="minorHAnsi"/>
+          <w:color w:val="000000"/>
+          <w:sz w:val="20"/>
+          <w:szCs w:val="20"/>
+          <w:u w:val="single"/>
+          <w:shd w:val="clear" w:color="auto" w:fill="E8F2FE"/>
+        </w:rPr>
+      </w:pPr>
+    </w:p>
+    <w:p>
+      <w:pPr>
+        <w:rPr>
+          <w:rFonts w:cstheme="minorHAnsi"/>
+          <w:color w:val="000000"/>
+          <w:sz w:val="20"/>
+          <w:szCs w:val="20"/>
+          <w:u w:val="single"/>
+          <w:shd w:val="clear" w:color="auto" w:fill="E8F2FE"/>
+        </w:rPr>
+      </w:pPr>
+      <w:r>
+        <w:rPr>
+          <w:rFonts w:cstheme="minorHAnsi"/>
+          <w:color w:val="000000"/>
+          <w:sz w:val="20"/>
+          <w:szCs w:val="20"/>
+          <w:u w:val="single"/>
+          <w:shd w:val="clear" w:color="auto" w:fill="E8F2FE"/>
+        </w:rPr>
+        <w:t>Crtl + shift + o = organiza os imports</w:t>
+      </w:r>
+    </w:p>
+    <w:p>
+      <w:pPr>
+        <w:rPr>
+          <w:rFonts w:cstheme="minorHAnsi"/>
+          <w:color w:val="000000"/>
+          <w:sz w:val="20"/>
+          <w:szCs w:val="20"/>
+          <w:u w:val="single"/>
+          <w:shd w:val="clear" w:color="auto" w:fill="E8F2FE"/>
+        </w:rPr>
+      </w:pPr>
+    </w:p>
+    <w:p>
+      <w:pPr>
+        <w:rPr>
+          <w:rFonts w:cstheme="minorHAnsi"/>
+          <w:color w:val="000000"/>
+          <w:sz w:val="20"/>
+          <w:szCs w:val="20"/>
+          <w:u w:val="single"/>
+          <w:shd w:val="clear" w:color="auto" w:fill="E8F2FE"/>
+        </w:rPr>
+      </w:pPr>
+      <w:r>
+        <w:rPr>
+          <w:rFonts w:cstheme="minorHAnsi"/>
+          <w:color w:val="000000"/>
+          <w:sz w:val="20"/>
+          <w:szCs w:val="20"/>
+          <w:u w:val="single"/>
+          <w:shd w:val="clear" w:color="auto" w:fill="E8F2FE"/>
+        </w:rPr>
+        <w:t>.charAT = mostra em que posição esta o digito na frase .charAT((3));</w:t>
+      </w:r>
+    </w:p>
+    <w:p>
+      <w:pPr>
+        <w:rPr>
+          <w:rFonts w:cstheme="minorHAnsi"/>
+          <w:color w:val="000000"/>
+          <w:sz w:val="20"/>
+          <w:szCs w:val="20"/>
+          <w:u w:val="single"/>
+          <w:shd w:val="clear" w:color="auto" w:fill="E8F2FE"/>
+        </w:rPr>
+      </w:pPr>
+    </w:p>
+    <w:p>
+      <w:pPr>
+        <w:rPr>
+          <w:rFonts w:cstheme="minorHAnsi"/>
+          <w:color w:val="000000"/>
+          <w:sz w:val="20"/>
+          <w:szCs w:val="20"/>
+          <w:u w:val="single"/>
+          <w:shd w:val="clear" w:color="auto" w:fill="E8F2FE"/>
+        </w:rPr>
+      </w:pPr>
+      <w:r>
+        <w:rPr>
+          <w:rFonts w:cstheme="minorHAnsi"/>
+          <w:color w:val="000000"/>
+          <w:sz w:val="20"/>
+          <w:szCs w:val="20"/>
+          <w:u w:val="single"/>
+          <w:shd w:val="clear" w:color="auto" w:fill="E8F2FE"/>
+        </w:rPr>
+        <w:t>\n = da espaço entre as linhas</w:t>
       </w:r>
     </w:p>
     <w:p>
@@ -1583,7 +907,6 @@
           <w:shd w:val="clear" w:color="auto" w:fill="373737"/>
         </w:rPr>
       </w:pPr>
-      <w:proofErr w:type="spellStart"/>
       <w:r>
         <w:rPr>
           <w:rFonts w:ascii="Consolas" w:hAnsi="Consolas" w:cs="Consolas"/>
@@ -1636,10 +959,11 @@
           <w:szCs w:val="20"/>
           <w:shd w:val="clear" w:color="auto" w:fill="373737"/>
         </w:rPr>
-        <w:t>printf</w:t>
-      </w:r>
-      <w:proofErr w:type="spellEnd"/>
-      <w:r>
+        <w:t>printf // para fazer comando reduzidos</w:t>
+      </w:r>
+    </w:p>
+    <w:p>
+      <w:pPr>
         <w:rPr>
           <w:rFonts w:ascii="Consolas" w:hAnsi="Consolas" w:cs="Consolas"/>
           <w:color w:val="A7EC21"/>
@@ -1647,11 +971,8 @@
           <w:szCs w:val="20"/>
           <w:shd w:val="clear" w:color="auto" w:fill="373737"/>
         </w:rPr>
-        <w:t xml:space="preserve"> // para fazer comando reduzidos</w:t>
-      </w:r>
-    </w:p>
-    <w:p>
-      <w:pPr>
+      </w:pPr>
+      <w:r>
         <w:rPr>
           <w:rFonts w:ascii="Consolas" w:hAnsi="Consolas" w:cs="Consolas"/>
           <w:color w:val="A7EC21"/>
@@ -1659,6 +980,19 @@
           <w:szCs w:val="20"/>
           <w:shd w:val="clear" w:color="auto" w:fill="373737"/>
         </w:rPr>
+        <w:t>%. (mesma coisa que o “format” do python</w:t>
+      </w:r>
+    </w:p>
+    <w:p>
+      <w:pPr>
+        <w:rPr>
+          <w:rFonts w:cstheme="minorHAnsi"/>
+          <w:color w:val="000000"/>
+          <w:sz w:val="20"/>
+          <w:szCs w:val="20"/>
+          <w:u w:val="single"/>
+          <w:shd w:val="clear" w:color="auto" w:fill="E8F2FE"/>
+        </w:rPr>
       </w:pPr>
       <w:r>
         <w:rPr>
@@ -1668,97 +1002,7 @@
           <w:szCs w:val="20"/>
           <w:shd w:val="clear" w:color="auto" w:fill="373737"/>
         </w:rPr>
-        <w:t>%. (mesma coisa que o “</w:t>
-      </w:r>
-      <w:proofErr w:type="spellStart"/>
-      <w:r>
-        <w:rPr>
-          <w:rFonts w:ascii="Consolas" w:hAnsi="Consolas" w:cs="Consolas"/>
-          <w:color w:val="A7EC21"/>
-          <w:sz w:val="20"/>
-          <w:szCs w:val="20"/>
-          <w:shd w:val="clear" w:color="auto" w:fill="373737"/>
-        </w:rPr>
-        <w:t>format</w:t>
-      </w:r>
-      <w:proofErr w:type="spellEnd"/>
-      <w:r>
-        <w:rPr>
-          <w:rFonts w:ascii="Consolas" w:hAnsi="Consolas" w:cs="Consolas"/>
-          <w:color w:val="A7EC21"/>
-          <w:sz w:val="20"/>
-          <w:szCs w:val="20"/>
-          <w:shd w:val="clear" w:color="auto" w:fill="373737"/>
-        </w:rPr>
-        <w:t xml:space="preserve">” do </w:t>
-      </w:r>
-      <w:proofErr w:type="spellStart"/>
-      <w:r>
-        <w:rPr>
-          <w:rFonts w:ascii="Consolas" w:hAnsi="Consolas" w:cs="Consolas"/>
-          <w:color w:val="A7EC21"/>
-          <w:sz w:val="20"/>
-          <w:szCs w:val="20"/>
-          <w:shd w:val="clear" w:color="auto" w:fill="373737"/>
-        </w:rPr>
-        <w:t>python</w:t>
-      </w:r>
-      <w:proofErr w:type="spellEnd"/>
-    </w:p>
-    <w:p>
-      <w:pPr>
-        <w:rPr>
-          <w:rFonts w:cstheme="minorHAnsi"/>
-          <w:color w:val="000000"/>
-          <w:sz w:val="20"/>
-          <w:szCs w:val="20"/>
-          <w:u w:val="single"/>
-          <w:shd w:val="clear" w:color="auto" w:fill="E8F2FE"/>
-        </w:rPr>
-      </w:pPr>
-      <w:proofErr w:type="spellStart"/>
-      <w:r>
-        <w:rPr>
-          <w:rFonts w:ascii="Consolas" w:hAnsi="Consolas" w:cs="Consolas"/>
-          <w:color w:val="A7EC21"/>
-          <w:sz w:val="20"/>
-          <w:szCs w:val="20"/>
-          <w:shd w:val="clear" w:color="auto" w:fill="373737"/>
-        </w:rPr>
-        <w:t>String</w:t>
-      </w:r>
-      <w:proofErr w:type="spellEnd"/>
-      <w:r>
-        <w:rPr>
-          <w:rFonts w:ascii="Consolas" w:hAnsi="Consolas" w:cs="Consolas"/>
-          <w:color w:val="A7EC21"/>
-          <w:sz w:val="20"/>
-          <w:szCs w:val="20"/>
-          <w:shd w:val="clear" w:color="auto" w:fill="373737"/>
-        </w:rPr>
-        <w:t xml:space="preserve"> nome = </w:t>
-      </w:r>
-      <w:proofErr w:type="spellStart"/>
-      <w:r>
-        <w:rPr>
-          <w:rFonts w:ascii="Consolas" w:hAnsi="Consolas" w:cs="Consolas"/>
-          <w:color w:val="A7EC21"/>
-          <w:sz w:val="20"/>
-          <w:szCs w:val="20"/>
-          <w:shd w:val="clear" w:color="auto" w:fill="373737"/>
-        </w:rPr>
-        <w:t>String.format</w:t>
-      </w:r>
-      <w:proofErr w:type="spellEnd"/>
-      <w:r>
-        <w:rPr>
-          <w:rFonts w:ascii="Consolas" w:hAnsi="Consolas" w:cs="Consolas"/>
-          <w:color w:val="A7EC21"/>
-          <w:sz w:val="20"/>
-          <w:szCs w:val="20"/>
-          <w:shd w:val="clear" w:color="auto" w:fill="373737"/>
-        </w:rPr>
-        <w:t xml:space="preserve"> = O mesmo esquema do “Format”</w:t>
+        <w:t>String nome = String.format = O mesmo esquema do “Format”</w:t>
       </w:r>
     </w:p>
     <w:p>
@@ -1782,10 +1026,12 @@
           <w:shd w:val="clear" w:color="auto" w:fill="F9F9F9"/>
           <w:lang w:eastAsia="pt-BR"/>
         </w:rPr>
-        <w:t xml:space="preserve">%s = </w:t>
-      </w:r>
-      <w:proofErr w:type="spellStart"/>
-      <w:r>
+        <w:t>%s = String</w:t>
+      </w:r>
+    </w:p>
+    <w:p>
+      <w:pPr>
+        <w:spacing w:after="0" w:line="240" w:lineRule="auto"/>
         <w:rPr>
           <w:rFonts w:ascii="Consolas" w:eastAsia="Times New Roman" w:hAnsi="Consolas" w:cs="Times New Roman"/>
           <w:color w:val="333333"/>
@@ -1794,13 +1040,8 @@
           <w:shd w:val="clear" w:color="auto" w:fill="F9F9F9"/>
           <w:lang w:eastAsia="pt-BR"/>
         </w:rPr>
-        <w:t>String</w:t>
-      </w:r>
-      <w:proofErr w:type="spellEnd"/>
-    </w:p>
-    <w:p>
-      <w:pPr>
-        <w:spacing w:after="0" w:line="240" w:lineRule="auto"/>
+      </w:pPr>
+      <w:r>
         <w:rPr>
           <w:rFonts w:ascii="Consolas" w:eastAsia="Times New Roman" w:hAnsi="Consolas" w:cs="Times New Roman"/>
           <w:color w:val="333333"/>
@@ -1809,8 +1050,12 @@
           <w:shd w:val="clear" w:color="auto" w:fill="F9F9F9"/>
           <w:lang w:eastAsia="pt-BR"/>
         </w:rPr>
-      </w:pPr>
-      <w:r>
+        <w:t>%d = Inteiro</w:t>
+      </w:r>
+    </w:p>
+    <w:p>
+      <w:pPr>
+        <w:spacing w:after="0" w:line="240" w:lineRule="auto"/>
         <w:rPr>
           <w:rFonts w:ascii="Consolas" w:eastAsia="Times New Roman" w:hAnsi="Consolas" w:cs="Times New Roman"/>
           <w:color w:val="333333"/>
@@ -1819,12 +1064,8 @@
           <w:shd w:val="clear" w:color="auto" w:fill="F9F9F9"/>
           <w:lang w:eastAsia="pt-BR"/>
         </w:rPr>
-        <w:t>%d = Inteiro</w:t>
-      </w:r>
-    </w:p>
-    <w:p>
-      <w:pPr>
-        <w:spacing w:after="0" w:line="240" w:lineRule="auto"/>
+      </w:pPr>
+      <w:r>
         <w:rPr>
           <w:rFonts w:ascii="Consolas" w:eastAsia="Times New Roman" w:hAnsi="Consolas" w:cs="Times New Roman"/>
           <w:color w:val="333333"/>
@@ -1833,7 +1074,18 @@
           <w:shd w:val="clear" w:color="auto" w:fill="F9F9F9"/>
           <w:lang w:eastAsia="pt-BR"/>
         </w:rPr>
-      </w:pPr>
+        <w:t xml:space="preserve">%f = número com ponto flutuante. Na verdade o </w:t>
+      </w:r>
+      <w:r>
+        <w:rPr>
+          <w:rFonts w:ascii="Consolas" w:eastAsia="Times New Roman" w:hAnsi="Consolas" w:cs="Times New Roman"/>
+          <w:color w:val="DD1144"/>
+          <w:sz w:val="23"/>
+          <w:szCs w:val="23"/>
+          <w:lang w:eastAsia="pt-BR"/>
+        </w:rPr>
+        <w:t>"f"</w:t>
+      </w:r>
       <w:r>
         <w:rPr>
           <w:rFonts w:ascii="Consolas" w:eastAsia="Times New Roman" w:hAnsi="Consolas" w:cs="Times New Roman"/>
@@ -1843,10 +1095,12 @@
           <w:shd w:val="clear" w:color="auto" w:fill="F9F9F9"/>
           <w:lang w:eastAsia="pt-BR"/>
         </w:rPr>
-        <w:t xml:space="preserve">%f = número com ponto flutuante. </w:t>
-      </w:r>
-      <w:proofErr w:type="gramStart"/>
-      <w:r>
+        <w:t xml:space="preserve"> representa a vírgula.</w:t>
+      </w:r>
+    </w:p>
+    <w:p>
+      <w:pPr>
+        <w:spacing w:after="0" w:line="240" w:lineRule="auto"/>
         <w:rPr>
           <w:rFonts w:ascii="Consolas" w:eastAsia="Times New Roman" w:hAnsi="Consolas" w:cs="Times New Roman"/>
           <w:color w:val="333333"/>
@@ -1855,9 +1109,7 @@
           <w:shd w:val="clear" w:color="auto" w:fill="F9F9F9"/>
           <w:lang w:eastAsia="pt-BR"/>
         </w:rPr>
-        <w:t>Na verdade</w:t>
-      </w:r>
-      <w:proofErr w:type="gramEnd"/>
+      </w:pPr>
       <w:r>
         <w:rPr>
           <w:rFonts w:ascii="Consolas" w:eastAsia="Times New Roman" w:hAnsi="Consolas" w:cs="Times New Roman"/>
@@ -1867,19 +1119,11 @@
           <w:shd w:val="clear" w:color="auto" w:fill="F9F9F9"/>
           <w:lang w:eastAsia="pt-BR"/>
         </w:rPr>
-        <w:t xml:space="preserve"> o </w:t>
-      </w:r>
-      <w:r>
-        <w:rPr>
-          <w:rFonts w:ascii="Consolas" w:eastAsia="Times New Roman" w:hAnsi="Consolas" w:cs="Times New Roman"/>
-          <w:color w:val="DD1144"/>
-          <w:sz w:val="23"/>
-          <w:szCs w:val="23"/>
-          <w:lang w:eastAsia="pt-BR"/>
-        </w:rPr>
-        <w:t>"f"</w:t>
-      </w:r>
-      <w:r>
+        <w:t>\t = tabulação</w:t>
+      </w:r>
+    </w:p>
+    <w:p>
+      <w:pPr>
         <w:rPr>
           <w:rFonts w:ascii="Consolas" w:eastAsia="Times New Roman" w:hAnsi="Consolas" w:cs="Times New Roman"/>
           <w:color w:val="333333"/>
@@ -1888,12 +1132,8 @@
           <w:shd w:val="clear" w:color="auto" w:fill="F9F9F9"/>
           <w:lang w:eastAsia="pt-BR"/>
         </w:rPr>
-        <w:t xml:space="preserve"> representa a vírgula.</w:t>
-      </w:r>
-    </w:p>
-    <w:p>
-      <w:pPr>
-        <w:spacing w:after="0" w:line="240" w:lineRule="auto"/>
+      </w:pPr>
+      <w:r>
         <w:rPr>
           <w:rFonts w:ascii="Consolas" w:eastAsia="Times New Roman" w:hAnsi="Consolas" w:cs="Times New Roman"/>
           <w:color w:val="333333"/>
@@ -1902,8 +1142,11 @@
           <w:shd w:val="clear" w:color="auto" w:fill="F9F9F9"/>
           <w:lang w:eastAsia="pt-BR"/>
         </w:rPr>
-      </w:pPr>
-      <w:r>
+        <w:t>\n = salto de linha</w:t>
+      </w:r>
+    </w:p>
+    <w:p>
+      <w:pPr>
         <w:rPr>
           <w:rFonts w:ascii="Consolas" w:eastAsia="Times New Roman" w:hAnsi="Consolas" w:cs="Times New Roman"/>
           <w:color w:val="333333"/>
@@ -1912,8 +1155,7 @@
           <w:shd w:val="clear" w:color="auto" w:fill="F9F9F9"/>
           <w:lang w:eastAsia="pt-BR"/>
         </w:rPr>
-        <w:t>\t = tabulação</w:t>
-      </w:r>
+      </w:pPr>
     </w:p>
     <w:p>
       <w:pPr>
@@ -1935,41 +1177,6 @@
           <w:shd w:val="clear" w:color="auto" w:fill="F9F9F9"/>
           <w:lang w:eastAsia="pt-BR"/>
         </w:rPr>
-        <w:t>\n = salto de linha</w:t>
-      </w:r>
-    </w:p>
-    <w:p>
-      <w:pPr>
-        <w:rPr>
-          <w:rFonts w:ascii="Consolas" w:eastAsia="Times New Roman" w:hAnsi="Consolas" w:cs="Times New Roman"/>
-          <w:color w:val="333333"/>
-          <w:sz w:val="23"/>
-          <w:szCs w:val="23"/>
-          <w:shd w:val="clear" w:color="auto" w:fill="F9F9F9"/>
-          <w:lang w:eastAsia="pt-BR"/>
-        </w:rPr>
-      </w:pPr>
-    </w:p>
-    <w:p>
-      <w:pPr>
-        <w:rPr>
-          <w:rFonts w:ascii="Consolas" w:eastAsia="Times New Roman" w:hAnsi="Consolas" w:cs="Times New Roman"/>
-          <w:color w:val="333333"/>
-          <w:sz w:val="23"/>
-          <w:szCs w:val="23"/>
-          <w:shd w:val="clear" w:color="auto" w:fill="F9F9F9"/>
-          <w:lang w:eastAsia="pt-BR"/>
-        </w:rPr>
-      </w:pPr>
-      <w:r>
-        <w:rPr>
-          <w:rFonts w:ascii="Consolas" w:eastAsia="Times New Roman" w:hAnsi="Consolas" w:cs="Times New Roman"/>
-          <w:color w:val="333333"/>
-          <w:sz w:val="23"/>
-          <w:szCs w:val="23"/>
-          <w:shd w:val="clear" w:color="auto" w:fill="F9F9F9"/>
-          <w:lang w:eastAsia="pt-BR"/>
-        </w:rPr>
         <w:t>%.2f = Quantidade de casas decimais</w:t>
       </w:r>
     </w:p>
@@ -1986,7 +1193,6 @@
           <w:szCs w:val="20"/>
         </w:rPr>
       </w:pPr>
-      <w:proofErr w:type="spellStart"/>
       <w:r>
         <w:rPr>
           <w:rFonts w:ascii="Consolas" w:hAnsi="Consolas" w:cs="Consolas"/>
@@ -1994,37 +1200,7 @@
           <w:sz w:val="20"/>
           <w:szCs w:val="20"/>
         </w:rPr>
-        <w:t>int</w:t>
-      </w:r>
-      <w:proofErr w:type="spellEnd"/>
-      <w:r>
-        <w:rPr>
-          <w:rFonts w:ascii="Consolas" w:hAnsi="Consolas" w:cs="Consolas"/>
-          <w:color w:val="000000" w:themeColor="text1"/>
-          <w:sz w:val="20"/>
-          <w:szCs w:val="20"/>
-        </w:rPr>
-        <w:t xml:space="preserve"> </w:t>
-      </w:r>
-      <w:proofErr w:type="spellStart"/>
-      <w:r>
-        <w:rPr>
-          <w:rFonts w:ascii="Consolas" w:hAnsi="Consolas" w:cs="Consolas"/>
-          <w:color w:val="000000" w:themeColor="text1"/>
-          <w:sz w:val="20"/>
-          <w:szCs w:val="20"/>
-        </w:rPr>
-        <w:t>numero</w:t>
-      </w:r>
-      <w:proofErr w:type="spellEnd"/>
-      <w:r>
-        <w:rPr>
-          <w:rFonts w:ascii="Consolas" w:hAnsi="Consolas" w:cs="Consolas"/>
-          <w:color w:val="000000" w:themeColor="text1"/>
-          <w:sz w:val="20"/>
-          <w:szCs w:val="20"/>
-        </w:rPr>
-        <w:t xml:space="preserve"> = 4;</w:t>
+        <w:t>int numero = 4;</w:t>
       </w:r>
     </w:p>
     <w:p>
@@ -2085,15 +1261,6 @@
           <w:szCs w:val="20"/>
         </w:rPr>
         <w:tab/>
-      </w:r>
-      <w:proofErr w:type="spellStart"/>
-      <w:r>
-        <w:rPr>
-          <w:rFonts w:ascii="Consolas" w:hAnsi="Consolas" w:cs="Consolas"/>
-          <w:color w:val="000000" w:themeColor="text1"/>
-          <w:sz w:val="20"/>
-          <w:szCs w:val="20"/>
-        </w:rPr>
         <w:t>System.</w:t>
       </w:r>
       <w:r>
@@ -2116,47 +1283,17 @@
           <w:sz w:val="20"/>
           <w:szCs w:val="20"/>
         </w:rPr>
-        <w:t>.printf</w:t>
-      </w:r>
-      <w:proofErr w:type="spellEnd"/>
-      <w:r>
+        <w:t>.printf("Megasena: %d %.2f", numero, 441.412);</w:t>
+      </w:r>
+    </w:p>
+    <w:p>
+      <w:pPr>
         <w:rPr>
           <w:rFonts w:ascii="Consolas" w:hAnsi="Consolas" w:cs="Consolas"/>
           <w:color w:val="000000" w:themeColor="text1"/>
           <w:sz w:val="20"/>
           <w:szCs w:val="20"/>
         </w:rPr>
-        <w:t xml:space="preserve">("Megasena: %d %.2f", </w:t>
-      </w:r>
-      <w:proofErr w:type="spellStart"/>
-      <w:r>
-        <w:rPr>
-          <w:rFonts w:ascii="Consolas" w:hAnsi="Consolas" w:cs="Consolas"/>
-          <w:color w:val="000000" w:themeColor="text1"/>
-          <w:sz w:val="20"/>
-          <w:szCs w:val="20"/>
-        </w:rPr>
-        <w:t>numero</w:t>
-      </w:r>
-      <w:proofErr w:type="spellEnd"/>
-      <w:r>
-        <w:rPr>
-          <w:rFonts w:ascii="Consolas" w:hAnsi="Consolas" w:cs="Consolas"/>
-          <w:color w:val="000000" w:themeColor="text1"/>
-          <w:sz w:val="20"/>
-          <w:szCs w:val="20"/>
-        </w:rPr>
-        <w:t>, 441.412);</w:t>
-      </w:r>
-    </w:p>
-    <w:p>
-      <w:pPr>
-        <w:rPr>
-          <w:rFonts w:ascii="Consolas" w:hAnsi="Consolas" w:cs="Consolas"/>
-          <w:color w:val="000000" w:themeColor="text1"/>
-          <w:sz w:val="20"/>
-          <w:szCs w:val="20"/>
-        </w:rPr>
       </w:pPr>
     </w:p>
     <w:p>
@@ -2250,7 +1387,6 @@
         </w:rPr>
         <w:t xml:space="preserve"> </w:t>
       </w:r>
-      <w:proofErr w:type="gramStart"/>
       <w:r>
         <w:rPr>
           <w:rFonts w:ascii="Consolas" w:hAnsi="Consolas" w:cs="Consolas"/>
@@ -2271,7 +1407,6 @@
         </w:rPr>
         <w:t>(</w:t>
       </w:r>
-      <w:proofErr w:type="gramEnd"/>
       <w:r>
         <w:rPr>
           <w:rFonts w:ascii="Consolas" w:hAnsi="Consolas" w:cs="Consolas"/>
@@ -2358,7 +1493,6 @@
           <w:shd w:val="clear" w:color="auto" w:fill="373737"/>
         </w:rPr>
       </w:pPr>
-      <w:proofErr w:type="spellStart"/>
       <w:r>
         <w:rPr>
           <w:rFonts w:ascii="Consolas" w:hAnsi="Consolas" w:cs="Consolas"/>
@@ -2389,51 +1523,27 @@
         </w:rPr>
         <w:t>per</w:t>
       </w:r>
-      <w:proofErr w:type="spellEnd"/>
-      <w:r>
-        <w:rPr>
-          <w:rFonts w:ascii="Consolas" w:hAnsi="Consolas" w:cs="Consolas"/>
-          <w:color w:val="E6E6FA"/>
-          <w:sz w:val="20"/>
-          <w:szCs w:val="20"/>
-          <w:shd w:val="clear" w:color="auto" w:fill="373737"/>
-        </w:rPr>
-        <w:t xml:space="preserve"> = </w:t>
-      </w:r>
-      <w:proofErr w:type="spellStart"/>
-      <w:r>
-        <w:rPr>
-          <w:rFonts w:ascii="Consolas" w:hAnsi="Consolas" w:cs="Consolas"/>
-          <w:color w:val="E6E6FA"/>
-          <w:sz w:val="20"/>
-          <w:szCs w:val="20"/>
-          <w:shd w:val="clear" w:color="auto" w:fill="373737"/>
-        </w:rPr>
-        <w:t>orienação</w:t>
-      </w:r>
-      <w:proofErr w:type="spellEnd"/>
-      <w:r>
-        <w:rPr>
-          <w:rFonts w:ascii="Consolas" w:hAnsi="Consolas" w:cs="Consolas"/>
-          <w:color w:val="E6E6FA"/>
-          <w:sz w:val="20"/>
-          <w:szCs w:val="20"/>
-          <w:shd w:val="clear" w:color="auto" w:fill="373737"/>
-        </w:rPr>
-        <w:t xml:space="preserve"> ao objeto dos tipos primitivos</w:t>
-      </w:r>
-    </w:p>
-    <w:p>
-      <w:pPr>
-        <w:rPr>
-          <w:rFonts w:ascii="Consolas" w:hAnsi="Consolas" w:cs="Consolas"/>
-          <w:color w:val="E6E6FA"/>
-          <w:sz w:val="20"/>
-          <w:szCs w:val="20"/>
-          <w:shd w:val="clear" w:color="auto" w:fill="373737"/>
-        </w:rPr>
-      </w:pPr>
-      <w:proofErr w:type="spellStart"/>
+      <w:r>
+        <w:rPr>
+          <w:rFonts w:ascii="Consolas" w:hAnsi="Consolas" w:cs="Consolas"/>
+          <w:color w:val="E6E6FA"/>
+          <w:sz w:val="20"/>
+          <w:szCs w:val="20"/>
+          <w:shd w:val="clear" w:color="auto" w:fill="373737"/>
+        </w:rPr>
+        <w:t xml:space="preserve"> = orienação ao objeto dos tipos primitivos</w:t>
+      </w:r>
+    </w:p>
+    <w:p>
+      <w:pPr>
+        <w:rPr>
+          <w:rFonts w:ascii="Consolas" w:hAnsi="Consolas" w:cs="Consolas"/>
+          <w:color w:val="E6E6FA"/>
+          <w:sz w:val="20"/>
+          <w:szCs w:val="20"/>
+          <w:shd w:val="clear" w:color="auto" w:fill="373737"/>
+        </w:rPr>
+      </w:pPr>
       <w:r>
         <w:rPr>
           <w:rFonts w:ascii="Consolas" w:hAnsi="Consolas" w:cs="Consolas"/>
@@ -2452,31 +1562,286 @@
           <w:szCs w:val="20"/>
           <w:shd w:val="clear" w:color="auto" w:fill="373737"/>
         </w:rPr>
-        <w:t>toString</w:t>
-      </w:r>
-      <w:proofErr w:type="spellEnd"/>
-      <w:r>
-        <w:rPr>
-          <w:rFonts w:ascii="Consolas" w:hAnsi="Consolas" w:cs="Consolas"/>
-          <w:color w:val="E6E6FA"/>
-          <w:sz w:val="20"/>
-          <w:szCs w:val="20"/>
-          <w:shd w:val="clear" w:color="auto" w:fill="373737"/>
-        </w:rPr>
-        <w:t xml:space="preserve">()) = Converte um valor para </w:t>
-      </w:r>
-      <w:proofErr w:type="spellStart"/>
-      <w:r>
-        <w:rPr>
-          <w:rFonts w:ascii="Consolas" w:hAnsi="Consolas" w:cs="Consolas"/>
-          <w:color w:val="E6E6FA"/>
+        <w:t>toString()) = Converte um valor para String</w:t>
+      </w:r>
+    </w:p>
+    <w:p>
+      <w:pPr>
+        <w:rPr>
+          <w:rFonts w:ascii="Consolas" w:hAnsi="Consolas" w:cs="Consolas"/>
+          <w:color w:val="E6E6FA"/>
+          <w:sz w:val="20"/>
+          <w:szCs w:val="20"/>
+          <w:shd w:val="clear" w:color="auto" w:fill="373737"/>
+        </w:rPr>
+      </w:pPr>
+    </w:p>
+    <w:p>
+      <w:pPr>
+        <w:rPr>
+          <w:rFonts w:ascii="Consolas" w:hAnsi="Consolas" w:cs="Consolas"/>
+          <w:color w:val="E6E6FA"/>
+          <w:sz w:val="20"/>
+          <w:szCs w:val="20"/>
+          <w:shd w:val="clear" w:color="auto" w:fill="373737"/>
+        </w:rPr>
+      </w:pPr>
+      <w:r>
+        <w:rPr>
+          <w:rFonts w:ascii="Consolas" w:hAnsi="Consolas" w:cs="Consolas"/>
+          <w:color w:val="1290C3"/>
           <w:sz w:val="20"/>
           <w:szCs w:val="20"/>
           <w:shd w:val="clear" w:color="auto" w:fill="373737"/>
         </w:rPr>
         <w:t>String</w:t>
       </w:r>
-      <w:proofErr w:type="spellEnd"/>
+      <w:r>
+        <w:rPr>
+          <w:rFonts w:ascii="Consolas" w:hAnsi="Consolas" w:cs="Consolas"/>
+          <w:color w:val="D9E8F7"/>
+          <w:sz w:val="20"/>
+          <w:szCs w:val="20"/>
+          <w:shd w:val="clear" w:color="auto" w:fill="373737"/>
+        </w:rPr>
+        <w:t xml:space="preserve"> </w:t>
+      </w:r>
+      <w:r>
+        <w:rPr>
+          <w:rFonts w:ascii="Consolas" w:hAnsi="Consolas" w:cs="Consolas"/>
+          <w:color w:val="F2F200"/>
+          <w:sz w:val="20"/>
+          <w:szCs w:val="20"/>
+          <w:u w:val="single"/>
+          <w:shd w:val="clear" w:color="auto" w:fill="373737"/>
+        </w:rPr>
+        <w:t>valor1</w:t>
+      </w:r>
+      <w:r>
+        <w:rPr>
+          <w:rFonts w:ascii="Consolas" w:hAnsi="Consolas" w:cs="Consolas"/>
+          <w:color w:val="D9E8F7"/>
+          <w:sz w:val="20"/>
+          <w:szCs w:val="20"/>
+          <w:shd w:val="clear" w:color="auto" w:fill="373737"/>
+        </w:rPr>
+        <w:t xml:space="preserve"> </w:t>
+      </w:r>
+      <w:r>
+        <w:rPr>
+          <w:rFonts w:ascii="Consolas" w:hAnsi="Consolas" w:cs="Consolas"/>
+          <w:color w:val="E6E6FA"/>
+          <w:sz w:val="20"/>
+          <w:szCs w:val="20"/>
+          <w:shd w:val="clear" w:color="auto" w:fill="373737"/>
+        </w:rPr>
+        <w:t>=</w:t>
+      </w:r>
+      <w:r>
+        <w:rPr>
+          <w:rFonts w:ascii="Consolas" w:hAnsi="Consolas" w:cs="Consolas"/>
+          <w:color w:val="D9E8F7"/>
+          <w:sz w:val="20"/>
+          <w:szCs w:val="20"/>
+          <w:shd w:val="clear" w:color="auto" w:fill="373737"/>
+        </w:rPr>
+        <w:t xml:space="preserve"> </w:t>
+      </w:r>
+      <w:r>
+        <w:rPr>
+          <w:rFonts w:ascii="Consolas" w:hAnsi="Consolas" w:cs="Consolas"/>
+          <w:color w:val="1290C3"/>
+          <w:sz w:val="20"/>
+          <w:szCs w:val="20"/>
+          <w:shd w:val="clear" w:color="auto" w:fill="373737"/>
+        </w:rPr>
+        <w:t>JOptionPane</w:t>
+      </w:r>
+      <w:r>
+        <w:rPr>
+          <w:rFonts w:ascii="Consolas" w:hAnsi="Consolas" w:cs="Consolas"/>
+          <w:color w:val="E6E6FA"/>
+          <w:sz w:val="20"/>
+          <w:szCs w:val="20"/>
+          <w:shd w:val="clear" w:color="auto" w:fill="373737"/>
+        </w:rPr>
+        <w:t>.</w:t>
+      </w:r>
+      <w:r>
+        <w:rPr>
+          <w:rFonts w:ascii="Consolas" w:hAnsi="Consolas" w:cs="Consolas"/>
+          <w:i/>
+          <w:iCs/>
+          <w:color w:val="96EC3F"/>
+          <w:sz w:val="20"/>
+          <w:szCs w:val="20"/>
+          <w:shd w:val="clear" w:color="auto" w:fill="373737"/>
+        </w:rPr>
+        <w:t>showInputDialog</w:t>
+      </w:r>
+      <w:r>
+        <w:rPr>
+          <w:rFonts w:ascii="Consolas" w:hAnsi="Consolas" w:cs="Consolas"/>
+          <w:color w:val="F9FAF4"/>
+          <w:sz w:val="20"/>
+          <w:szCs w:val="20"/>
+          <w:shd w:val="clear" w:color="auto" w:fill="373737"/>
+        </w:rPr>
+        <w:t>(</w:t>
+      </w:r>
+      <w:r>
+        <w:rPr>
+          <w:rFonts w:ascii="Consolas" w:hAnsi="Consolas" w:cs="Consolas"/>
+          <w:color w:val="17C6A3"/>
+          <w:sz w:val="20"/>
+          <w:szCs w:val="20"/>
+          <w:shd w:val="clear" w:color="auto" w:fill="373737"/>
+        </w:rPr>
+        <w:t>"Digite o Primeiro Numero"</w:t>
+      </w:r>
+      <w:r>
+        <w:rPr>
+          <w:rFonts w:ascii="Consolas" w:hAnsi="Consolas" w:cs="Consolas"/>
+          <w:color w:val="F9FAF4"/>
+          <w:sz w:val="20"/>
+          <w:szCs w:val="20"/>
+          <w:shd w:val="clear" w:color="auto" w:fill="373737"/>
+        </w:rPr>
+        <w:t>)</w:t>
+      </w:r>
+      <w:r>
+        <w:rPr>
+          <w:rFonts w:ascii="Consolas" w:hAnsi="Consolas" w:cs="Consolas"/>
+          <w:color w:val="E6E6FA"/>
+          <w:sz w:val="20"/>
+          <w:szCs w:val="20"/>
+          <w:shd w:val="clear" w:color="auto" w:fill="373737"/>
+        </w:rPr>
+        <w:t>; //Abre uma jenala para digitar algo</w:t>
+      </w:r>
+    </w:p>
+    <w:p>
+      <w:pPr>
+        <w:rPr>
+          <w:rFonts w:ascii="Consolas" w:hAnsi="Consolas" w:cs="Consolas"/>
+          <w:color w:val="E6E6FA"/>
+          <w:sz w:val="20"/>
+          <w:szCs w:val="20"/>
+          <w:shd w:val="clear" w:color="auto" w:fill="373737"/>
+        </w:rPr>
+      </w:pPr>
+      <w:r>
+        <w:rPr>
+          <w:rFonts w:ascii="Consolas" w:hAnsi="Consolas" w:cs="Consolas"/>
+          <w:color w:val="E6E6FA"/>
+          <w:sz w:val="20"/>
+          <w:szCs w:val="20"/>
+          <w:shd w:val="clear" w:color="auto" w:fill="373737"/>
+        </w:rPr>
+        <w:t xml:space="preserve">.parse = Converter uma </w:t>
+      </w:r>
+      <w:r>
+        <w:rPr>
+          <w:rFonts w:ascii="Consolas" w:hAnsi="Consolas" w:cs="Consolas"/>
+          <w:color w:val="E6E6FA"/>
+          <w:sz w:val="20"/>
+          <w:szCs w:val="20"/>
+          <w:shd w:val="clear" w:color="auto" w:fill="373737"/>
+        </w:rPr>
+        <w:t>variável</w:t>
+      </w:r>
+    </w:p>
+    <w:p>
+      <w:pPr>
+        <w:rPr>
+          <w:rFonts w:ascii="Consolas" w:hAnsi="Consolas" w:cs="Consolas"/>
+          <w:color w:val="E6E6FA"/>
+          <w:sz w:val="20"/>
+          <w:szCs w:val="20"/>
+          <w:shd w:val="clear" w:color="auto" w:fill="373737"/>
+        </w:rPr>
+      </w:pPr>
+      <w:r>
+        <w:rPr>
+          <w:rFonts w:ascii="Consolas" w:hAnsi="Consolas" w:cs="Consolas"/>
+          <w:color w:val="E6E6FA"/>
+          <w:sz w:val="20"/>
+          <w:szCs w:val="20"/>
+          <w:shd w:val="clear" w:color="auto" w:fill="373737"/>
+        </w:rPr>
+        <w:t>.replace = substirui uma letra/palavra</w:t>
+      </w:r>
+    </w:p>
+    <w:p>
+      <w:pPr>
+        <w:rPr>
+          <w:rFonts w:ascii="Consolas" w:hAnsi="Consolas" w:cs="Consolas"/>
+          <w:color w:val="E6E6FA"/>
+          <w:sz w:val="20"/>
+          <w:szCs w:val="20"/>
+          <w:shd w:val="clear" w:color="auto" w:fill="373737"/>
+        </w:rPr>
+      </w:pPr>
+      <w:r>
+        <w:rPr>
+          <w:rFonts w:ascii="Consolas" w:hAnsi="Consolas" w:cs="Consolas"/>
+          <w:color w:val="F3EC79"/>
+          <w:sz w:val="20"/>
+          <w:szCs w:val="20"/>
+          <w:shd w:val="clear" w:color="auto" w:fill="373737"/>
+        </w:rPr>
+        <w:t>input</w:t>
+      </w:r>
+      <w:r>
+        <w:rPr>
+          <w:rFonts w:ascii="Consolas" w:hAnsi="Consolas" w:cs="Consolas"/>
+          <w:color w:val="E6E6FA"/>
+          <w:sz w:val="20"/>
+          <w:szCs w:val="20"/>
+          <w:shd w:val="clear" w:color="auto" w:fill="373737"/>
+        </w:rPr>
+        <w:t>.</w:t>
+      </w:r>
+      <w:r>
+        <w:rPr>
+          <w:rFonts w:ascii="Consolas" w:hAnsi="Consolas" w:cs="Consolas"/>
+          <w:color w:val="A7EC21"/>
+          <w:sz w:val="20"/>
+          <w:szCs w:val="20"/>
+          <w:shd w:val="clear" w:color="auto" w:fill="373737"/>
+        </w:rPr>
+        <w:t>close</w:t>
+      </w:r>
+      <w:r>
+        <w:rPr>
+          <w:rFonts w:ascii="Consolas" w:hAnsi="Consolas" w:cs="Consolas"/>
+          <w:color w:val="F9FAF4"/>
+          <w:sz w:val="20"/>
+          <w:szCs w:val="20"/>
+          <w:shd w:val="clear" w:color="auto" w:fill="373737"/>
+        </w:rPr>
+        <w:t>()</w:t>
+      </w:r>
+      <w:r>
+        <w:rPr>
+          <w:rFonts w:ascii="Consolas" w:hAnsi="Consolas" w:cs="Consolas"/>
+          <w:color w:val="E6E6FA"/>
+          <w:sz w:val="20"/>
+          <w:szCs w:val="20"/>
+          <w:shd w:val="clear" w:color="auto" w:fill="373737"/>
+        </w:rPr>
+        <w:t>;</w:t>
+      </w:r>
+      <w:r>
+        <w:rPr>
+          <w:rFonts w:ascii="Consolas" w:hAnsi="Consolas" w:cs="Consolas"/>
+          <w:color w:val="E6E6FA"/>
+          <w:sz w:val="20"/>
+          <w:szCs w:val="20"/>
+          <w:shd w:val="clear" w:color="auto" w:fill="373737"/>
+        </w:rPr>
+        <w:t xml:space="preserve"> = fecha o final par ao scanner</w:t>
+      </w:r>
     </w:p>
     <w:sectPr>
       <w:pgSz w:w="11906" w:h="16838"/>

--- a/Arquivos/ANOTAÇÕES BRUNO.docx
+++ b/Arquivos/ANOTAÇÕES BRUNO.docx
@@ -1830,18 +1830,943 @@
           <w:szCs w:val="20"/>
           <w:shd w:val="clear" w:color="auto" w:fill="373737"/>
         </w:rPr>
-        <w:t>;</w:t>
-      </w:r>
-      <w:r>
-        <w:rPr>
-          <w:rFonts w:ascii="Consolas" w:hAnsi="Consolas" w:cs="Consolas"/>
-          <w:color w:val="E6E6FA"/>
-          <w:sz w:val="20"/>
-          <w:szCs w:val="20"/>
-          <w:shd w:val="clear" w:color="auto" w:fill="373737"/>
-        </w:rPr>
-        <w:t xml:space="preserve"> = fecha o final par ao scanner</w:t>
-      </w:r>
+        <w:t>; = fecha o final par ao scanner</w:t>
+      </w:r>
+    </w:p>
+    <w:p>
+      <w:pPr>
+        <w:rPr>
+          <w:rFonts w:ascii="Consolas" w:hAnsi="Consolas" w:cs="Consolas"/>
+          <w:color w:val="E6E6FA"/>
+          <w:sz w:val="20"/>
+          <w:szCs w:val="20"/>
+          <w:shd w:val="clear" w:color="auto" w:fill="373737"/>
+        </w:rPr>
+      </w:pPr>
+    </w:p>
+    <w:p>
+      <w:pPr>
+        <w:rPr>
+          <w:rFonts w:ascii="Consolas" w:hAnsi="Consolas" w:cs="Consolas"/>
+          <w:color w:val="E6E6FA"/>
+          <w:sz w:val="20"/>
+          <w:szCs w:val="20"/>
+          <w:shd w:val="clear" w:color="auto" w:fill="373737"/>
+        </w:rPr>
+      </w:pPr>
+      <w:r>
+        <w:rPr>
+          <w:rFonts w:ascii="Consolas" w:hAnsi="Consolas" w:cs="Consolas"/>
+          <w:color w:val="E6E6FA"/>
+          <w:sz w:val="20"/>
+          <w:szCs w:val="20"/>
+          <w:shd w:val="clear" w:color="auto" w:fill="373737"/>
+        </w:rPr>
+        <w:t>tipos de operadores:</w:t>
+      </w:r>
+    </w:p>
+    <w:p>
+      <w:pPr>
+        <w:rPr>
+          <w:rFonts w:ascii="Consolas" w:hAnsi="Consolas" w:cs="Consolas"/>
+          <w:color w:val="E6E6FA"/>
+          <w:sz w:val="20"/>
+          <w:szCs w:val="20"/>
+          <w:shd w:val="clear" w:color="auto" w:fill="373737"/>
+        </w:rPr>
+      </w:pPr>
+      <w:r>
+        <w:rPr>
+          <w:rFonts w:ascii="Consolas" w:hAnsi="Consolas" w:cs="Consolas"/>
+          <w:color w:val="E6E6FA"/>
+          <w:sz w:val="20"/>
+          <w:szCs w:val="20"/>
+          <w:shd w:val="clear" w:color="auto" w:fill="373737"/>
+        </w:rPr>
+        <w:t>unários</w:t>
+      </w:r>
+    </w:p>
+    <w:p>
+      <w:pPr>
+        <w:rPr>
+          <w:rFonts w:ascii="Consolas" w:hAnsi="Consolas" w:cs="Consolas"/>
+          <w:color w:val="E6E6FA"/>
+          <w:sz w:val="20"/>
+          <w:szCs w:val="20"/>
+          <w:shd w:val="clear" w:color="auto" w:fill="373737"/>
+        </w:rPr>
+      </w:pPr>
+      <w:r>
+        <w:rPr>
+          <w:rFonts w:ascii="Consolas" w:hAnsi="Consolas" w:cs="Consolas"/>
+          <w:color w:val="E6E6FA"/>
+          <w:sz w:val="20"/>
+          <w:szCs w:val="20"/>
+          <w:shd w:val="clear" w:color="auto" w:fill="373737"/>
+        </w:rPr>
+        <w:t>binário</w:t>
+      </w:r>
+    </w:p>
+    <w:p>
+      <w:pPr>
+        <w:rPr>
+          <w:rFonts w:ascii="Consolas" w:hAnsi="Consolas" w:cs="Consolas"/>
+          <w:color w:val="E6E6FA"/>
+          <w:sz w:val="20"/>
+          <w:szCs w:val="20"/>
+          <w:shd w:val="clear" w:color="auto" w:fill="373737"/>
+        </w:rPr>
+      </w:pPr>
+      <w:r>
+        <w:rPr>
+          <w:rFonts w:ascii="Consolas" w:hAnsi="Consolas" w:cs="Consolas"/>
+          <w:color w:val="E6E6FA"/>
+          <w:sz w:val="20"/>
+          <w:szCs w:val="20"/>
+          <w:shd w:val="clear" w:color="auto" w:fill="373737"/>
+        </w:rPr>
+        <w:t>ternário</w:t>
+      </w:r>
+    </w:p>
+    <w:p>
+      <w:pPr>
+        <w:rPr>
+          <w:rFonts w:ascii="Consolas" w:hAnsi="Consolas" w:cs="Consolas"/>
+          <w:color w:val="E6E6FA"/>
+          <w:sz w:val="20"/>
+          <w:szCs w:val="20"/>
+          <w:shd w:val="clear" w:color="auto" w:fill="373737"/>
+        </w:rPr>
+      </w:pPr>
+      <w:r>
+        <w:rPr>
+          <w:rFonts w:ascii="Consolas" w:hAnsi="Consolas" w:cs="Consolas"/>
+          <w:color w:val="E6E6FA"/>
+          <w:sz w:val="20"/>
+          <w:szCs w:val="20"/>
+          <w:shd w:val="clear" w:color="auto" w:fill="373737"/>
+        </w:rPr>
+        <w:t>aritméticos</w:t>
+      </w:r>
+    </w:p>
+    <w:p>
+      <w:pPr>
+        <w:rPr>
+          <w:rFonts w:ascii="Consolas" w:hAnsi="Consolas" w:cs="Consolas"/>
+          <w:color w:val="E6E6FA"/>
+          <w:sz w:val="20"/>
+          <w:szCs w:val="20"/>
+          <w:shd w:val="clear" w:color="auto" w:fill="373737"/>
+        </w:rPr>
+      </w:pPr>
+      <w:r>
+        <w:rPr>
+          <w:rFonts w:ascii="Consolas" w:hAnsi="Consolas" w:cs="Consolas"/>
+          <w:color w:val="E6E6FA"/>
+          <w:sz w:val="20"/>
+          <w:szCs w:val="20"/>
+          <w:shd w:val="clear" w:color="auto" w:fill="373737"/>
+        </w:rPr>
+        <w:t>relacionais</w:t>
+      </w:r>
+    </w:p>
+    <w:p>
+      <w:pPr>
+        <w:rPr>
+          <w:rFonts w:ascii="Consolas" w:hAnsi="Consolas" w:cs="Consolas"/>
+          <w:color w:val="E6E6FA"/>
+          <w:sz w:val="20"/>
+          <w:szCs w:val="20"/>
+          <w:shd w:val="clear" w:color="auto" w:fill="373737"/>
+        </w:rPr>
+      </w:pPr>
+      <w:r>
+        <w:rPr>
+          <w:rFonts w:ascii="Consolas" w:hAnsi="Consolas" w:cs="Consolas"/>
+          <w:color w:val="E6E6FA"/>
+          <w:sz w:val="20"/>
+          <w:szCs w:val="20"/>
+          <w:shd w:val="clear" w:color="auto" w:fill="373737"/>
+        </w:rPr>
+        <w:t>lógicos</w:t>
+      </w:r>
+    </w:p>
+    <w:p>
+      <w:pPr>
+        <w:rPr>
+          <w:rFonts w:ascii="Consolas" w:hAnsi="Consolas" w:cs="Consolas"/>
+          <w:color w:val="E6E6FA"/>
+          <w:sz w:val="20"/>
+          <w:szCs w:val="20"/>
+          <w:shd w:val="clear" w:color="auto" w:fill="373737"/>
+        </w:rPr>
+      </w:pPr>
+      <w:r>
+        <w:rPr>
+          <w:rFonts w:ascii="Consolas" w:hAnsi="Consolas" w:cs="Consolas"/>
+          <w:color w:val="E6E6FA"/>
+          <w:sz w:val="20"/>
+          <w:szCs w:val="20"/>
+          <w:shd w:val="clear" w:color="auto" w:fill="373737"/>
+        </w:rPr>
+        <w:t>atribuição</w:t>
+      </w:r>
+    </w:p>
+    <w:p>
+      <w:pPr>
+        <w:rPr>
+          <w:rFonts w:ascii="Consolas" w:hAnsi="Consolas" w:cs="Consolas"/>
+          <w:color w:val="E6E6FA"/>
+          <w:sz w:val="20"/>
+          <w:szCs w:val="20"/>
+          <w:shd w:val="clear" w:color="auto" w:fill="373737"/>
+        </w:rPr>
+      </w:pPr>
+      <w:r>
+        <w:rPr>
+          <w:rFonts w:ascii="Consolas" w:hAnsi="Consolas" w:cs="Consolas"/>
+          <w:color w:val="E6E6FA"/>
+          <w:sz w:val="20"/>
+          <w:szCs w:val="20"/>
+          <w:shd w:val="clear" w:color="auto" w:fill="373737"/>
+        </w:rPr>
+        <w:t>a ++ = Faz a soma de +1 para qualquer numero que colocar</w:t>
+      </w:r>
+    </w:p>
+    <w:p>
+      <w:pPr>
+        <w:rPr>
+          <w:rFonts w:ascii="Consolas" w:hAnsi="Consolas" w:cs="Consolas"/>
+          <w:color w:val="E6E6FA"/>
+          <w:sz w:val="20"/>
+          <w:szCs w:val="20"/>
+          <w:shd w:val="clear" w:color="auto" w:fill="373737"/>
+        </w:rPr>
+      </w:pPr>
+      <w:r>
+        <w:rPr>
+          <w:rFonts w:ascii="Consolas" w:hAnsi="Consolas" w:cs="Consolas"/>
+          <w:color w:val="E6E6FA"/>
+          <w:sz w:val="20"/>
+          <w:szCs w:val="20"/>
+          <w:shd w:val="clear" w:color="auto" w:fill="373737"/>
+        </w:rPr>
+        <w:t>% resto da divisão</w:t>
+      </w:r>
+      <w:r>
+        <w:rPr>
+          <w:rFonts w:ascii="Consolas" w:hAnsi="Consolas" w:cs="Consolas"/>
+          <w:color w:val="E6E6FA"/>
+          <w:sz w:val="20"/>
+          <w:szCs w:val="20"/>
+          <w:shd w:val="clear" w:color="auto" w:fill="373737"/>
+        </w:rPr>
+        <w:t xml:space="preserve"> (8 %</w:t>
+      </w:r>
+      <w:r>
+        <w:rPr>
+          <w:rFonts w:ascii="Consolas" w:hAnsi="Consolas" w:cs="Consolas"/>
+          <w:color w:val="E6E6FA"/>
+          <w:sz w:val="20"/>
+          <w:szCs w:val="20"/>
+          <w:shd w:val="clear" w:color="auto" w:fill="373737"/>
+        </w:rPr>
+        <w:t xml:space="preserve"> 3) = 2</w:t>
+      </w:r>
+    </w:p>
+    <w:p>
+      <w:pPr>
+        <w:rPr>
+          <w:rFonts w:ascii="Consolas" w:hAnsi="Consolas" w:cs="Consolas"/>
+          <w:color w:val="E6E6FA"/>
+          <w:sz w:val="20"/>
+          <w:szCs w:val="20"/>
+          <w:shd w:val="clear" w:color="auto" w:fill="373737"/>
+        </w:rPr>
+      </w:pPr>
+    </w:p>
+    <w:p>
+      <w:pPr>
+        <w:rPr>
+          <w:rFonts w:ascii="Consolas" w:hAnsi="Consolas" w:cs="Consolas"/>
+          <w:color w:val="E6E6FA"/>
+          <w:sz w:val="20"/>
+          <w:szCs w:val="20"/>
+          <w:shd w:val="clear" w:color="auto" w:fill="373737"/>
+        </w:rPr>
+      </w:pPr>
+      <w:r>
+        <w:rPr>
+          <w:rFonts w:ascii="Consolas" w:hAnsi="Consolas" w:cs="Consolas"/>
+          <w:color w:val="E6E6FA"/>
+          <w:sz w:val="20"/>
+          <w:szCs w:val="20"/>
+          <w:shd w:val="clear" w:color="auto" w:fill="373737"/>
+        </w:rPr>
+        <w:t xml:space="preserve">Operaqdores </w:t>
+      </w:r>
+      <w:r>
+        <w:rPr>
+          <w:rFonts w:ascii="Consolas" w:hAnsi="Consolas" w:cs="Consolas"/>
+          <w:color w:val="E6E6FA"/>
+          <w:sz w:val="20"/>
+          <w:szCs w:val="20"/>
+          <w:shd w:val="clear" w:color="auto" w:fill="373737"/>
+        </w:rPr>
+        <w:t>lógicos</w:t>
+      </w:r>
+    </w:p>
+    <w:p>
+      <w:pPr>
+        <w:rPr>
+          <w:rFonts w:ascii="Consolas" w:hAnsi="Consolas" w:cs="Consolas"/>
+          <w:color w:val="E6E6FA"/>
+          <w:sz w:val="20"/>
+          <w:szCs w:val="20"/>
+          <w:shd w:val="clear" w:color="auto" w:fill="373737"/>
+        </w:rPr>
+      </w:pPr>
+      <w:r>
+        <w:rPr>
+          <w:rFonts w:ascii="Consolas" w:hAnsi="Consolas" w:cs="Consolas"/>
+          <w:color w:val="E6E6FA"/>
+          <w:sz w:val="20"/>
+          <w:szCs w:val="20"/>
+          <w:shd w:val="clear" w:color="auto" w:fill="373737"/>
+        </w:rPr>
+        <w:t>Tabela verdade do &amp;&amp;</w:t>
+      </w:r>
+      <w:r>
+        <w:rPr>
+          <w:rFonts w:ascii="Consolas" w:hAnsi="Consolas" w:cs="Consolas"/>
+          <w:color w:val="E6E6FA"/>
+          <w:sz w:val="20"/>
+          <w:szCs w:val="20"/>
+          <w:shd w:val="clear" w:color="auto" w:fill="373737"/>
+        </w:rPr>
+        <w:t xml:space="preserve"> (e)</w:t>
+      </w:r>
+      <w:r>
+        <w:rPr>
+          <w:rFonts w:ascii="Consolas" w:hAnsi="Consolas" w:cs="Consolas"/>
+          <w:color w:val="E6E6FA"/>
+          <w:sz w:val="20"/>
+          <w:szCs w:val="20"/>
+          <w:shd w:val="clear" w:color="auto" w:fill="373737"/>
+        </w:rPr>
+        <w:t xml:space="preserve"> And</w:t>
+      </w:r>
+    </w:p>
+    <w:p>
+      <w:pPr>
+        <w:rPr>
+          <w:rFonts w:ascii="Consolas" w:hAnsi="Consolas" w:cs="Consolas"/>
+          <w:color w:val="E6E6FA"/>
+          <w:sz w:val="20"/>
+          <w:szCs w:val="20"/>
+          <w:shd w:val="clear" w:color="auto" w:fill="373737"/>
+        </w:rPr>
+      </w:pPr>
+      <w:r>
+        <w:rPr>
+          <w:rFonts w:ascii="Consolas" w:hAnsi="Consolas" w:cs="Consolas"/>
+          <w:color w:val="E6E6FA"/>
+          <w:sz w:val="20"/>
+          <w:szCs w:val="20"/>
+          <w:shd w:val="clear" w:color="auto" w:fill="373737"/>
+        </w:rPr>
+        <w:t>V e V = V</w:t>
+      </w:r>
+    </w:p>
+    <w:p>
+      <w:pPr>
+        <w:rPr>
+          <w:rFonts w:ascii="Consolas" w:hAnsi="Consolas" w:cs="Consolas"/>
+          <w:color w:val="E6E6FA"/>
+          <w:sz w:val="20"/>
+          <w:szCs w:val="20"/>
+          <w:shd w:val="clear" w:color="auto" w:fill="373737"/>
+        </w:rPr>
+      </w:pPr>
+      <w:r>
+        <w:rPr>
+          <w:rFonts w:ascii="Consolas" w:hAnsi="Consolas" w:cs="Consolas"/>
+          <w:color w:val="E6E6FA"/>
+          <w:sz w:val="20"/>
+          <w:szCs w:val="20"/>
+          <w:shd w:val="clear" w:color="auto" w:fill="373737"/>
+        </w:rPr>
+        <w:t>V e F = F</w:t>
+      </w:r>
+    </w:p>
+    <w:p>
+      <w:pPr>
+        <w:rPr>
+          <w:rFonts w:ascii="Consolas" w:hAnsi="Consolas" w:cs="Consolas"/>
+          <w:color w:val="E6E6FA"/>
+          <w:sz w:val="20"/>
+          <w:szCs w:val="20"/>
+          <w:shd w:val="clear" w:color="auto" w:fill="373737"/>
+        </w:rPr>
+      </w:pPr>
+      <w:r>
+        <w:rPr>
+          <w:rFonts w:ascii="Consolas" w:hAnsi="Consolas" w:cs="Consolas"/>
+          <w:color w:val="E6E6FA"/>
+          <w:sz w:val="20"/>
+          <w:szCs w:val="20"/>
+          <w:shd w:val="clear" w:color="auto" w:fill="373737"/>
+        </w:rPr>
+        <w:t>F e V = F</w:t>
+      </w:r>
+    </w:p>
+    <w:p>
+      <w:pPr>
+        <w:rPr>
+          <w:rFonts w:ascii="Consolas" w:hAnsi="Consolas" w:cs="Consolas"/>
+          <w:color w:val="E6E6FA"/>
+          <w:sz w:val="20"/>
+          <w:szCs w:val="20"/>
+          <w:shd w:val="clear" w:color="auto" w:fill="373737"/>
+        </w:rPr>
+      </w:pPr>
+      <w:r>
+        <w:rPr>
+          <w:rFonts w:ascii="Consolas" w:hAnsi="Consolas" w:cs="Consolas"/>
+          <w:color w:val="E6E6FA"/>
+          <w:sz w:val="20"/>
+          <w:szCs w:val="20"/>
+          <w:shd w:val="clear" w:color="auto" w:fill="373737"/>
+        </w:rPr>
+        <w:t>F e F = F</w:t>
+      </w:r>
+    </w:p>
+    <w:p>
+      <w:pPr>
+        <w:rPr>
+          <w:rFonts w:ascii="Consolas" w:hAnsi="Consolas" w:cs="Consolas"/>
+          <w:color w:val="E6E6FA"/>
+          <w:sz w:val="20"/>
+          <w:szCs w:val="20"/>
+          <w:shd w:val="clear" w:color="auto" w:fill="373737"/>
+        </w:rPr>
+      </w:pPr>
+      <w:r>
+        <w:rPr>
+          <w:rFonts w:ascii="Consolas" w:hAnsi="Consolas" w:cs="Consolas"/>
+          <w:color w:val="E6E6FA"/>
+          <w:sz w:val="20"/>
+          <w:szCs w:val="20"/>
+          <w:shd w:val="clear" w:color="auto" w:fill="373737"/>
+        </w:rPr>
+        <w:t>Sempre que tiver um F sempre será F</w:t>
+      </w:r>
+    </w:p>
+    <w:p>
+      <w:pPr>
+        <w:rPr>
+          <w:rFonts w:ascii="Consolas" w:hAnsi="Consolas" w:cs="Consolas"/>
+          <w:color w:val="E6E6FA"/>
+          <w:sz w:val="20"/>
+          <w:szCs w:val="20"/>
+          <w:shd w:val="clear" w:color="auto" w:fill="373737"/>
+        </w:rPr>
+      </w:pPr>
+    </w:p>
+    <w:p>
+      <w:pPr>
+        <w:rPr>
+          <w:rFonts w:ascii="Consolas" w:hAnsi="Consolas" w:cs="Consolas"/>
+          <w:color w:val="E6E6FA"/>
+          <w:sz w:val="20"/>
+          <w:szCs w:val="20"/>
+          <w:shd w:val="clear" w:color="auto" w:fill="373737"/>
+        </w:rPr>
+      </w:pPr>
+      <w:r>
+        <w:rPr>
+          <w:rFonts w:ascii="Consolas" w:hAnsi="Consolas" w:cs="Consolas"/>
+          <w:color w:val="E6E6FA"/>
+          <w:sz w:val="20"/>
+          <w:szCs w:val="20"/>
+          <w:shd w:val="clear" w:color="auto" w:fill="373737"/>
+        </w:rPr>
+        <w:t>|| (ou)</w:t>
+      </w:r>
+      <w:r>
+        <w:rPr>
+          <w:rFonts w:ascii="Consolas" w:hAnsi="Consolas" w:cs="Consolas"/>
+          <w:color w:val="E6E6FA"/>
+          <w:sz w:val="20"/>
+          <w:szCs w:val="20"/>
+          <w:shd w:val="clear" w:color="auto" w:fill="373737"/>
+        </w:rPr>
+        <w:t xml:space="preserve"> Or</w:t>
+      </w:r>
+    </w:p>
+    <w:p>
+      <w:pPr>
+        <w:rPr>
+          <w:rFonts w:ascii="Consolas" w:hAnsi="Consolas" w:cs="Consolas"/>
+          <w:color w:val="E6E6FA"/>
+          <w:sz w:val="20"/>
+          <w:szCs w:val="20"/>
+          <w:shd w:val="clear" w:color="auto" w:fill="373737"/>
+        </w:rPr>
+      </w:pPr>
+    </w:p>
+    <w:p>
+      <w:pPr>
+        <w:rPr>
+          <w:rFonts w:ascii="Consolas" w:hAnsi="Consolas" w:cs="Consolas"/>
+          <w:color w:val="E6E6FA"/>
+          <w:sz w:val="20"/>
+          <w:szCs w:val="20"/>
+          <w:shd w:val="clear" w:color="auto" w:fill="373737"/>
+        </w:rPr>
+      </w:pPr>
+      <w:r>
+        <w:rPr>
+          <w:rFonts w:ascii="Consolas" w:hAnsi="Consolas" w:cs="Consolas"/>
+          <w:color w:val="E6E6FA"/>
+          <w:sz w:val="20"/>
+          <w:szCs w:val="20"/>
+          <w:shd w:val="clear" w:color="auto" w:fill="373737"/>
+        </w:rPr>
+        <w:t>V e V = V</w:t>
+      </w:r>
+    </w:p>
+    <w:p>
+      <w:pPr>
+        <w:rPr>
+          <w:rFonts w:ascii="Consolas" w:hAnsi="Consolas" w:cs="Consolas"/>
+          <w:color w:val="E6E6FA"/>
+          <w:sz w:val="20"/>
+          <w:szCs w:val="20"/>
+          <w:shd w:val="clear" w:color="auto" w:fill="373737"/>
+        </w:rPr>
+      </w:pPr>
+      <w:r>
+        <w:rPr>
+          <w:rFonts w:ascii="Consolas" w:hAnsi="Consolas" w:cs="Consolas"/>
+          <w:color w:val="E6E6FA"/>
+          <w:sz w:val="20"/>
+          <w:szCs w:val="20"/>
+          <w:shd w:val="clear" w:color="auto" w:fill="373737"/>
+        </w:rPr>
+        <w:t xml:space="preserve">V e F = </w:t>
+      </w:r>
+      <w:r>
+        <w:rPr>
+          <w:rFonts w:ascii="Consolas" w:hAnsi="Consolas" w:cs="Consolas"/>
+          <w:color w:val="E6E6FA"/>
+          <w:sz w:val="20"/>
+          <w:szCs w:val="20"/>
+          <w:shd w:val="clear" w:color="auto" w:fill="373737"/>
+        </w:rPr>
+        <w:t>V</w:t>
+      </w:r>
+    </w:p>
+    <w:p>
+      <w:pPr>
+        <w:rPr>
+          <w:rFonts w:ascii="Consolas" w:hAnsi="Consolas" w:cs="Consolas"/>
+          <w:color w:val="E6E6FA"/>
+          <w:sz w:val="20"/>
+          <w:szCs w:val="20"/>
+          <w:shd w:val="clear" w:color="auto" w:fill="373737"/>
+        </w:rPr>
+      </w:pPr>
+      <w:r>
+        <w:rPr>
+          <w:rFonts w:ascii="Consolas" w:hAnsi="Consolas" w:cs="Consolas"/>
+          <w:color w:val="E6E6FA"/>
+          <w:sz w:val="20"/>
+          <w:szCs w:val="20"/>
+          <w:shd w:val="clear" w:color="auto" w:fill="373737"/>
+        </w:rPr>
+        <w:t>F e V = V</w:t>
+      </w:r>
+    </w:p>
+    <w:p>
+      <w:pPr>
+        <w:rPr>
+          <w:rFonts w:ascii="Consolas" w:hAnsi="Consolas" w:cs="Consolas"/>
+          <w:color w:val="E6E6FA"/>
+          <w:sz w:val="20"/>
+          <w:szCs w:val="20"/>
+          <w:shd w:val="clear" w:color="auto" w:fill="373737"/>
+        </w:rPr>
+      </w:pPr>
+      <w:r>
+        <w:rPr>
+          <w:rFonts w:ascii="Consolas" w:hAnsi="Consolas" w:cs="Consolas"/>
+          <w:color w:val="E6E6FA"/>
+          <w:sz w:val="20"/>
+          <w:szCs w:val="20"/>
+          <w:shd w:val="clear" w:color="auto" w:fill="373737"/>
+        </w:rPr>
+        <w:t>F e F = F</w:t>
+      </w:r>
+    </w:p>
+    <w:p>
+      <w:pPr>
+        <w:rPr>
+          <w:rFonts w:ascii="Consolas" w:hAnsi="Consolas" w:cs="Consolas"/>
+          <w:color w:val="E6E6FA"/>
+          <w:sz w:val="20"/>
+          <w:szCs w:val="20"/>
+          <w:shd w:val="clear" w:color="auto" w:fill="373737"/>
+        </w:rPr>
+      </w:pPr>
+      <w:r>
+        <w:rPr>
+          <w:rFonts w:ascii="Consolas" w:hAnsi="Consolas" w:cs="Consolas"/>
+          <w:color w:val="E6E6FA"/>
+          <w:sz w:val="20"/>
+          <w:szCs w:val="20"/>
+          <w:shd w:val="clear" w:color="auto" w:fill="373737"/>
+        </w:rPr>
+        <w:t>Se um dois elementos for V o resultado sera V</w:t>
+      </w:r>
+    </w:p>
+    <w:p>
+      <w:pPr>
+        <w:rPr>
+          <w:rFonts w:ascii="Consolas" w:hAnsi="Consolas" w:cs="Consolas"/>
+          <w:color w:val="E6E6FA"/>
+          <w:sz w:val="20"/>
+          <w:szCs w:val="20"/>
+          <w:shd w:val="clear" w:color="auto" w:fill="373737"/>
+        </w:rPr>
+      </w:pPr>
+    </w:p>
+    <w:p>
+      <w:pPr>
+        <w:rPr>
+          <w:rFonts w:ascii="Consolas" w:hAnsi="Consolas" w:cs="Consolas"/>
+          <w:color w:val="E6E6FA"/>
+          <w:sz w:val="20"/>
+          <w:szCs w:val="20"/>
+          <w:shd w:val="clear" w:color="auto" w:fill="373737"/>
+        </w:rPr>
+      </w:pPr>
+      <w:r>
+        <w:rPr>
+          <w:rFonts w:ascii="Consolas" w:hAnsi="Consolas" w:cs="Consolas"/>
+          <w:color w:val="E6E6FA"/>
+          <w:sz w:val="20"/>
+          <w:szCs w:val="20"/>
+          <w:shd w:val="clear" w:color="auto" w:fill="373737"/>
+        </w:rPr>
+        <w:t>^ Exclusivo ou (Xor)</w:t>
+      </w:r>
+    </w:p>
+    <w:p>
+      <w:pPr>
+        <w:rPr>
+          <w:rFonts w:ascii="Consolas" w:hAnsi="Consolas" w:cs="Consolas"/>
+          <w:color w:val="E6E6FA"/>
+          <w:sz w:val="20"/>
+          <w:szCs w:val="20"/>
+          <w:shd w:val="clear" w:color="auto" w:fill="373737"/>
+        </w:rPr>
+      </w:pPr>
+    </w:p>
+    <w:p>
+      <w:pPr>
+        <w:rPr>
+          <w:rFonts w:ascii="Consolas" w:hAnsi="Consolas" w:cs="Consolas"/>
+          <w:color w:val="E6E6FA"/>
+          <w:sz w:val="20"/>
+          <w:szCs w:val="20"/>
+          <w:shd w:val="clear" w:color="auto" w:fill="373737"/>
+        </w:rPr>
+      </w:pPr>
+      <w:r>
+        <w:rPr>
+          <w:rFonts w:ascii="Consolas" w:hAnsi="Consolas" w:cs="Consolas"/>
+          <w:color w:val="E6E6FA"/>
+          <w:sz w:val="20"/>
+          <w:szCs w:val="20"/>
+          <w:shd w:val="clear" w:color="auto" w:fill="373737"/>
+        </w:rPr>
+        <w:t>V e V = F</w:t>
+      </w:r>
+    </w:p>
+    <w:p>
+      <w:pPr>
+        <w:rPr>
+          <w:rFonts w:ascii="Consolas" w:hAnsi="Consolas" w:cs="Consolas"/>
+          <w:color w:val="E6E6FA"/>
+          <w:sz w:val="20"/>
+          <w:szCs w:val="20"/>
+          <w:shd w:val="clear" w:color="auto" w:fill="373737"/>
+        </w:rPr>
+      </w:pPr>
+      <w:r>
+        <w:rPr>
+          <w:rFonts w:ascii="Consolas" w:hAnsi="Consolas" w:cs="Consolas"/>
+          <w:color w:val="E6E6FA"/>
+          <w:sz w:val="20"/>
+          <w:szCs w:val="20"/>
+          <w:shd w:val="clear" w:color="auto" w:fill="373737"/>
+        </w:rPr>
+        <w:t>V e F = V</w:t>
+      </w:r>
+    </w:p>
+    <w:p>
+      <w:pPr>
+        <w:rPr>
+          <w:rFonts w:ascii="Consolas" w:hAnsi="Consolas" w:cs="Consolas"/>
+          <w:color w:val="E6E6FA"/>
+          <w:sz w:val="20"/>
+          <w:szCs w:val="20"/>
+          <w:shd w:val="clear" w:color="auto" w:fill="373737"/>
+        </w:rPr>
+      </w:pPr>
+      <w:r>
+        <w:rPr>
+          <w:rFonts w:ascii="Consolas" w:hAnsi="Consolas" w:cs="Consolas"/>
+          <w:color w:val="E6E6FA"/>
+          <w:sz w:val="20"/>
+          <w:szCs w:val="20"/>
+          <w:shd w:val="clear" w:color="auto" w:fill="373737"/>
+        </w:rPr>
+        <w:t>F e V = V</w:t>
+      </w:r>
+    </w:p>
+    <w:p>
+      <w:pPr>
+        <w:rPr>
+          <w:rFonts w:ascii="Consolas" w:hAnsi="Consolas" w:cs="Consolas"/>
+          <w:color w:val="E6E6FA"/>
+          <w:sz w:val="20"/>
+          <w:szCs w:val="20"/>
+          <w:shd w:val="clear" w:color="auto" w:fill="373737"/>
+        </w:rPr>
+      </w:pPr>
+      <w:r>
+        <w:rPr>
+          <w:rFonts w:ascii="Consolas" w:hAnsi="Consolas" w:cs="Consolas"/>
+          <w:color w:val="E6E6FA"/>
+          <w:sz w:val="20"/>
+          <w:szCs w:val="20"/>
+          <w:shd w:val="clear" w:color="auto" w:fill="373737"/>
+        </w:rPr>
+        <w:t xml:space="preserve">F e F = </w:t>
+      </w:r>
+      <w:r>
+        <w:rPr>
+          <w:rFonts w:ascii="Consolas" w:hAnsi="Consolas" w:cs="Consolas"/>
+          <w:color w:val="E6E6FA"/>
+          <w:sz w:val="20"/>
+          <w:szCs w:val="20"/>
+          <w:shd w:val="clear" w:color="auto" w:fill="373737"/>
+        </w:rPr>
+        <w:t>F</w:t>
+      </w:r>
+    </w:p>
+    <w:p>
+      <w:pPr>
+        <w:rPr>
+          <w:rFonts w:ascii="Consolas" w:hAnsi="Consolas" w:cs="Consolas"/>
+          <w:color w:val="E6E6FA"/>
+          <w:sz w:val="20"/>
+          <w:szCs w:val="20"/>
+          <w:shd w:val="clear" w:color="auto" w:fill="373737"/>
+        </w:rPr>
+      </w:pPr>
+    </w:p>
+    <w:p>
+      <w:pPr>
+        <w:rPr>
+          <w:rFonts w:ascii="Consolas" w:hAnsi="Consolas" w:cs="Consolas"/>
+          <w:color w:val="E6E6FA"/>
+          <w:sz w:val="20"/>
+          <w:szCs w:val="20"/>
+          <w:shd w:val="clear" w:color="auto" w:fill="373737"/>
+        </w:rPr>
+      </w:pPr>
+      <w:r>
+        <w:rPr>
+          <w:rFonts w:ascii="Consolas" w:hAnsi="Consolas" w:cs="Consolas"/>
+          <w:color w:val="E6E6FA"/>
+          <w:sz w:val="20"/>
+          <w:szCs w:val="20"/>
+          <w:shd w:val="clear" w:color="auto" w:fill="373737"/>
+        </w:rPr>
+        <w:t>Not é !</w:t>
+      </w:r>
+      <w:r>
+        <w:rPr>
+          <w:rFonts w:ascii="Consolas" w:hAnsi="Consolas" w:cs="Consolas"/>
+          <w:color w:val="E6E6FA"/>
+          <w:sz w:val="20"/>
+          <w:szCs w:val="20"/>
+          <w:shd w:val="clear" w:color="auto" w:fill="373737"/>
+        </w:rPr>
+        <w:t xml:space="preserve"> (Inverte a resultado, se é true efalse, se é false é true)</w:t>
+      </w:r>
+    </w:p>
+    <w:p>
+      <w:pPr>
+        <w:rPr>
+          <w:rFonts w:ascii="Consolas" w:hAnsi="Consolas" w:cs="Consolas"/>
+          <w:color w:val="E6E6FA"/>
+          <w:sz w:val="20"/>
+          <w:szCs w:val="20"/>
+          <w:shd w:val="clear" w:color="auto" w:fill="373737"/>
+        </w:rPr>
+      </w:pPr>
+      <w:r>
+        <w:rPr>
+          <w:rFonts w:ascii="Consolas" w:hAnsi="Consolas" w:cs="Consolas"/>
+          <w:color w:val="E6E6FA"/>
+          <w:sz w:val="20"/>
+          <w:szCs w:val="20"/>
+          <w:shd w:val="clear" w:color="auto" w:fill="373737"/>
+        </w:rPr>
+        <w:t>V = F</w:t>
+      </w:r>
+    </w:p>
+    <w:p>
+      <w:pPr>
+        <w:rPr>
+          <w:rFonts w:ascii="Consolas" w:hAnsi="Consolas" w:cs="Consolas"/>
+          <w:color w:val="E6E6FA"/>
+          <w:sz w:val="20"/>
+          <w:szCs w:val="20"/>
+          <w:shd w:val="clear" w:color="auto" w:fill="373737"/>
+        </w:rPr>
+      </w:pPr>
+      <w:r>
+        <w:rPr>
+          <w:rFonts w:ascii="Consolas" w:hAnsi="Consolas" w:cs="Consolas"/>
+          <w:color w:val="E6E6FA"/>
+          <w:sz w:val="20"/>
+          <w:szCs w:val="20"/>
+          <w:shd w:val="clear" w:color="auto" w:fill="373737"/>
+        </w:rPr>
+        <w:t xml:space="preserve">F = V </w:t>
+      </w:r>
+    </w:p>
+    <w:p>
+      <w:pPr>
+        <w:rPr>
+          <w:rFonts w:ascii="Consolas" w:hAnsi="Consolas" w:cs="Consolas"/>
+          <w:color w:val="E6E6FA"/>
+          <w:sz w:val="20"/>
+          <w:szCs w:val="20"/>
+          <w:shd w:val="clear" w:color="auto" w:fill="373737"/>
+        </w:rPr>
+      </w:pPr>
+      <w:r>
+        <w:rPr>
+          <w:rFonts w:ascii="Consolas" w:hAnsi="Consolas" w:cs="Consolas"/>
+          <w:color w:val="E6E6FA"/>
+          <w:sz w:val="20"/>
+          <w:szCs w:val="20"/>
+          <w:shd w:val="clear" w:color="auto" w:fill="373737"/>
+        </w:rPr>
+        <w:t>!True = False</w:t>
+      </w:r>
+    </w:p>
+    <w:p>
+      <w:pPr>
+        <w:rPr>
+          <w:rFonts w:ascii="Consolas" w:hAnsi="Consolas" w:cs="Consolas"/>
+          <w:color w:val="E6E6FA"/>
+          <w:sz w:val="20"/>
+          <w:szCs w:val="20"/>
+          <w:shd w:val="clear" w:color="auto" w:fill="373737"/>
+        </w:rPr>
+      </w:pPr>
+      <w:r>
+        <w:rPr>
+          <w:rFonts w:ascii="Consolas" w:hAnsi="Consolas" w:cs="Consolas"/>
+          <w:color w:val="E6E6FA"/>
+          <w:sz w:val="20"/>
+          <w:szCs w:val="20"/>
+          <w:shd w:val="clear" w:color="auto" w:fill="373737"/>
+        </w:rPr>
+        <w:t>!False = True</w:t>
+      </w:r>
+    </w:p>
+    <w:p>
+      <w:pPr>
+        <w:rPr>
+          <w:rFonts w:ascii="Consolas" w:hAnsi="Consolas" w:cs="Consolas"/>
+          <w:color w:val="E6E6FA"/>
+          <w:sz w:val="20"/>
+          <w:szCs w:val="20"/>
+          <w:shd w:val="clear" w:color="auto" w:fill="373737"/>
+        </w:rPr>
+      </w:pPr>
+    </w:p>
+    <w:p>
+      <w:pPr>
+        <w:rPr>
+          <w:rFonts w:ascii="Consolas" w:hAnsi="Consolas" w:cs="Consolas"/>
+          <w:color w:val="E6E6FA"/>
+          <w:sz w:val="20"/>
+          <w:szCs w:val="20"/>
+          <w:shd w:val="clear" w:color="auto" w:fill="373737"/>
+        </w:rPr>
+      </w:pPr>
+      <w:r>
+        <w:rPr>
+          <w:rFonts w:ascii="Consolas" w:hAnsi="Consolas" w:cs="Consolas"/>
+          <w:color w:val="E6E6FA"/>
+          <w:sz w:val="20"/>
+          <w:szCs w:val="20"/>
+          <w:shd w:val="clear" w:color="auto" w:fill="373737"/>
+        </w:rPr>
+        <w:t>Dupla negação !!</w:t>
+      </w:r>
+    </w:p>
+    <w:p>
+      <w:pPr>
+        <w:rPr>
+          <w:rFonts w:ascii="Consolas" w:hAnsi="Consolas" w:cs="Consolas"/>
+          <w:color w:val="E6E6FA"/>
+          <w:sz w:val="20"/>
+          <w:szCs w:val="20"/>
+          <w:shd w:val="clear" w:color="auto" w:fill="373737"/>
+        </w:rPr>
+      </w:pPr>
+      <w:r>
+        <w:rPr>
+          <w:rFonts w:ascii="Consolas" w:hAnsi="Consolas" w:cs="Consolas"/>
+          <w:color w:val="E6E6FA"/>
+          <w:sz w:val="20"/>
+          <w:szCs w:val="20"/>
+          <w:shd w:val="clear" w:color="auto" w:fill="373737"/>
+        </w:rPr>
+        <w:t>!False = False</w:t>
+      </w:r>
+    </w:p>
+    <w:p>
+      <w:pPr>
+        <w:rPr>
+          <w:rFonts w:ascii="Consolas" w:hAnsi="Consolas" w:cs="Consolas"/>
+          <w:color w:val="E6E6FA"/>
+          <w:sz w:val="20"/>
+          <w:szCs w:val="20"/>
+          <w:shd w:val="clear" w:color="auto" w:fill="373737"/>
+        </w:rPr>
+      </w:pPr>
+    </w:p>
+    <w:p>
+      <w:pPr>
+        <w:rPr>
+          <w:rFonts w:ascii="Consolas" w:hAnsi="Consolas" w:cs="Consolas"/>
+          <w:color w:val="E6E6FA"/>
+          <w:sz w:val="20"/>
+          <w:szCs w:val="20"/>
+          <w:shd w:val="clear" w:color="auto" w:fill="373737"/>
+        </w:rPr>
+      </w:pPr>
     </w:p>
     <w:sectPr>
       <w:pgSz w:w="11906" w:h="16838"/>
